--- a/Day35_Demo_Website_Part_5_Cart_Xdebug/Hướng dẫn cài đặt XDebug cho PHPStorm.docx
+++ b/Day35_Demo_Website_Part_5_Cart_Xdebug/Hướng dẫn cài đặt XDebug cho PHPStorm.docx
@@ -1,6 +1,6 @@
 
 <file path=word/document.xml><?xml version="1.0" encoding="utf-8"?>
-<w:document xmlns:wpc="http://schemas.microsoft.com/office/word/2010/wordprocessingCanvas" xmlns:mc="http://schemas.openxmlformats.org/markup-compatibility/2006" xmlns:o="urn:schemas-microsoft-com:office:office" xmlns:r="http://schemas.openxmlformats.org/officeDocument/2006/relationships" xmlns:m="http://schemas.openxmlformats.org/officeDocument/2006/math" xmlns:v="urn:schemas-microsoft-com:vml" xmlns:wp14="http://schemas.microsoft.com/office/word/2010/wordprocessingDrawing" xmlns:wp="http://schemas.openxmlformats.org/drawingml/2006/wordprocessingDrawing" xmlns:w10="urn:schemas-microsoft-com:office:word" xmlns:w="http://schemas.openxmlformats.org/wordprocessingml/2006/main" xmlns:w14="http://schemas.microsoft.com/office/word/2010/wordml" xmlns:w15="http://schemas.microsoft.com/office/word/2012/wordml" xmlns:wpg="http://schemas.microsoft.com/office/word/2010/wordprocessingGroup" xmlns:wpi="http://schemas.microsoft.com/office/word/2010/wordprocessingInk" xmlns:wne="http://schemas.microsoft.com/office/word/2006/wordml" xmlns:wps="http://schemas.microsoft.com/office/word/2010/wordprocessingShape" mc:Ignorable="w14 w15 wp14">
+<w:document xmlns:wpc="http://schemas.microsoft.com/office/word/2010/wordprocessingCanvas" xmlns:cx="http://schemas.microsoft.com/office/drawing/2014/chartex" xmlns:cx1="http://schemas.microsoft.com/office/drawing/2015/9/8/chartex" xmlns:cx2="http://schemas.microsoft.com/office/drawing/2015/10/21/chartex" xmlns:cx3="http://schemas.microsoft.com/office/drawing/2016/5/9/chartex" xmlns:cx4="http://schemas.microsoft.com/office/drawing/2016/5/10/chartex" xmlns:cx5="http://schemas.microsoft.com/office/drawing/2016/5/11/chartex" xmlns:cx6="http://schemas.microsoft.com/office/drawing/2016/5/12/chartex" xmlns:cx7="http://schemas.microsoft.com/office/drawing/2016/5/13/chartex" xmlns:cx8="http://schemas.microsoft.com/office/drawing/2016/5/14/chartex" xmlns:mc="http://schemas.openxmlformats.org/markup-compatibility/2006" xmlns:aink="http://schemas.microsoft.com/office/drawing/2016/ink" xmlns:am3d="http://schemas.microsoft.com/office/drawing/2017/model3d" xmlns:o="urn:schemas-microsoft-com:office:office" xmlns:r="http://schemas.openxmlformats.org/officeDocument/2006/relationships" xmlns:m="http://schemas.openxmlformats.org/officeDocument/2006/math" xmlns:v="urn:schemas-microsoft-com:vml" xmlns:wp14="http://schemas.microsoft.com/office/word/2010/wordprocessingDrawing" xmlns:wp="http://schemas.openxmlformats.org/drawingml/2006/wordprocessingDrawing" xmlns:w10="urn:schemas-microsoft-com:office:word" xmlns:w="http://schemas.openxmlformats.org/wordprocessingml/2006/main" xmlns:w14="http://schemas.microsoft.com/office/word/2010/wordml" xmlns:w15="http://schemas.microsoft.com/office/word/2012/wordml" xmlns:w16cex="http://schemas.microsoft.com/office/word/2018/wordml/cex" xmlns:w16cid="http://schemas.microsoft.com/office/word/2016/wordml/cid" xmlns:w16="http://schemas.microsoft.com/office/word/2018/wordml" xmlns:w16se="http://schemas.microsoft.com/office/word/2015/wordml/symex" xmlns:wpg="http://schemas.microsoft.com/office/word/2010/wordprocessingGroup" xmlns:wpi="http://schemas.microsoft.com/office/word/2010/wordprocessingInk" xmlns:wne="http://schemas.microsoft.com/office/word/2006/wordml" xmlns:wps="http://schemas.microsoft.com/office/word/2010/wordprocessingShape" mc:Ignorable="w14 w15 w16se w16cid w16 w16cex wp14">
   <w:body>
     <w:p>
       <w:pPr>
@@ -320,7 +320,7 @@
           <w:shd w:val="clear" w:color="auto" w:fill="FFFFFF"/>
         </w:rPr>
       </w:pPr>
-      <w:hyperlink r:id="rId6" w:history="1">
+      <w:hyperlink r:id="rId6" w:anchor="section=windows" w:history="1">
         <w:r>
           <w:rPr>
             <w:rStyle w:val="Hyperlink"/>
@@ -346,8 +346,6 @@
           <w:shd w:val="clear" w:color="auto" w:fill="FFFFFF"/>
         </w:rPr>
       </w:pPr>
-      <w:bookmarkStart w:id="0" w:name="_GoBack"/>
-      <w:bookmarkEnd w:id="0"/>
     </w:p>
     <w:p>
       <w:pPr>
@@ -376,6 +374,67 @@
         </w:rPr>
         <w:t>Phần hướng dẫn này đang sử dụng với PHPStorm 2021.1.1</w:t>
       </w:r>
+    </w:p>
+    <w:p>
+      <w:pPr>
+        <w:pStyle w:val="ListParagraph"/>
+        <w:numPr>
+          <w:ilvl w:val="0"/>
+          <w:numId w:val="2"/>
+        </w:numPr>
+        <w:rPr>
+          <w:rFonts w:ascii="Arial" w:hAnsi="Arial" w:cs="Arial"/>
+          <w:color w:val="1B1B1B"/>
+          <w:spacing w:val="-1"/>
+          <w:sz w:val="26"/>
+          <w:szCs w:val="26"/>
+          <w:shd w:val="clear" w:color="auto" w:fill="FFFFFF"/>
+        </w:rPr>
+      </w:pPr>
+      <w:r>
+        <w:rPr>
+          <w:rFonts w:ascii="Arial" w:hAnsi="Arial" w:cs="Arial"/>
+          <w:color w:val="1B1B1B"/>
+          <w:spacing w:val="-1"/>
+          <w:sz w:val="26"/>
+          <w:szCs w:val="26"/>
+          <w:shd w:val="clear" w:color="auto" w:fill="FFFFFF"/>
+        </w:rPr>
+        <w:t>Tham khảo link sau để có thể test cài đặt XDebug với PHPStorm:</w:t>
+      </w:r>
+      <w:r>
+        <w:t xml:space="preserve"> </w:t>
+      </w:r>
+      <w:hyperlink r:id="rId7" w:history="1">
+        <w:r>
+          <w:rPr>
+            <w:rStyle w:val="Hyperlink"/>
+            <w:rFonts w:ascii="Arial" w:hAnsi="Arial" w:cs="Arial"/>
+            <w:spacing w:val="-1"/>
+            <w:sz w:val="26"/>
+            <w:szCs w:val="26"/>
+            <w:shd w:val="clear" w:color="auto" w:fill="FFFFFF"/>
+          </w:rPr>
+          <w:t>https://xdebug.org/wizard</w:t>
+        </w:r>
+      </w:hyperlink>
+    </w:p>
+    <w:p>
+      <w:pPr>
+        <w:pStyle w:val="ListParagraph"/>
+        <w:numPr>
+          <w:ilvl w:val="0"/>
+          <w:numId w:val="2"/>
+        </w:numPr>
+        <w:rPr>
+          <w:rFonts w:ascii="Arial" w:hAnsi="Arial" w:cs="Arial"/>
+          <w:color w:val="1B1B1B"/>
+          <w:spacing w:val="-1"/>
+          <w:sz w:val="26"/>
+          <w:szCs w:val="26"/>
+          <w:shd w:val="clear" w:color="auto" w:fill="FFFFFF"/>
+        </w:rPr>
+      </w:pPr>
     </w:p>
     <w:p>
       <w:pPr>
@@ -483,7 +542,7 @@
                     <pic:cNvPicPr/>
                   </pic:nvPicPr>
                   <pic:blipFill>
-                    <a:blip r:embed="rId7"/>
+                    <a:blip r:embed="rId8"/>
                     <a:stretch>
                       <a:fillRect/>
                     </a:stretch>
@@ -517,13 +576,14 @@
           <w:szCs w:val="26"/>
         </w:rPr>
       </w:pPr>
-      <w:bookmarkStart w:id="1" w:name="_Hlk69548977"/>
-      <w:r>
-        <w:rPr>
-          <w:rFonts w:ascii="Arial" w:hAnsi="Arial" w:cs="Arial"/>
-          <w:sz w:val="26"/>
-          <w:szCs w:val="26"/>
-        </w:rPr>
+      <w:bookmarkStart w:id="0" w:name="_Hlk69548977"/>
+      <w:r>
+        <w:rPr>
+          <w:rFonts w:ascii="Arial" w:hAnsi="Arial" w:cs="Arial"/>
+          <w:sz w:val="26"/>
+          <w:szCs w:val="26"/>
+        </w:rPr>
+        <w:lastRenderedPageBreak/>
         <w:t>Thêm đoạn code sau vào file này cuối file này</w:t>
       </w:r>
       <w:r>
@@ -534,7 +594,7 @@
         </w:rPr>
         <w:t xml:space="preserve">, chú </w:t>
       </w:r>
-      <w:bookmarkEnd w:id="1"/>
+      <w:bookmarkEnd w:id="0"/>
       <w:r>
         <w:rPr>
           <w:rFonts w:ascii="Arial" w:hAnsi="Arial" w:cs="Arial"/>
@@ -895,7 +955,7 @@
                     <pic:cNvPicPr/>
                   </pic:nvPicPr>
                   <pic:blipFill>
-                    <a:blip r:embed="rId8"/>
+                    <a:blip r:embed="rId9"/>
                     <a:stretch>
                       <a:fillRect/>
                     </a:stretch>
@@ -974,6 +1034,7 @@
           <w:rFonts w:ascii="Arial" w:hAnsi="Arial" w:cs="Arial"/>
           <w:noProof/>
         </w:rPr>
+        <w:lastRenderedPageBreak/>
         <w:drawing>
           <wp:inline distT="0" distB="0" distL="0" distR="0" wp14:anchorId="64CDF720" wp14:editId="78F0A9B8">
             <wp:extent cx="4456126" cy="4655128"/>
@@ -990,7 +1051,7 @@
                     <pic:cNvPicPr/>
                   </pic:nvPicPr>
                   <pic:blipFill>
-                    <a:blip r:embed="rId9"/>
+                    <a:blip r:embed="rId10"/>
                     <a:stretch>
                       <a:fillRect/>
                     </a:stretch>
@@ -1052,7 +1113,7 @@
         </w:rPr>
         <w:t xml:space="preserve"> </w:t>
       </w:r>
-      <w:hyperlink r:id="rId10" w:history="1">
+      <w:hyperlink r:id="rId11" w:history="1">
         <w:r>
           <w:rPr>
             <w:rStyle w:val="Hyperlink"/>
@@ -1088,7 +1149,7 @@
 </file>
 
 <file path=word/numbering.xml><?xml version="1.0" encoding="utf-8"?>
-<w:numbering xmlns:wpc="http://schemas.microsoft.com/office/word/2010/wordprocessingCanvas" xmlns:mc="http://schemas.openxmlformats.org/markup-compatibility/2006" xmlns:o="urn:schemas-microsoft-com:office:office" xmlns:r="http://schemas.openxmlformats.org/officeDocument/2006/relationships" xmlns:m="http://schemas.openxmlformats.org/officeDocument/2006/math" xmlns:v="urn:schemas-microsoft-com:vml" xmlns:wp14="http://schemas.microsoft.com/office/word/2010/wordprocessingDrawing" xmlns:wp="http://schemas.openxmlformats.org/drawingml/2006/wordprocessingDrawing" xmlns:w10="urn:schemas-microsoft-com:office:word" xmlns:w="http://schemas.openxmlformats.org/wordprocessingml/2006/main" xmlns:w14="http://schemas.microsoft.com/office/word/2010/wordml" xmlns:w15="http://schemas.microsoft.com/office/word/2012/wordml" xmlns:wpg="http://schemas.microsoft.com/office/word/2010/wordprocessingGroup" xmlns:wpi="http://schemas.microsoft.com/office/word/2010/wordprocessingInk" xmlns:wne="http://schemas.microsoft.com/office/word/2006/wordml" xmlns:wps="http://schemas.microsoft.com/office/word/2010/wordprocessingShape" mc:Ignorable="w14 w15 wp14">
+<w:numbering xmlns:wpc="http://schemas.microsoft.com/office/word/2010/wordprocessingCanvas" xmlns:cx="http://schemas.microsoft.com/office/drawing/2014/chartex" xmlns:cx1="http://schemas.microsoft.com/office/drawing/2015/9/8/chartex" xmlns:cx2="http://schemas.microsoft.com/office/drawing/2015/10/21/chartex" xmlns:cx3="http://schemas.microsoft.com/office/drawing/2016/5/9/chartex" xmlns:cx4="http://schemas.microsoft.com/office/drawing/2016/5/10/chartex" xmlns:cx5="http://schemas.microsoft.com/office/drawing/2016/5/11/chartex" xmlns:cx6="http://schemas.microsoft.com/office/drawing/2016/5/12/chartex" xmlns:cx7="http://schemas.microsoft.com/office/drawing/2016/5/13/chartex" xmlns:cx8="http://schemas.microsoft.com/office/drawing/2016/5/14/chartex" xmlns:mc="http://schemas.openxmlformats.org/markup-compatibility/2006" xmlns:aink="http://schemas.microsoft.com/office/drawing/2016/ink" xmlns:am3d="http://schemas.microsoft.com/office/drawing/2017/model3d" xmlns:o="urn:schemas-microsoft-com:office:office" xmlns:r="http://schemas.openxmlformats.org/officeDocument/2006/relationships" xmlns:m="http://schemas.openxmlformats.org/officeDocument/2006/math" xmlns:v="urn:schemas-microsoft-com:vml" xmlns:wp14="http://schemas.microsoft.com/office/word/2010/wordprocessingDrawing" xmlns:wp="http://schemas.openxmlformats.org/drawingml/2006/wordprocessingDrawing" xmlns:w10="urn:schemas-microsoft-com:office:word" xmlns:w="http://schemas.openxmlformats.org/wordprocessingml/2006/main" xmlns:w14="http://schemas.microsoft.com/office/word/2010/wordml" xmlns:w15="http://schemas.microsoft.com/office/word/2012/wordml" xmlns:w16cex="http://schemas.microsoft.com/office/word/2018/wordml/cex" xmlns:w16cid="http://schemas.microsoft.com/office/word/2016/wordml/cid" xmlns:w16="http://schemas.microsoft.com/office/word/2018/wordml" xmlns:w16se="http://schemas.microsoft.com/office/word/2015/wordml/symex" xmlns:wpg="http://schemas.microsoft.com/office/word/2010/wordprocessingGroup" xmlns:wpi="http://schemas.microsoft.com/office/word/2010/wordprocessingInk" xmlns:wne="http://schemas.microsoft.com/office/word/2006/wordml" xmlns:wps="http://schemas.microsoft.com/office/word/2010/wordprocessingShape" mc:Ignorable="w14 w15 w16se w16cid w16 w16cex wp14">
   <w:abstractNum w:abstractNumId="0" w15:restartNumberingAfterBreak="0">
     <w:nsid w:val="44675363"/>
     <w:multiLevelType w:val="hybridMultilevel"/>
@@ -1325,7 +1386,7 @@
 </file>
 
 <file path=word/styles.xml><?xml version="1.0" encoding="utf-8"?>
-<w:styles xmlns:mc="http://schemas.openxmlformats.org/markup-compatibility/2006" xmlns:r="http://schemas.openxmlformats.org/officeDocument/2006/relationships" xmlns:w="http://schemas.openxmlformats.org/wordprocessingml/2006/main" xmlns:w14="http://schemas.microsoft.com/office/word/2010/wordml" xmlns:w15="http://schemas.microsoft.com/office/word/2012/wordml" mc:Ignorable="w14 w15">
+<w:styles xmlns:mc="http://schemas.openxmlformats.org/markup-compatibility/2006" xmlns:r="http://schemas.openxmlformats.org/officeDocument/2006/relationships" xmlns:w="http://schemas.openxmlformats.org/wordprocessingml/2006/main" xmlns:w14="http://schemas.microsoft.com/office/word/2010/wordml" xmlns:w15="http://schemas.microsoft.com/office/word/2012/wordml" xmlns:w16cex="http://schemas.microsoft.com/office/word/2018/wordml/cex" xmlns:w16cid="http://schemas.microsoft.com/office/word/2016/wordml/cid" xmlns:w16="http://schemas.microsoft.com/office/word/2018/wordml" xmlns:w16se="http://schemas.microsoft.com/office/word/2015/wordml/symex" mc:Ignorable="w14 w15 w16se w16cid w16 w16cex">
   <w:docDefaults>
     <w:rPrDefault>
       <w:rPr>
@@ -1341,7 +1402,7 @@
       </w:pPr>
     </w:pPrDefault>
   </w:docDefaults>
-  <w:latentStyles w:defLockedState="0" w:defUIPriority="99" w:defSemiHidden="0" w:defUnhideWhenUsed="0" w:defQFormat="0" w:count="371">
+  <w:latentStyles w:defLockedState="0" w:defUIPriority="99" w:defSemiHidden="0" w:defUnhideWhenUsed="0" w:defQFormat="0" w:count="376">
     <w:lsdException w:name="Normal" w:uiPriority="0" w:qFormat="1"/>
     <w:lsdException w:name="heading 1" w:uiPriority="9" w:qFormat="1"/>
     <w:lsdException w:name="heading 2" w:semiHidden="1" w:uiPriority="9" w:unhideWhenUsed="1" w:qFormat="1"/>
@@ -1447,7 +1508,6 @@
     <w:lsdException w:name="HTML Sample" w:semiHidden="1" w:unhideWhenUsed="1"/>
     <w:lsdException w:name="HTML Typewriter" w:semiHidden="1" w:unhideWhenUsed="1"/>
     <w:lsdException w:name="HTML Variable" w:semiHidden="1" w:unhideWhenUsed="1"/>
-    <w:lsdException w:name="Normal Table" w:semiHidden="1" w:unhideWhenUsed="1"/>
     <w:lsdException w:name="annotation subject" w:semiHidden="1" w:unhideWhenUsed="1"/>
     <w:lsdException w:name="No List" w:semiHidden="1" w:unhideWhenUsed="1"/>
     <w:lsdException w:name="Outline List 1" w:semiHidden="1" w:unhideWhenUsed="1"/>
@@ -1490,11 +1550,8 @@
     <w:lsdException w:name="Table Contemporary" w:semiHidden="1" w:unhideWhenUsed="1"/>
     <w:lsdException w:name="Table Elegant" w:semiHidden="1" w:unhideWhenUsed="1"/>
     <w:lsdException w:name="Table Professional" w:semiHidden="1" w:unhideWhenUsed="1"/>
-    <w:lsdException w:name="Table Subtle 1" w:semiHidden="1" w:unhideWhenUsed="1"/>
     <w:lsdException w:name="Table Subtle 2" w:semiHidden="1" w:unhideWhenUsed="1"/>
     <w:lsdException w:name="Table Web 1" w:semiHidden="1" w:unhideWhenUsed="1"/>
-    <w:lsdException w:name="Table Web 2" w:semiHidden="1" w:unhideWhenUsed="1"/>
-    <w:lsdException w:name="Table Web 3" w:semiHidden="1" w:unhideWhenUsed="1"/>
     <w:lsdException w:name="Balloon Text" w:semiHidden="1" w:unhideWhenUsed="1"/>
     <w:lsdException w:name="Table Grid" w:uiPriority="39"/>
     <w:lsdException w:name="Table Theme" w:semiHidden="1" w:unhideWhenUsed="1"/>
@@ -1713,6 +1770,11 @@
     <w:lsdException w:name="List Table 5 Dark Accent 6" w:uiPriority="50"/>
     <w:lsdException w:name="List Table 6 Colorful Accent 6" w:uiPriority="51"/>
     <w:lsdException w:name="List Table 7 Colorful Accent 6" w:uiPriority="52"/>
+    <w:lsdException w:name="Mention" w:semiHidden="1" w:unhideWhenUsed="1"/>
+    <w:lsdException w:name="Smart Hyperlink" w:semiHidden="1" w:unhideWhenUsed="1"/>
+    <w:lsdException w:name="Hashtag" w:semiHidden="1" w:unhideWhenUsed="1"/>
+    <w:lsdException w:name="Unresolved Mention" w:semiHidden="1" w:unhideWhenUsed="1"/>
+    <w:lsdException w:name="Smart Link" w:semiHidden="1" w:unhideWhenUsed="1"/>
   </w:latentStyles>
   <w:style w:type="paragraph" w:default="1" w:styleId="Normal">
     <w:name w:val="Normal"/>
@@ -1862,13 +1924,25 @@
       <w:u w:val="single"/>
     </w:rPr>
   </w:style>
-  <w:style w:type="character" w:customStyle="1" w:styleId="UnresolvedMention">
+  <w:style w:type="character" w:customStyle="1" w:styleId="UnresolvedMention1">
+    <w:name w:val="Unresolved Mention1"/>
+    <w:basedOn w:val="DefaultParagraphFont"/>
+    <w:uiPriority w:val="99"/>
+    <w:semiHidden/>
+    <w:unhideWhenUsed/>
+    <w:rsid w:val="0050407A"/>
+    <w:rPr>
+      <w:color w:val="605E5C"/>
+      <w:shd w:val="clear" w:color="auto" w:fill="E1DFDD"/>
+    </w:rPr>
+  </w:style>
+  <w:style w:type="character" w:styleId="UnresolvedMention">
     <w:name w:val="Unresolved Mention"/>
     <w:basedOn w:val="DefaultParagraphFont"/>
     <w:uiPriority w:val="99"/>
     <w:semiHidden/>
     <w:unhideWhenUsed/>
-    <w:rsid w:val="0050407A"/>
+    <w:rsid w:val="007768B1"/>
     <w:rPr>
       <w:color w:val="605E5C"/>
       <w:shd w:val="clear" w:color="auto" w:fill="E1DFDD"/>

--- a/Day35_Demo_Website_Part_5_Cart_Xdebug/Hướng dẫn cài đặt XDebug cho PHPStorm.docx
+++ b/Day35_Demo_Website_Part_5_Cart_Xdebug/Hướng dẫn cài đặt XDebug cho PHPStorm.docx
@@ -1,6 +1,6 @@
 
 <file path=word/document.xml><?xml version="1.0" encoding="utf-8"?>
-<w:document xmlns:wpc="http://schemas.microsoft.com/office/word/2010/wordprocessingCanvas" xmlns:cx="http://schemas.microsoft.com/office/drawing/2014/chartex" xmlns:cx1="http://schemas.microsoft.com/office/drawing/2015/9/8/chartex" xmlns:cx2="http://schemas.microsoft.com/office/drawing/2015/10/21/chartex" xmlns:cx3="http://schemas.microsoft.com/office/drawing/2016/5/9/chartex" xmlns:cx4="http://schemas.microsoft.com/office/drawing/2016/5/10/chartex" xmlns:cx5="http://schemas.microsoft.com/office/drawing/2016/5/11/chartex" xmlns:cx6="http://schemas.microsoft.com/office/drawing/2016/5/12/chartex" xmlns:cx7="http://schemas.microsoft.com/office/drawing/2016/5/13/chartex" xmlns:cx8="http://schemas.microsoft.com/office/drawing/2016/5/14/chartex" xmlns:mc="http://schemas.openxmlformats.org/markup-compatibility/2006" xmlns:aink="http://schemas.microsoft.com/office/drawing/2016/ink" xmlns:am3d="http://schemas.microsoft.com/office/drawing/2017/model3d" xmlns:o="urn:schemas-microsoft-com:office:office" xmlns:r="http://schemas.openxmlformats.org/officeDocument/2006/relationships" xmlns:m="http://schemas.openxmlformats.org/officeDocument/2006/math" xmlns:v="urn:schemas-microsoft-com:vml" xmlns:wp14="http://schemas.microsoft.com/office/word/2010/wordprocessingDrawing" xmlns:wp="http://schemas.openxmlformats.org/drawingml/2006/wordprocessingDrawing" xmlns:w10="urn:schemas-microsoft-com:office:word" xmlns:w="http://schemas.openxmlformats.org/wordprocessingml/2006/main" xmlns:w14="http://schemas.microsoft.com/office/word/2010/wordml" xmlns:w15="http://schemas.microsoft.com/office/word/2012/wordml" xmlns:w16cex="http://schemas.microsoft.com/office/word/2018/wordml/cex" xmlns:w16cid="http://schemas.microsoft.com/office/word/2016/wordml/cid" xmlns:w16="http://schemas.microsoft.com/office/word/2018/wordml" xmlns:w16se="http://schemas.microsoft.com/office/word/2015/wordml/symex" xmlns:wpg="http://schemas.microsoft.com/office/word/2010/wordprocessingGroup" xmlns:wpi="http://schemas.microsoft.com/office/word/2010/wordprocessingInk" xmlns:wne="http://schemas.microsoft.com/office/word/2006/wordml" xmlns:wps="http://schemas.microsoft.com/office/word/2010/wordprocessingShape" mc:Ignorable="w14 w15 w16se w16cid w16 w16cex wp14">
+<w:document xmlns:wpc="http://schemas.microsoft.com/office/word/2010/wordprocessingCanvas" xmlns:cx="http://schemas.microsoft.com/office/drawing/2014/chartex" xmlns:mc="http://schemas.openxmlformats.org/markup-compatibility/2006" xmlns:o="urn:schemas-microsoft-com:office:office" xmlns:r="http://schemas.openxmlformats.org/officeDocument/2006/relationships" xmlns:m="http://schemas.openxmlformats.org/officeDocument/2006/math" xmlns:v="urn:schemas-microsoft-com:vml" xmlns:wp14="http://schemas.microsoft.com/office/word/2010/wordprocessingDrawing" xmlns:wp="http://schemas.openxmlformats.org/drawingml/2006/wordprocessingDrawing" xmlns:w10="urn:schemas-microsoft-com:office:word" xmlns:w="http://schemas.openxmlformats.org/wordprocessingml/2006/main" xmlns:w14="http://schemas.microsoft.com/office/word/2010/wordml" xmlns:w15="http://schemas.microsoft.com/office/word/2012/wordml" xmlns:w16se="http://schemas.microsoft.com/office/word/2015/wordml/symex" xmlns:wpg="http://schemas.microsoft.com/office/word/2010/wordprocessingGroup" xmlns:wpi="http://schemas.microsoft.com/office/word/2010/wordprocessingInk" xmlns:wne="http://schemas.microsoft.com/office/word/2006/wordml" xmlns:wps="http://schemas.microsoft.com/office/word/2010/wordprocessingShape" mc:Ignorable="w14 w15 w16se wp14">
   <w:body>
     <w:p>
       <w:pPr>
@@ -10,17 +10,173 @@
           <w:rFonts w:ascii="Arial" w:hAnsi="Arial" w:cs="Arial"/>
         </w:rPr>
       </w:pPr>
-      <w:r>
-        <w:rPr>
-          <w:rFonts w:ascii="Arial" w:hAnsi="Arial" w:cs="Arial"/>
-        </w:rPr>
-        <w:t>Cách cài đặt Xdebug với PHPStorm</w:t>
-      </w:r>
-      <w:r>
-        <w:rPr>
-          <w:rFonts w:ascii="Arial" w:hAnsi="Arial" w:cs="Arial"/>
-        </w:rPr>
-        <w:t xml:space="preserve"> sử dụng môi trường phát triển XAMPP</w:t>
+      <w:proofErr w:type="spellStart"/>
+      <w:r>
+        <w:rPr>
+          <w:rFonts w:ascii="Arial" w:hAnsi="Arial" w:cs="Arial"/>
+        </w:rPr>
+        <w:t>Cách</w:t>
+      </w:r>
+      <w:proofErr w:type="spellEnd"/>
+      <w:r>
+        <w:rPr>
+          <w:rFonts w:ascii="Arial" w:hAnsi="Arial" w:cs="Arial"/>
+        </w:rPr>
+        <w:t xml:space="preserve"> </w:t>
+      </w:r>
+      <w:proofErr w:type="spellStart"/>
+      <w:r>
+        <w:rPr>
+          <w:rFonts w:ascii="Arial" w:hAnsi="Arial" w:cs="Arial"/>
+        </w:rPr>
+        <w:t>cài</w:t>
+      </w:r>
+      <w:proofErr w:type="spellEnd"/>
+      <w:r>
+        <w:rPr>
+          <w:rFonts w:ascii="Arial" w:hAnsi="Arial" w:cs="Arial"/>
+        </w:rPr>
+        <w:t xml:space="preserve"> </w:t>
+      </w:r>
+      <w:proofErr w:type="spellStart"/>
+      <w:r>
+        <w:rPr>
+          <w:rFonts w:ascii="Arial" w:hAnsi="Arial" w:cs="Arial"/>
+        </w:rPr>
+        <w:t>đặt</w:t>
+      </w:r>
+      <w:proofErr w:type="spellEnd"/>
+      <w:r>
+        <w:rPr>
+          <w:rFonts w:ascii="Arial" w:hAnsi="Arial" w:cs="Arial"/>
+        </w:rPr>
+        <w:t xml:space="preserve"> </w:t>
+      </w:r>
+      <w:proofErr w:type="spellStart"/>
+      <w:r>
+        <w:rPr>
+          <w:rFonts w:ascii="Arial" w:hAnsi="Arial" w:cs="Arial"/>
+        </w:rPr>
+        <w:t>Xdebug</w:t>
+      </w:r>
+      <w:proofErr w:type="spellEnd"/>
+      <w:r>
+        <w:rPr>
+          <w:rFonts w:ascii="Arial" w:hAnsi="Arial" w:cs="Arial"/>
+        </w:rPr>
+        <w:t xml:space="preserve"> </w:t>
+      </w:r>
+      <w:proofErr w:type="spellStart"/>
+      <w:r>
+        <w:rPr>
+          <w:rFonts w:ascii="Arial" w:hAnsi="Arial" w:cs="Arial"/>
+        </w:rPr>
+        <w:t>với</w:t>
+      </w:r>
+      <w:proofErr w:type="spellEnd"/>
+      <w:r>
+        <w:rPr>
+          <w:rFonts w:ascii="Arial" w:hAnsi="Arial" w:cs="Arial"/>
+        </w:rPr>
+        <w:t xml:space="preserve"> </w:t>
+      </w:r>
+      <w:proofErr w:type="spellStart"/>
+      <w:r>
+        <w:rPr>
+          <w:rFonts w:ascii="Arial" w:hAnsi="Arial" w:cs="Arial"/>
+        </w:rPr>
+        <w:t>PHPStorm</w:t>
+      </w:r>
+      <w:proofErr w:type="spellEnd"/>
+      <w:r>
+        <w:rPr>
+          <w:rFonts w:ascii="Arial" w:hAnsi="Arial" w:cs="Arial"/>
+        </w:rPr>
+        <w:t xml:space="preserve"> </w:t>
+      </w:r>
+      <w:proofErr w:type="spellStart"/>
+      <w:r>
+        <w:rPr>
+          <w:rFonts w:ascii="Arial" w:hAnsi="Arial" w:cs="Arial"/>
+        </w:rPr>
+        <w:t>sử</w:t>
+      </w:r>
+      <w:proofErr w:type="spellEnd"/>
+      <w:r>
+        <w:rPr>
+          <w:rFonts w:ascii="Arial" w:hAnsi="Arial" w:cs="Arial"/>
+        </w:rPr>
+        <w:t xml:space="preserve"> </w:t>
+      </w:r>
+      <w:proofErr w:type="spellStart"/>
+      <w:r>
+        <w:rPr>
+          <w:rFonts w:ascii="Arial" w:hAnsi="Arial" w:cs="Arial"/>
+        </w:rPr>
+        <w:t>dụng</w:t>
+      </w:r>
+      <w:proofErr w:type="spellEnd"/>
+      <w:r>
+        <w:rPr>
+          <w:rFonts w:ascii="Arial" w:hAnsi="Arial" w:cs="Arial"/>
+        </w:rPr>
+        <w:t xml:space="preserve"> </w:t>
+      </w:r>
+      <w:proofErr w:type="spellStart"/>
+      <w:r>
+        <w:rPr>
+          <w:rFonts w:ascii="Arial" w:hAnsi="Arial" w:cs="Arial"/>
+        </w:rPr>
+        <w:t>môi</w:t>
+      </w:r>
+      <w:proofErr w:type="spellEnd"/>
+      <w:r>
+        <w:rPr>
+          <w:rFonts w:ascii="Arial" w:hAnsi="Arial" w:cs="Arial"/>
+        </w:rPr>
+        <w:t xml:space="preserve"> </w:t>
+      </w:r>
+      <w:proofErr w:type="spellStart"/>
+      <w:r>
+        <w:rPr>
+          <w:rFonts w:ascii="Arial" w:hAnsi="Arial" w:cs="Arial"/>
+        </w:rPr>
+        <w:t>trường</w:t>
+      </w:r>
+      <w:proofErr w:type="spellEnd"/>
+      <w:r>
+        <w:rPr>
+          <w:rFonts w:ascii="Arial" w:hAnsi="Arial" w:cs="Arial"/>
+        </w:rPr>
+        <w:t xml:space="preserve"> </w:t>
+      </w:r>
+      <w:proofErr w:type="spellStart"/>
+      <w:r>
+        <w:rPr>
+          <w:rFonts w:ascii="Arial" w:hAnsi="Arial" w:cs="Arial"/>
+        </w:rPr>
+        <w:t>phát</w:t>
+      </w:r>
+      <w:proofErr w:type="spellEnd"/>
+      <w:r>
+        <w:rPr>
+          <w:rFonts w:ascii="Arial" w:hAnsi="Arial" w:cs="Arial"/>
+        </w:rPr>
+        <w:t xml:space="preserve"> </w:t>
+      </w:r>
+      <w:proofErr w:type="spellStart"/>
+      <w:r>
+        <w:rPr>
+          <w:rFonts w:ascii="Arial" w:hAnsi="Arial" w:cs="Arial"/>
+        </w:rPr>
+        <w:t>triển</w:t>
+      </w:r>
+      <w:proofErr w:type="spellEnd"/>
+      <w:r>
+        <w:rPr>
+          <w:rFonts w:ascii="Arial" w:hAnsi="Arial" w:cs="Arial"/>
+        </w:rPr>
+        <w:t xml:space="preserve"> XAMPP</w:t>
       </w:r>
     </w:p>
     <w:p>
@@ -46,17 +202,223 @@
           <w:shd w:val="clear" w:color="auto" w:fill="FFFFFF"/>
         </w:rPr>
       </w:pPr>
-      <w:r>
-        <w:rPr>
-          <w:rFonts w:ascii="Arial" w:hAnsi="Arial" w:cs="Arial"/>
-          <w:color w:val="1B1B1B"/>
-          <w:spacing w:val="-1"/>
-          <w:sz w:val="26"/>
-          <w:szCs w:val="26"/>
-          <w:shd w:val="clear" w:color="auto" w:fill="FFFFFF"/>
-        </w:rPr>
-        <w:t>Làm dev thì ai cũng quen với việc debug. Chỉ cần </w:t>
-      </w:r>
+      <w:proofErr w:type="spellStart"/>
+      <w:r>
+        <w:rPr>
+          <w:rFonts w:ascii="Arial" w:hAnsi="Arial" w:cs="Arial"/>
+          <w:color w:val="1B1B1B"/>
+          <w:spacing w:val="-1"/>
+          <w:sz w:val="26"/>
+          <w:szCs w:val="26"/>
+          <w:shd w:val="clear" w:color="auto" w:fill="FFFFFF"/>
+        </w:rPr>
+        <w:t>Làm</w:t>
+      </w:r>
+      <w:proofErr w:type="spellEnd"/>
+      <w:r>
+        <w:rPr>
+          <w:rFonts w:ascii="Arial" w:hAnsi="Arial" w:cs="Arial"/>
+          <w:color w:val="1B1B1B"/>
+          <w:spacing w:val="-1"/>
+          <w:sz w:val="26"/>
+          <w:szCs w:val="26"/>
+          <w:shd w:val="clear" w:color="auto" w:fill="FFFFFF"/>
+        </w:rPr>
+        <w:t xml:space="preserve"> dev </w:t>
+      </w:r>
+      <w:proofErr w:type="spellStart"/>
+      <w:r>
+        <w:rPr>
+          <w:rFonts w:ascii="Arial" w:hAnsi="Arial" w:cs="Arial"/>
+          <w:color w:val="1B1B1B"/>
+          <w:spacing w:val="-1"/>
+          <w:sz w:val="26"/>
+          <w:szCs w:val="26"/>
+          <w:shd w:val="clear" w:color="auto" w:fill="FFFFFF"/>
+        </w:rPr>
+        <w:t>thì</w:t>
+      </w:r>
+      <w:proofErr w:type="spellEnd"/>
+      <w:r>
+        <w:rPr>
+          <w:rFonts w:ascii="Arial" w:hAnsi="Arial" w:cs="Arial"/>
+          <w:color w:val="1B1B1B"/>
+          <w:spacing w:val="-1"/>
+          <w:sz w:val="26"/>
+          <w:szCs w:val="26"/>
+          <w:shd w:val="clear" w:color="auto" w:fill="FFFFFF"/>
+        </w:rPr>
+        <w:t xml:space="preserve"> </w:t>
+      </w:r>
+      <w:proofErr w:type="spellStart"/>
+      <w:r>
+        <w:rPr>
+          <w:rFonts w:ascii="Arial" w:hAnsi="Arial" w:cs="Arial"/>
+          <w:color w:val="1B1B1B"/>
+          <w:spacing w:val="-1"/>
+          <w:sz w:val="26"/>
+          <w:szCs w:val="26"/>
+          <w:shd w:val="clear" w:color="auto" w:fill="FFFFFF"/>
+        </w:rPr>
+        <w:t>ai</w:t>
+      </w:r>
+      <w:proofErr w:type="spellEnd"/>
+      <w:r>
+        <w:rPr>
+          <w:rFonts w:ascii="Arial" w:hAnsi="Arial" w:cs="Arial"/>
+          <w:color w:val="1B1B1B"/>
+          <w:spacing w:val="-1"/>
+          <w:sz w:val="26"/>
+          <w:szCs w:val="26"/>
+          <w:shd w:val="clear" w:color="auto" w:fill="FFFFFF"/>
+        </w:rPr>
+        <w:t xml:space="preserve"> </w:t>
+      </w:r>
+      <w:proofErr w:type="spellStart"/>
+      <w:r>
+        <w:rPr>
+          <w:rFonts w:ascii="Arial" w:hAnsi="Arial" w:cs="Arial"/>
+          <w:color w:val="1B1B1B"/>
+          <w:spacing w:val="-1"/>
+          <w:sz w:val="26"/>
+          <w:szCs w:val="26"/>
+          <w:shd w:val="clear" w:color="auto" w:fill="FFFFFF"/>
+        </w:rPr>
+        <w:t>cũng</w:t>
+      </w:r>
+      <w:proofErr w:type="spellEnd"/>
+      <w:r>
+        <w:rPr>
+          <w:rFonts w:ascii="Arial" w:hAnsi="Arial" w:cs="Arial"/>
+          <w:color w:val="1B1B1B"/>
+          <w:spacing w:val="-1"/>
+          <w:sz w:val="26"/>
+          <w:szCs w:val="26"/>
+          <w:shd w:val="clear" w:color="auto" w:fill="FFFFFF"/>
+        </w:rPr>
+        <w:t xml:space="preserve"> </w:t>
+      </w:r>
+      <w:proofErr w:type="spellStart"/>
+      <w:r>
+        <w:rPr>
+          <w:rFonts w:ascii="Arial" w:hAnsi="Arial" w:cs="Arial"/>
+          <w:color w:val="1B1B1B"/>
+          <w:spacing w:val="-1"/>
+          <w:sz w:val="26"/>
+          <w:szCs w:val="26"/>
+          <w:shd w:val="clear" w:color="auto" w:fill="FFFFFF"/>
+        </w:rPr>
+        <w:t>quen</w:t>
+      </w:r>
+      <w:proofErr w:type="spellEnd"/>
+      <w:r>
+        <w:rPr>
+          <w:rFonts w:ascii="Arial" w:hAnsi="Arial" w:cs="Arial"/>
+          <w:color w:val="1B1B1B"/>
+          <w:spacing w:val="-1"/>
+          <w:sz w:val="26"/>
+          <w:szCs w:val="26"/>
+          <w:shd w:val="clear" w:color="auto" w:fill="FFFFFF"/>
+        </w:rPr>
+        <w:t xml:space="preserve"> </w:t>
+      </w:r>
+      <w:proofErr w:type="spellStart"/>
+      <w:r>
+        <w:rPr>
+          <w:rFonts w:ascii="Arial" w:hAnsi="Arial" w:cs="Arial"/>
+          <w:color w:val="1B1B1B"/>
+          <w:spacing w:val="-1"/>
+          <w:sz w:val="26"/>
+          <w:szCs w:val="26"/>
+          <w:shd w:val="clear" w:color="auto" w:fill="FFFFFF"/>
+        </w:rPr>
+        <w:t>với</w:t>
+      </w:r>
+      <w:proofErr w:type="spellEnd"/>
+      <w:r>
+        <w:rPr>
+          <w:rFonts w:ascii="Arial" w:hAnsi="Arial" w:cs="Arial"/>
+          <w:color w:val="1B1B1B"/>
+          <w:spacing w:val="-1"/>
+          <w:sz w:val="26"/>
+          <w:szCs w:val="26"/>
+          <w:shd w:val="clear" w:color="auto" w:fill="FFFFFF"/>
+        </w:rPr>
+        <w:t xml:space="preserve"> </w:t>
+      </w:r>
+      <w:proofErr w:type="spellStart"/>
+      <w:r>
+        <w:rPr>
+          <w:rFonts w:ascii="Arial" w:hAnsi="Arial" w:cs="Arial"/>
+          <w:color w:val="1B1B1B"/>
+          <w:spacing w:val="-1"/>
+          <w:sz w:val="26"/>
+          <w:szCs w:val="26"/>
+          <w:shd w:val="clear" w:color="auto" w:fill="FFFFFF"/>
+        </w:rPr>
+        <w:t>việc</w:t>
+      </w:r>
+      <w:proofErr w:type="spellEnd"/>
+      <w:r>
+        <w:rPr>
+          <w:rFonts w:ascii="Arial" w:hAnsi="Arial" w:cs="Arial"/>
+          <w:color w:val="1B1B1B"/>
+          <w:spacing w:val="-1"/>
+          <w:sz w:val="26"/>
+          <w:szCs w:val="26"/>
+          <w:shd w:val="clear" w:color="auto" w:fill="FFFFFF"/>
+        </w:rPr>
+        <w:t xml:space="preserve"> debug. </w:t>
+      </w:r>
+      <w:proofErr w:type="spellStart"/>
+      <w:r>
+        <w:rPr>
+          <w:rFonts w:ascii="Arial" w:hAnsi="Arial" w:cs="Arial"/>
+          <w:color w:val="1B1B1B"/>
+          <w:spacing w:val="-1"/>
+          <w:sz w:val="26"/>
+          <w:szCs w:val="26"/>
+          <w:shd w:val="clear" w:color="auto" w:fill="FFFFFF"/>
+        </w:rPr>
+        <w:t>Chỉ</w:t>
+      </w:r>
+      <w:proofErr w:type="spellEnd"/>
+      <w:r>
+        <w:rPr>
+          <w:rFonts w:ascii="Arial" w:hAnsi="Arial" w:cs="Arial"/>
+          <w:color w:val="1B1B1B"/>
+          <w:spacing w:val="-1"/>
+          <w:sz w:val="26"/>
+          <w:szCs w:val="26"/>
+          <w:shd w:val="clear" w:color="auto" w:fill="FFFFFF"/>
+        </w:rPr>
+        <w:t xml:space="preserve"> </w:t>
+      </w:r>
+      <w:proofErr w:type="spellStart"/>
+      <w:r>
+        <w:rPr>
+          <w:rFonts w:ascii="Arial" w:hAnsi="Arial" w:cs="Arial"/>
+          <w:color w:val="1B1B1B"/>
+          <w:spacing w:val="-1"/>
+          <w:sz w:val="26"/>
+          <w:szCs w:val="26"/>
+          <w:shd w:val="clear" w:color="auto" w:fill="FFFFFF"/>
+        </w:rPr>
+        <w:t>cần</w:t>
+      </w:r>
+      <w:proofErr w:type="spellEnd"/>
+      <w:r>
+        <w:rPr>
+          <w:rFonts w:ascii="Arial" w:hAnsi="Arial" w:cs="Arial"/>
+          <w:color w:val="1B1B1B"/>
+          <w:spacing w:val="-1"/>
+          <w:sz w:val="26"/>
+          <w:szCs w:val="26"/>
+          <w:shd w:val="clear" w:color="auto" w:fill="FFFFFF"/>
+        </w:rPr>
+        <w:t> </w:t>
+      </w:r>
+      <w:proofErr w:type="spellStart"/>
       <w:r>
         <w:rPr>
           <w:rStyle w:val="HTMLCode"/>
@@ -67,19 +429,9 @@
           <w:szCs w:val="26"/>
           <w:shd w:val="clear" w:color="auto" w:fill="EEEEEE"/>
         </w:rPr>
-        <w:t>var_dump()</w:t>
-      </w:r>
-      <w:r>
-        <w:rPr>
-          <w:rFonts w:ascii="Arial" w:hAnsi="Arial" w:cs="Arial"/>
-          <w:color w:val="1B1B1B"/>
-          <w:spacing w:val="-1"/>
-          <w:sz w:val="26"/>
-          <w:szCs w:val="26"/>
-          <w:shd w:val="clear" w:color="auto" w:fill="FFFFFF"/>
-        </w:rPr>
-        <w:t> là ta có thể biết biến đó đang chứa dữ liệu gì, chạy đến đây có sai không... Nhưng sẽ thật kinh khủng khi phải lần mò </w:t>
-      </w:r>
+        <w:t>var_</w:t>
+      </w:r>
+      <w:proofErr w:type="gramStart"/>
       <w:r>
         <w:rPr>
           <w:rStyle w:val="HTMLCode"/>
@@ -90,19 +442,9 @@
           <w:szCs w:val="26"/>
           <w:shd w:val="clear" w:color="auto" w:fill="EEEEEE"/>
         </w:rPr>
-        <w:t>var_dump()</w:t>
-      </w:r>
-      <w:r>
-        <w:rPr>
-          <w:rFonts w:ascii="Arial" w:hAnsi="Arial" w:cs="Arial"/>
-          <w:color w:val="1B1B1B"/>
-          <w:spacing w:val="-1"/>
-          <w:sz w:val="26"/>
-          <w:szCs w:val="26"/>
-          <w:shd w:val="clear" w:color="auto" w:fill="FFFFFF"/>
-        </w:rPr>
-        <w:t> rồi chạy lại code hết chỗ này đến chỗ kia. Lúc này IDE mới chứng tỏ sự khác biệt với những editor. Hãy quên đi </w:t>
-      </w:r>
+        <w:t>dump</w:t>
+      </w:r>
+      <w:proofErr w:type="spellEnd"/>
       <w:r>
         <w:rPr>
           <w:rStyle w:val="HTMLCode"/>
@@ -113,19 +455,9 @@
           <w:szCs w:val="26"/>
           <w:shd w:val="clear" w:color="auto" w:fill="EEEEEE"/>
         </w:rPr>
-        <w:t>var_dump()</w:t>
-      </w:r>
-      <w:r>
-        <w:rPr>
-          <w:rFonts w:ascii="Arial" w:hAnsi="Arial" w:cs="Arial"/>
-          <w:color w:val="1B1B1B"/>
-          <w:spacing w:val="-1"/>
-          <w:sz w:val="26"/>
-          <w:szCs w:val="26"/>
-          <w:shd w:val="clear" w:color="auto" w:fill="FFFFFF"/>
-        </w:rPr>
-        <w:t>, </w:t>
-      </w:r>
+        <w:t>(</w:t>
+      </w:r>
+      <w:proofErr w:type="gramEnd"/>
       <w:r>
         <w:rPr>
           <w:rStyle w:val="HTMLCode"/>
@@ -136,19 +468,644 @@
           <w:szCs w:val="26"/>
           <w:shd w:val="clear" w:color="auto" w:fill="EEEEEE"/>
         </w:rPr>
-        <w:t>print_r()</w:t>
-      </w:r>
-      <w:r>
-        <w:rPr>
-          <w:rFonts w:ascii="Arial" w:hAnsi="Arial" w:cs="Arial"/>
-          <w:color w:val="1B1B1B"/>
-          <w:spacing w:val="-1"/>
-          <w:sz w:val="26"/>
-          <w:szCs w:val="26"/>
-          <w:shd w:val="clear" w:color="auto" w:fill="FFFFFF"/>
-        </w:rPr>
-        <w:t>, </w:t>
-      </w:r>
+        <w:t>)</w:t>
+      </w:r>
+      <w:r>
+        <w:rPr>
+          <w:rFonts w:ascii="Arial" w:hAnsi="Arial" w:cs="Arial"/>
+          <w:color w:val="1B1B1B"/>
+          <w:spacing w:val="-1"/>
+          <w:sz w:val="26"/>
+          <w:szCs w:val="26"/>
+          <w:shd w:val="clear" w:color="auto" w:fill="FFFFFF"/>
+        </w:rPr>
+        <w:t> </w:t>
+      </w:r>
+      <w:proofErr w:type="spellStart"/>
+      <w:r>
+        <w:rPr>
+          <w:rFonts w:ascii="Arial" w:hAnsi="Arial" w:cs="Arial"/>
+          <w:color w:val="1B1B1B"/>
+          <w:spacing w:val="-1"/>
+          <w:sz w:val="26"/>
+          <w:szCs w:val="26"/>
+          <w:shd w:val="clear" w:color="auto" w:fill="FFFFFF"/>
+        </w:rPr>
+        <w:t>là</w:t>
+      </w:r>
+      <w:proofErr w:type="spellEnd"/>
+      <w:r>
+        <w:rPr>
+          <w:rFonts w:ascii="Arial" w:hAnsi="Arial" w:cs="Arial"/>
+          <w:color w:val="1B1B1B"/>
+          <w:spacing w:val="-1"/>
+          <w:sz w:val="26"/>
+          <w:szCs w:val="26"/>
+          <w:shd w:val="clear" w:color="auto" w:fill="FFFFFF"/>
+        </w:rPr>
+        <w:t xml:space="preserve"> ta </w:t>
+      </w:r>
+      <w:proofErr w:type="spellStart"/>
+      <w:r>
+        <w:rPr>
+          <w:rFonts w:ascii="Arial" w:hAnsi="Arial" w:cs="Arial"/>
+          <w:color w:val="1B1B1B"/>
+          <w:spacing w:val="-1"/>
+          <w:sz w:val="26"/>
+          <w:szCs w:val="26"/>
+          <w:shd w:val="clear" w:color="auto" w:fill="FFFFFF"/>
+        </w:rPr>
+        <w:t>có</w:t>
+      </w:r>
+      <w:proofErr w:type="spellEnd"/>
+      <w:r>
+        <w:rPr>
+          <w:rFonts w:ascii="Arial" w:hAnsi="Arial" w:cs="Arial"/>
+          <w:color w:val="1B1B1B"/>
+          <w:spacing w:val="-1"/>
+          <w:sz w:val="26"/>
+          <w:szCs w:val="26"/>
+          <w:shd w:val="clear" w:color="auto" w:fill="FFFFFF"/>
+        </w:rPr>
+        <w:t xml:space="preserve"> </w:t>
+      </w:r>
+      <w:proofErr w:type="spellStart"/>
+      <w:r>
+        <w:rPr>
+          <w:rFonts w:ascii="Arial" w:hAnsi="Arial" w:cs="Arial"/>
+          <w:color w:val="1B1B1B"/>
+          <w:spacing w:val="-1"/>
+          <w:sz w:val="26"/>
+          <w:szCs w:val="26"/>
+          <w:shd w:val="clear" w:color="auto" w:fill="FFFFFF"/>
+        </w:rPr>
+        <w:t>thể</w:t>
+      </w:r>
+      <w:proofErr w:type="spellEnd"/>
+      <w:r>
+        <w:rPr>
+          <w:rFonts w:ascii="Arial" w:hAnsi="Arial" w:cs="Arial"/>
+          <w:color w:val="1B1B1B"/>
+          <w:spacing w:val="-1"/>
+          <w:sz w:val="26"/>
+          <w:szCs w:val="26"/>
+          <w:shd w:val="clear" w:color="auto" w:fill="FFFFFF"/>
+        </w:rPr>
+        <w:t xml:space="preserve"> </w:t>
+      </w:r>
+      <w:proofErr w:type="spellStart"/>
+      <w:r>
+        <w:rPr>
+          <w:rFonts w:ascii="Arial" w:hAnsi="Arial" w:cs="Arial"/>
+          <w:color w:val="1B1B1B"/>
+          <w:spacing w:val="-1"/>
+          <w:sz w:val="26"/>
+          <w:szCs w:val="26"/>
+          <w:shd w:val="clear" w:color="auto" w:fill="FFFFFF"/>
+        </w:rPr>
+        <w:t>biết</w:t>
+      </w:r>
+      <w:proofErr w:type="spellEnd"/>
+      <w:r>
+        <w:rPr>
+          <w:rFonts w:ascii="Arial" w:hAnsi="Arial" w:cs="Arial"/>
+          <w:color w:val="1B1B1B"/>
+          <w:spacing w:val="-1"/>
+          <w:sz w:val="26"/>
+          <w:szCs w:val="26"/>
+          <w:shd w:val="clear" w:color="auto" w:fill="FFFFFF"/>
+        </w:rPr>
+        <w:t xml:space="preserve"> </w:t>
+      </w:r>
+      <w:proofErr w:type="spellStart"/>
+      <w:r>
+        <w:rPr>
+          <w:rFonts w:ascii="Arial" w:hAnsi="Arial" w:cs="Arial"/>
+          <w:color w:val="1B1B1B"/>
+          <w:spacing w:val="-1"/>
+          <w:sz w:val="26"/>
+          <w:szCs w:val="26"/>
+          <w:shd w:val="clear" w:color="auto" w:fill="FFFFFF"/>
+        </w:rPr>
+        <w:t>biến</w:t>
+      </w:r>
+      <w:proofErr w:type="spellEnd"/>
+      <w:r>
+        <w:rPr>
+          <w:rFonts w:ascii="Arial" w:hAnsi="Arial" w:cs="Arial"/>
+          <w:color w:val="1B1B1B"/>
+          <w:spacing w:val="-1"/>
+          <w:sz w:val="26"/>
+          <w:szCs w:val="26"/>
+          <w:shd w:val="clear" w:color="auto" w:fill="FFFFFF"/>
+        </w:rPr>
+        <w:t xml:space="preserve"> </w:t>
+      </w:r>
+      <w:proofErr w:type="spellStart"/>
+      <w:r>
+        <w:rPr>
+          <w:rFonts w:ascii="Arial" w:hAnsi="Arial" w:cs="Arial"/>
+          <w:color w:val="1B1B1B"/>
+          <w:spacing w:val="-1"/>
+          <w:sz w:val="26"/>
+          <w:szCs w:val="26"/>
+          <w:shd w:val="clear" w:color="auto" w:fill="FFFFFF"/>
+        </w:rPr>
+        <w:t>đó</w:t>
+      </w:r>
+      <w:proofErr w:type="spellEnd"/>
+      <w:r>
+        <w:rPr>
+          <w:rFonts w:ascii="Arial" w:hAnsi="Arial" w:cs="Arial"/>
+          <w:color w:val="1B1B1B"/>
+          <w:spacing w:val="-1"/>
+          <w:sz w:val="26"/>
+          <w:szCs w:val="26"/>
+          <w:shd w:val="clear" w:color="auto" w:fill="FFFFFF"/>
+        </w:rPr>
+        <w:t xml:space="preserve"> </w:t>
+      </w:r>
+      <w:proofErr w:type="spellStart"/>
+      <w:r>
+        <w:rPr>
+          <w:rFonts w:ascii="Arial" w:hAnsi="Arial" w:cs="Arial"/>
+          <w:color w:val="1B1B1B"/>
+          <w:spacing w:val="-1"/>
+          <w:sz w:val="26"/>
+          <w:szCs w:val="26"/>
+          <w:shd w:val="clear" w:color="auto" w:fill="FFFFFF"/>
+        </w:rPr>
+        <w:t>đang</w:t>
+      </w:r>
+      <w:proofErr w:type="spellEnd"/>
+      <w:r>
+        <w:rPr>
+          <w:rFonts w:ascii="Arial" w:hAnsi="Arial" w:cs="Arial"/>
+          <w:color w:val="1B1B1B"/>
+          <w:spacing w:val="-1"/>
+          <w:sz w:val="26"/>
+          <w:szCs w:val="26"/>
+          <w:shd w:val="clear" w:color="auto" w:fill="FFFFFF"/>
+        </w:rPr>
+        <w:t xml:space="preserve"> </w:t>
+      </w:r>
+      <w:proofErr w:type="spellStart"/>
+      <w:r>
+        <w:rPr>
+          <w:rFonts w:ascii="Arial" w:hAnsi="Arial" w:cs="Arial"/>
+          <w:color w:val="1B1B1B"/>
+          <w:spacing w:val="-1"/>
+          <w:sz w:val="26"/>
+          <w:szCs w:val="26"/>
+          <w:shd w:val="clear" w:color="auto" w:fill="FFFFFF"/>
+        </w:rPr>
+        <w:t>chứa</w:t>
+      </w:r>
+      <w:proofErr w:type="spellEnd"/>
+      <w:r>
+        <w:rPr>
+          <w:rFonts w:ascii="Arial" w:hAnsi="Arial" w:cs="Arial"/>
+          <w:color w:val="1B1B1B"/>
+          <w:spacing w:val="-1"/>
+          <w:sz w:val="26"/>
+          <w:szCs w:val="26"/>
+          <w:shd w:val="clear" w:color="auto" w:fill="FFFFFF"/>
+        </w:rPr>
+        <w:t xml:space="preserve"> </w:t>
+      </w:r>
+      <w:proofErr w:type="spellStart"/>
+      <w:r>
+        <w:rPr>
+          <w:rFonts w:ascii="Arial" w:hAnsi="Arial" w:cs="Arial"/>
+          <w:color w:val="1B1B1B"/>
+          <w:spacing w:val="-1"/>
+          <w:sz w:val="26"/>
+          <w:szCs w:val="26"/>
+          <w:shd w:val="clear" w:color="auto" w:fill="FFFFFF"/>
+        </w:rPr>
+        <w:t>dữ</w:t>
+      </w:r>
+      <w:proofErr w:type="spellEnd"/>
+      <w:r>
+        <w:rPr>
+          <w:rFonts w:ascii="Arial" w:hAnsi="Arial" w:cs="Arial"/>
+          <w:color w:val="1B1B1B"/>
+          <w:spacing w:val="-1"/>
+          <w:sz w:val="26"/>
+          <w:szCs w:val="26"/>
+          <w:shd w:val="clear" w:color="auto" w:fill="FFFFFF"/>
+        </w:rPr>
+        <w:t xml:space="preserve"> </w:t>
+      </w:r>
+      <w:proofErr w:type="spellStart"/>
+      <w:r>
+        <w:rPr>
+          <w:rFonts w:ascii="Arial" w:hAnsi="Arial" w:cs="Arial"/>
+          <w:color w:val="1B1B1B"/>
+          <w:spacing w:val="-1"/>
+          <w:sz w:val="26"/>
+          <w:szCs w:val="26"/>
+          <w:shd w:val="clear" w:color="auto" w:fill="FFFFFF"/>
+        </w:rPr>
+        <w:t>liệu</w:t>
+      </w:r>
+      <w:proofErr w:type="spellEnd"/>
+      <w:r>
+        <w:rPr>
+          <w:rFonts w:ascii="Arial" w:hAnsi="Arial" w:cs="Arial"/>
+          <w:color w:val="1B1B1B"/>
+          <w:spacing w:val="-1"/>
+          <w:sz w:val="26"/>
+          <w:szCs w:val="26"/>
+          <w:shd w:val="clear" w:color="auto" w:fill="FFFFFF"/>
+        </w:rPr>
+        <w:t xml:space="preserve"> </w:t>
+      </w:r>
+      <w:proofErr w:type="spellStart"/>
+      <w:r>
+        <w:rPr>
+          <w:rFonts w:ascii="Arial" w:hAnsi="Arial" w:cs="Arial"/>
+          <w:color w:val="1B1B1B"/>
+          <w:spacing w:val="-1"/>
+          <w:sz w:val="26"/>
+          <w:szCs w:val="26"/>
+          <w:shd w:val="clear" w:color="auto" w:fill="FFFFFF"/>
+        </w:rPr>
+        <w:t>gì</w:t>
+      </w:r>
+      <w:proofErr w:type="spellEnd"/>
+      <w:r>
+        <w:rPr>
+          <w:rFonts w:ascii="Arial" w:hAnsi="Arial" w:cs="Arial"/>
+          <w:color w:val="1B1B1B"/>
+          <w:spacing w:val="-1"/>
+          <w:sz w:val="26"/>
+          <w:szCs w:val="26"/>
+          <w:shd w:val="clear" w:color="auto" w:fill="FFFFFF"/>
+        </w:rPr>
+        <w:t xml:space="preserve">, </w:t>
+      </w:r>
+      <w:proofErr w:type="spellStart"/>
+      <w:r>
+        <w:rPr>
+          <w:rFonts w:ascii="Arial" w:hAnsi="Arial" w:cs="Arial"/>
+          <w:color w:val="1B1B1B"/>
+          <w:spacing w:val="-1"/>
+          <w:sz w:val="26"/>
+          <w:szCs w:val="26"/>
+          <w:shd w:val="clear" w:color="auto" w:fill="FFFFFF"/>
+        </w:rPr>
+        <w:t>chạy</w:t>
+      </w:r>
+      <w:proofErr w:type="spellEnd"/>
+      <w:r>
+        <w:rPr>
+          <w:rFonts w:ascii="Arial" w:hAnsi="Arial" w:cs="Arial"/>
+          <w:color w:val="1B1B1B"/>
+          <w:spacing w:val="-1"/>
+          <w:sz w:val="26"/>
+          <w:szCs w:val="26"/>
+          <w:shd w:val="clear" w:color="auto" w:fill="FFFFFF"/>
+        </w:rPr>
+        <w:t xml:space="preserve"> </w:t>
+      </w:r>
+      <w:proofErr w:type="spellStart"/>
+      <w:r>
+        <w:rPr>
+          <w:rFonts w:ascii="Arial" w:hAnsi="Arial" w:cs="Arial"/>
+          <w:color w:val="1B1B1B"/>
+          <w:spacing w:val="-1"/>
+          <w:sz w:val="26"/>
+          <w:szCs w:val="26"/>
+          <w:shd w:val="clear" w:color="auto" w:fill="FFFFFF"/>
+        </w:rPr>
+        <w:t>đến</w:t>
+      </w:r>
+      <w:proofErr w:type="spellEnd"/>
+      <w:r>
+        <w:rPr>
+          <w:rFonts w:ascii="Arial" w:hAnsi="Arial" w:cs="Arial"/>
+          <w:color w:val="1B1B1B"/>
+          <w:spacing w:val="-1"/>
+          <w:sz w:val="26"/>
+          <w:szCs w:val="26"/>
+          <w:shd w:val="clear" w:color="auto" w:fill="FFFFFF"/>
+        </w:rPr>
+        <w:t xml:space="preserve"> </w:t>
+      </w:r>
+      <w:proofErr w:type="spellStart"/>
+      <w:r>
+        <w:rPr>
+          <w:rFonts w:ascii="Arial" w:hAnsi="Arial" w:cs="Arial"/>
+          <w:color w:val="1B1B1B"/>
+          <w:spacing w:val="-1"/>
+          <w:sz w:val="26"/>
+          <w:szCs w:val="26"/>
+          <w:shd w:val="clear" w:color="auto" w:fill="FFFFFF"/>
+        </w:rPr>
+        <w:t>đây</w:t>
+      </w:r>
+      <w:proofErr w:type="spellEnd"/>
+      <w:r>
+        <w:rPr>
+          <w:rFonts w:ascii="Arial" w:hAnsi="Arial" w:cs="Arial"/>
+          <w:color w:val="1B1B1B"/>
+          <w:spacing w:val="-1"/>
+          <w:sz w:val="26"/>
+          <w:szCs w:val="26"/>
+          <w:shd w:val="clear" w:color="auto" w:fill="FFFFFF"/>
+        </w:rPr>
+        <w:t xml:space="preserve"> </w:t>
+      </w:r>
+      <w:proofErr w:type="spellStart"/>
+      <w:r>
+        <w:rPr>
+          <w:rFonts w:ascii="Arial" w:hAnsi="Arial" w:cs="Arial"/>
+          <w:color w:val="1B1B1B"/>
+          <w:spacing w:val="-1"/>
+          <w:sz w:val="26"/>
+          <w:szCs w:val="26"/>
+          <w:shd w:val="clear" w:color="auto" w:fill="FFFFFF"/>
+        </w:rPr>
+        <w:t>có</w:t>
+      </w:r>
+      <w:proofErr w:type="spellEnd"/>
+      <w:r>
+        <w:rPr>
+          <w:rFonts w:ascii="Arial" w:hAnsi="Arial" w:cs="Arial"/>
+          <w:color w:val="1B1B1B"/>
+          <w:spacing w:val="-1"/>
+          <w:sz w:val="26"/>
+          <w:szCs w:val="26"/>
+          <w:shd w:val="clear" w:color="auto" w:fill="FFFFFF"/>
+        </w:rPr>
+        <w:t xml:space="preserve"> </w:t>
+      </w:r>
+      <w:proofErr w:type="spellStart"/>
+      <w:r>
+        <w:rPr>
+          <w:rFonts w:ascii="Arial" w:hAnsi="Arial" w:cs="Arial"/>
+          <w:color w:val="1B1B1B"/>
+          <w:spacing w:val="-1"/>
+          <w:sz w:val="26"/>
+          <w:szCs w:val="26"/>
+          <w:shd w:val="clear" w:color="auto" w:fill="FFFFFF"/>
+        </w:rPr>
+        <w:t>sai</w:t>
+      </w:r>
+      <w:proofErr w:type="spellEnd"/>
+      <w:r>
+        <w:rPr>
+          <w:rFonts w:ascii="Arial" w:hAnsi="Arial" w:cs="Arial"/>
+          <w:color w:val="1B1B1B"/>
+          <w:spacing w:val="-1"/>
+          <w:sz w:val="26"/>
+          <w:szCs w:val="26"/>
+          <w:shd w:val="clear" w:color="auto" w:fill="FFFFFF"/>
+        </w:rPr>
+        <w:t xml:space="preserve"> </w:t>
+      </w:r>
+      <w:proofErr w:type="spellStart"/>
+      <w:r>
+        <w:rPr>
+          <w:rFonts w:ascii="Arial" w:hAnsi="Arial" w:cs="Arial"/>
+          <w:color w:val="1B1B1B"/>
+          <w:spacing w:val="-1"/>
+          <w:sz w:val="26"/>
+          <w:szCs w:val="26"/>
+          <w:shd w:val="clear" w:color="auto" w:fill="FFFFFF"/>
+        </w:rPr>
+        <w:t>không</w:t>
+      </w:r>
+      <w:proofErr w:type="spellEnd"/>
+      <w:r>
+        <w:rPr>
+          <w:rFonts w:ascii="Arial" w:hAnsi="Arial" w:cs="Arial"/>
+          <w:color w:val="1B1B1B"/>
+          <w:spacing w:val="-1"/>
+          <w:sz w:val="26"/>
+          <w:szCs w:val="26"/>
+          <w:shd w:val="clear" w:color="auto" w:fill="FFFFFF"/>
+        </w:rPr>
+        <w:t xml:space="preserve">... </w:t>
+      </w:r>
+      <w:proofErr w:type="spellStart"/>
+      <w:r>
+        <w:rPr>
+          <w:rFonts w:ascii="Arial" w:hAnsi="Arial" w:cs="Arial"/>
+          <w:color w:val="1B1B1B"/>
+          <w:spacing w:val="-1"/>
+          <w:sz w:val="26"/>
+          <w:szCs w:val="26"/>
+          <w:shd w:val="clear" w:color="auto" w:fill="FFFFFF"/>
+        </w:rPr>
+        <w:t>Nhưng</w:t>
+      </w:r>
+      <w:proofErr w:type="spellEnd"/>
+      <w:r>
+        <w:rPr>
+          <w:rFonts w:ascii="Arial" w:hAnsi="Arial" w:cs="Arial"/>
+          <w:color w:val="1B1B1B"/>
+          <w:spacing w:val="-1"/>
+          <w:sz w:val="26"/>
+          <w:szCs w:val="26"/>
+          <w:shd w:val="clear" w:color="auto" w:fill="FFFFFF"/>
+        </w:rPr>
+        <w:t xml:space="preserve"> </w:t>
+      </w:r>
+      <w:proofErr w:type="spellStart"/>
+      <w:r>
+        <w:rPr>
+          <w:rFonts w:ascii="Arial" w:hAnsi="Arial" w:cs="Arial"/>
+          <w:color w:val="1B1B1B"/>
+          <w:spacing w:val="-1"/>
+          <w:sz w:val="26"/>
+          <w:szCs w:val="26"/>
+          <w:shd w:val="clear" w:color="auto" w:fill="FFFFFF"/>
+        </w:rPr>
+        <w:t>sẽ</w:t>
+      </w:r>
+      <w:proofErr w:type="spellEnd"/>
+      <w:r>
+        <w:rPr>
+          <w:rFonts w:ascii="Arial" w:hAnsi="Arial" w:cs="Arial"/>
+          <w:color w:val="1B1B1B"/>
+          <w:spacing w:val="-1"/>
+          <w:sz w:val="26"/>
+          <w:szCs w:val="26"/>
+          <w:shd w:val="clear" w:color="auto" w:fill="FFFFFF"/>
+        </w:rPr>
+        <w:t xml:space="preserve"> </w:t>
+      </w:r>
+      <w:proofErr w:type="spellStart"/>
+      <w:r>
+        <w:rPr>
+          <w:rFonts w:ascii="Arial" w:hAnsi="Arial" w:cs="Arial"/>
+          <w:color w:val="1B1B1B"/>
+          <w:spacing w:val="-1"/>
+          <w:sz w:val="26"/>
+          <w:szCs w:val="26"/>
+          <w:shd w:val="clear" w:color="auto" w:fill="FFFFFF"/>
+        </w:rPr>
+        <w:t>thật</w:t>
+      </w:r>
+      <w:proofErr w:type="spellEnd"/>
+      <w:r>
+        <w:rPr>
+          <w:rFonts w:ascii="Arial" w:hAnsi="Arial" w:cs="Arial"/>
+          <w:color w:val="1B1B1B"/>
+          <w:spacing w:val="-1"/>
+          <w:sz w:val="26"/>
+          <w:szCs w:val="26"/>
+          <w:shd w:val="clear" w:color="auto" w:fill="FFFFFF"/>
+        </w:rPr>
+        <w:t xml:space="preserve"> </w:t>
+      </w:r>
+      <w:proofErr w:type="spellStart"/>
+      <w:r>
+        <w:rPr>
+          <w:rFonts w:ascii="Arial" w:hAnsi="Arial" w:cs="Arial"/>
+          <w:color w:val="1B1B1B"/>
+          <w:spacing w:val="-1"/>
+          <w:sz w:val="26"/>
+          <w:szCs w:val="26"/>
+          <w:shd w:val="clear" w:color="auto" w:fill="FFFFFF"/>
+        </w:rPr>
+        <w:t>kinh</w:t>
+      </w:r>
+      <w:proofErr w:type="spellEnd"/>
+      <w:r>
+        <w:rPr>
+          <w:rFonts w:ascii="Arial" w:hAnsi="Arial" w:cs="Arial"/>
+          <w:color w:val="1B1B1B"/>
+          <w:spacing w:val="-1"/>
+          <w:sz w:val="26"/>
+          <w:szCs w:val="26"/>
+          <w:shd w:val="clear" w:color="auto" w:fill="FFFFFF"/>
+        </w:rPr>
+        <w:t xml:space="preserve"> </w:t>
+      </w:r>
+      <w:proofErr w:type="spellStart"/>
+      <w:r>
+        <w:rPr>
+          <w:rFonts w:ascii="Arial" w:hAnsi="Arial" w:cs="Arial"/>
+          <w:color w:val="1B1B1B"/>
+          <w:spacing w:val="-1"/>
+          <w:sz w:val="26"/>
+          <w:szCs w:val="26"/>
+          <w:shd w:val="clear" w:color="auto" w:fill="FFFFFF"/>
+        </w:rPr>
+        <w:t>khủng</w:t>
+      </w:r>
+      <w:proofErr w:type="spellEnd"/>
+      <w:r>
+        <w:rPr>
+          <w:rFonts w:ascii="Arial" w:hAnsi="Arial" w:cs="Arial"/>
+          <w:color w:val="1B1B1B"/>
+          <w:spacing w:val="-1"/>
+          <w:sz w:val="26"/>
+          <w:szCs w:val="26"/>
+          <w:shd w:val="clear" w:color="auto" w:fill="FFFFFF"/>
+        </w:rPr>
+        <w:t xml:space="preserve"> </w:t>
+      </w:r>
+      <w:proofErr w:type="spellStart"/>
+      <w:r>
+        <w:rPr>
+          <w:rFonts w:ascii="Arial" w:hAnsi="Arial" w:cs="Arial"/>
+          <w:color w:val="1B1B1B"/>
+          <w:spacing w:val="-1"/>
+          <w:sz w:val="26"/>
+          <w:szCs w:val="26"/>
+          <w:shd w:val="clear" w:color="auto" w:fill="FFFFFF"/>
+        </w:rPr>
+        <w:t>khi</w:t>
+      </w:r>
+      <w:proofErr w:type="spellEnd"/>
+      <w:r>
+        <w:rPr>
+          <w:rFonts w:ascii="Arial" w:hAnsi="Arial" w:cs="Arial"/>
+          <w:color w:val="1B1B1B"/>
+          <w:spacing w:val="-1"/>
+          <w:sz w:val="26"/>
+          <w:szCs w:val="26"/>
+          <w:shd w:val="clear" w:color="auto" w:fill="FFFFFF"/>
+        </w:rPr>
+        <w:t xml:space="preserve"> </w:t>
+      </w:r>
+      <w:proofErr w:type="spellStart"/>
+      <w:r>
+        <w:rPr>
+          <w:rFonts w:ascii="Arial" w:hAnsi="Arial" w:cs="Arial"/>
+          <w:color w:val="1B1B1B"/>
+          <w:spacing w:val="-1"/>
+          <w:sz w:val="26"/>
+          <w:szCs w:val="26"/>
+          <w:shd w:val="clear" w:color="auto" w:fill="FFFFFF"/>
+        </w:rPr>
+        <w:t>phải</w:t>
+      </w:r>
+      <w:proofErr w:type="spellEnd"/>
+      <w:r>
+        <w:rPr>
+          <w:rFonts w:ascii="Arial" w:hAnsi="Arial" w:cs="Arial"/>
+          <w:color w:val="1B1B1B"/>
+          <w:spacing w:val="-1"/>
+          <w:sz w:val="26"/>
+          <w:szCs w:val="26"/>
+          <w:shd w:val="clear" w:color="auto" w:fill="FFFFFF"/>
+        </w:rPr>
+        <w:t xml:space="preserve"> </w:t>
+      </w:r>
+      <w:proofErr w:type="spellStart"/>
+      <w:r>
+        <w:rPr>
+          <w:rFonts w:ascii="Arial" w:hAnsi="Arial" w:cs="Arial"/>
+          <w:color w:val="1B1B1B"/>
+          <w:spacing w:val="-1"/>
+          <w:sz w:val="26"/>
+          <w:szCs w:val="26"/>
+          <w:shd w:val="clear" w:color="auto" w:fill="FFFFFF"/>
+        </w:rPr>
+        <w:t>lần</w:t>
+      </w:r>
+      <w:proofErr w:type="spellEnd"/>
+      <w:r>
+        <w:rPr>
+          <w:rFonts w:ascii="Arial" w:hAnsi="Arial" w:cs="Arial"/>
+          <w:color w:val="1B1B1B"/>
+          <w:spacing w:val="-1"/>
+          <w:sz w:val="26"/>
+          <w:szCs w:val="26"/>
+          <w:shd w:val="clear" w:color="auto" w:fill="FFFFFF"/>
+        </w:rPr>
+        <w:t xml:space="preserve"> </w:t>
+      </w:r>
+      <w:proofErr w:type="spellStart"/>
+      <w:r>
+        <w:rPr>
+          <w:rFonts w:ascii="Arial" w:hAnsi="Arial" w:cs="Arial"/>
+          <w:color w:val="1B1B1B"/>
+          <w:spacing w:val="-1"/>
+          <w:sz w:val="26"/>
+          <w:szCs w:val="26"/>
+          <w:shd w:val="clear" w:color="auto" w:fill="FFFFFF"/>
+        </w:rPr>
+        <w:t>mò</w:t>
+      </w:r>
+      <w:proofErr w:type="spellEnd"/>
+      <w:r>
+        <w:rPr>
+          <w:rFonts w:ascii="Arial" w:hAnsi="Arial" w:cs="Arial"/>
+          <w:color w:val="1B1B1B"/>
+          <w:spacing w:val="-1"/>
+          <w:sz w:val="26"/>
+          <w:szCs w:val="26"/>
+          <w:shd w:val="clear" w:color="auto" w:fill="FFFFFF"/>
+        </w:rPr>
+        <w:t> </w:t>
+      </w:r>
+      <w:proofErr w:type="spellStart"/>
       <w:r>
         <w:rPr>
           <w:rStyle w:val="HTMLCode"/>
@@ -159,6 +1116,670 @@
           <w:szCs w:val="26"/>
           <w:shd w:val="clear" w:color="auto" w:fill="EEEEEE"/>
         </w:rPr>
+        <w:t>var_dump</w:t>
+      </w:r>
+      <w:proofErr w:type="spellEnd"/>
+      <w:r>
+        <w:rPr>
+          <w:rStyle w:val="HTMLCode"/>
+          <w:rFonts w:ascii="Arial" w:eastAsiaTheme="majorEastAsia" w:hAnsi="Arial" w:cs="Arial"/>
+          <w:color w:val="1B1B1B"/>
+          <w:spacing w:val="-1"/>
+          <w:sz w:val="26"/>
+          <w:szCs w:val="26"/>
+          <w:shd w:val="clear" w:color="auto" w:fill="EEEEEE"/>
+        </w:rPr>
+        <w:t>()</w:t>
+      </w:r>
+      <w:r>
+        <w:rPr>
+          <w:rFonts w:ascii="Arial" w:hAnsi="Arial" w:cs="Arial"/>
+          <w:color w:val="1B1B1B"/>
+          <w:spacing w:val="-1"/>
+          <w:sz w:val="26"/>
+          <w:szCs w:val="26"/>
+          <w:shd w:val="clear" w:color="auto" w:fill="FFFFFF"/>
+        </w:rPr>
+        <w:t> </w:t>
+      </w:r>
+      <w:proofErr w:type="spellStart"/>
+      <w:r>
+        <w:rPr>
+          <w:rFonts w:ascii="Arial" w:hAnsi="Arial" w:cs="Arial"/>
+          <w:color w:val="1B1B1B"/>
+          <w:spacing w:val="-1"/>
+          <w:sz w:val="26"/>
+          <w:szCs w:val="26"/>
+          <w:shd w:val="clear" w:color="auto" w:fill="FFFFFF"/>
+        </w:rPr>
+        <w:t>rồi</w:t>
+      </w:r>
+      <w:proofErr w:type="spellEnd"/>
+      <w:r>
+        <w:rPr>
+          <w:rFonts w:ascii="Arial" w:hAnsi="Arial" w:cs="Arial"/>
+          <w:color w:val="1B1B1B"/>
+          <w:spacing w:val="-1"/>
+          <w:sz w:val="26"/>
+          <w:szCs w:val="26"/>
+          <w:shd w:val="clear" w:color="auto" w:fill="FFFFFF"/>
+        </w:rPr>
+        <w:t xml:space="preserve"> </w:t>
+      </w:r>
+      <w:proofErr w:type="spellStart"/>
+      <w:r>
+        <w:rPr>
+          <w:rFonts w:ascii="Arial" w:hAnsi="Arial" w:cs="Arial"/>
+          <w:color w:val="1B1B1B"/>
+          <w:spacing w:val="-1"/>
+          <w:sz w:val="26"/>
+          <w:szCs w:val="26"/>
+          <w:shd w:val="clear" w:color="auto" w:fill="FFFFFF"/>
+        </w:rPr>
+        <w:t>chạy</w:t>
+      </w:r>
+      <w:proofErr w:type="spellEnd"/>
+      <w:r>
+        <w:rPr>
+          <w:rFonts w:ascii="Arial" w:hAnsi="Arial" w:cs="Arial"/>
+          <w:color w:val="1B1B1B"/>
+          <w:spacing w:val="-1"/>
+          <w:sz w:val="26"/>
+          <w:szCs w:val="26"/>
+          <w:shd w:val="clear" w:color="auto" w:fill="FFFFFF"/>
+        </w:rPr>
+        <w:t xml:space="preserve"> </w:t>
+      </w:r>
+      <w:proofErr w:type="spellStart"/>
+      <w:r>
+        <w:rPr>
+          <w:rFonts w:ascii="Arial" w:hAnsi="Arial" w:cs="Arial"/>
+          <w:color w:val="1B1B1B"/>
+          <w:spacing w:val="-1"/>
+          <w:sz w:val="26"/>
+          <w:szCs w:val="26"/>
+          <w:shd w:val="clear" w:color="auto" w:fill="FFFFFF"/>
+        </w:rPr>
+        <w:t>lại</w:t>
+      </w:r>
+      <w:proofErr w:type="spellEnd"/>
+      <w:r>
+        <w:rPr>
+          <w:rFonts w:ascii="Arial" w:hAnsi="Arial" w:cs="Arial"/>
+          <w:color w:val="1B1B1B"/>
+          <w:spacing w:val="-1"/>
+          <w:sz w:val="26"/>
+          <w:szCs w:val="26"/>
+          <w:shd w:val="clear" w:color="auto" w:fill="FFFFFF"/>
+        </w:rPr>
+        <w:t xml:space="preserve"> code </w:t>
+      </w:r>
+      <w:proofErr w:type="spellStart"/>
+      <w:r>
+        <w:rPr>
+          <w:rFonts w:ascii="Arial" w:hAnsi="Arial" w:cs="Arial"/>
+          <w:color w:val="1B1B1B"/>
+          <w:spacing w:val="-1"/>
+          <w:sz w:val="26"/>
+          <w:szCs w:val="26"/>
+          <w:shd w:val="clear" w:color="auto" w:fill="FFFFFF"/>
+        </w:rPr>
+        <w:t>hết</w:t>
+      </w:r>
+      <w:proofErr w:type="spellEnd"/>
+      <w:r>
+        <w:rPr>
+          <w:rFonts w:ascii="Arial" w:hAnsi="Arial" w:cs="Arial"/>
+          <w:color w:val="1B1B1B"/>
+          <w:spacing w:val="-1"/>
+          <w:sz w:val="26"/>
+          <w:szCs w:val="26"/>
+          <w:shd w:val="clear" w:color="auto" w:fill="FFFFFF"/>
+        </w:rPr>
+        <w:t xml:space="preserve"> </w:t>
+      </w:r>
+      <w:proofErr w:type="spellStart"/>
+      <w:r>
+        <w:rPr>
+          <w:rFonts w:ascii="Arial" w:hAnsi="Arial" w:cs="Arial"/>
+          <w:color w:val="1B1B1B"/>
+          <w:spacing w:val="-1"/>
+          <w:sz w:val="26"/>
+          <w:szCs w:val="26"/>
+          <w:shd w:val="clear" w:color="auto" w:fill="FFFFFF"/>
+        </w:rPr>
+        <w:t>chỗ</w:t>
+      </w:r>
+      <w:proofErr w:type="spellEnd"/>
+      <w:r>
+        <w:rPr>
+          <w:rFonts w:ascii="Arial" w:hAnsi="Arial" w:cs="Arial"/>
+          <w:color w:val="1B1B1B"/>
+          <w:spacing w:val="-1"/>
+          <w:sz w:val="26"/>
+          <w:szCs w:val="26"/>
+          <w:shd w:val="clear" w:color="auto" w:fill="FFFFFF"/>
+        </w:rPr>
+        <w:t xml:space="preserve"> </w:t>
+      </w:r>
+      <w:proofErr w:type="spellStart"/>
+      <w:r>
+        <w:rPr>
+          <w:rFonts w:ascii="Arial" w:hAnsi="Arial" w:cs="Arial"/>
+          <w:color w:val="1B1B1B"/>
+          <w:spacing w:val="-1"/>
+          <w:sz w:val="26"/>
+          <w:szCs w:val="26"/>
+          <w:shd w:val="clear" w:color="auto" w:fill="FFFFFF"/>
+        </w:rPr>
+        <w:t>này</w:t>
+      </w:r>
+      <w:proofErr w:type="spellEnd"/>
+      <w:r>
+        <w:rPr>
+          <w:rFonts w:ascii="Arial" w:hAnsi="Arial" w:cs="Arial"/>
+          <w:color w:val="1B1B1B"/>
+          <w:spacing w:val="-1"/>
+          <w:sz w:val="26"/>
+          <w:szCs w:val="26"/>
+          <w:shd w:val="clear" w:color="auto" w:fill="FFFFFF"/>
+        </w:rPr>
+        <w:t xml:space="preserve"> </w:t>
+      </w:r>
+      <w:proofErr w:type="spellStart"/>
+      <w:r>
+        <w:rPr>
+          <w:rFonts w:ascii="Arial" w:hAnsi="Arial" w:cs="Arial"/>
+          <w:color w:val="1B1B1B"/>
+          <w:spacing w:val="-1"/>
+          <w:sz w:val="26"/>
+          <w:szCs w:val="26"/>
+          <w:shd w:val="clear" w:color="auto" w:fill="FFFFFF"/>
+        </w:rPr>
+        <w:t>đến</w:t>
+      </w:r>
+      <w:proofErr w:type="spellEnd"/>
+      <w:r>
+        <w:rPr>
+          <w:rFonts w:ascii="Arial" w:hAnsi="Arial" w:cs="Arial"/>
+          <w:color w:val="1B1B1B"/>
+          <w:spacing w:val="-1"/>
+          <w:sz w:val="26"/>
+          <w:szCs w:val="26"/>
+          <w:shd w:val="clear" w:color="auto" w:fill="FFFFFF"/>
+        </w:rPr>
+        <w:t xml:space="preserve"> </w:t>
+      </w:r>
+      <w:proofErr w:type="spellStart"/>
+      <w:r>
+        <w:rPr>
+          <w:rFonts w:ascii="Arial" w:hAnsi="Arial" w:cs="Arial"/>
+          <w:color w:val="1B1B1B"/>
+          <w:spacing w:val="-1"/>
+          <w:sz w:val="26"/>
+          <w:szCs w:val="26"/>
+          <w:shd w:val="clear" w:color="auto" w:fill="FFFFFF"/>
+        </w:rPr>
+        <w:t>chỗ</w:t>
+      </w:r>
+      <w:proofErr w:type="spellEnd"/>
+      <w:r>
+        <w:rPr>
+          <w:rFonts w:ascii="Arial" w:hAnsi="Arial" w:cs="Arial"/>
+          <w:color w:val="1B1B1B"/>
+          <w:spacing w:val="-1"/>
+          <w:sz w:val="26"/>
+          <w:szCs w:val="26"/>
+          <w:shd w:val="clear" w:color="auto" w:fill="FFFFFF"/>
+        </w:rPr>
+        <w:t xml:space="preserve"> </w:t>
+      </w:r>
+      <w:proofErr w:type="spellStart"/>
+      <w:r>
+        <w:rPr>
+          <w:rFonts w:ascii="Arial" w:hAnsi="Arial" w:cs="Arial"/>
+          <w:color w:val="1B1B1B"/>
+          <w:spacing w:val="-1"/>
+          <w:sz w:val="26"/>
+          <w:szCs w:val="26"/>
+          <w:shd w:val="clear" w:color="auto" w:fill="FFFFFF"/>
+        </w:rPr>
+        <w:t>kia</w:t>
+      </w:r>
+      <w:proofErr w:type="spellEnd"/>
+      <w:r>
+        <w:rPr>
+          <w:rFonts w:ascii="Arial" w:hAnsi="Arial" w:cs="Arial"/>
+          <w:color w:val="1B1B1B"/>
+          <w:spacing w:val="-1"/>
+          <w:sz w:val="26"/>
+          <w:szCs w:val="26"/>
+          <w:shd w:val="clear" w:color="auto" w:fill="FFFFFF"/>
+        </w:rPr>
+        <w:t xml:space="preserve">. </w:t>
+      </w:r>
+      <w:proofErr w:type="spellStart"/>
+      <w:r>
+        <w:rPr>
+          <w:rFonts w:ascii="Arial" w:hAnsi="Arial" w:cs="Arial"/>
+          <w:color w:val="1B1B1B"/>
+          <w:spacing w:val="-1"/>
+          <w:sz w:val="26"/>
+          <w:szCs w:val="26"/>
+          <w:shd w:val="clear" w:color="auto" w:fill="FFFFFF"/>
+        </w:rPr>
+        <w:t>Lúc</w:t>
+      </w:r>
+      <w:proofErr w:type="spellEnd"/>
+      <w:r>
+        <w:rPr>
+          <w:rFonts w:ascii="Arial" w:hAnsi="Arial" w:cs="Arial"/>
+          <w:color w:val="1B1B1B"/>
+          <w:spacing w:val="-1"/>
+          <w:sz w:val="26"/>
+          <w:szCs w:val="26"/>
+          <w:shd w:val="clear" w:color="auto" w:fill="FFFFFF"/>
+        </w:rPr>
+        <w:t xml:space="preserve"> </w:t>
+      </w:r>
+      <w:proofErr w:type="spellStart"/>
+      <w:r>
+        <w:rPr>
+          <w:rFonts w:ascii="Arial" w:hAnsi="Arial" w:cs="Arial"/>
+          <w:color w:val="1B1B1B"/>
+          <w:spacing w:val="-1"/>
+          <w:sz w:val="26"/>
+          <w:szCs w:val="26"/>
+          <w:shd w:val="clear" w:color="auto" w:fill="FFFFFF"/>
+        </w:rPr>
+        <w:t>này</w:t>
+      </w:r>
+      <w:proofErr w:type="spellEnd"/>
+      <w:r>
+        <w:rPr>
+          <w:rFonts w:ascii="Arial" w:hAnsi="Arial" w:cs="Arial"/>
+          <w:color w:val="1B1B1B"/>
+          <w:spacing w:val="-1"/>
+          <w:sz w:val="26"/>
+          <w:szCs w:val="26"/>
+          <w:shd w:val="clear" w:color="auto" w:fill="FFFFFF"/>
+        </w:rPr>
+        <w:t xml:space="preserve"> IDE </w:t>
+      </w:r>
+      <w:proofErr w:type="spellStart"/>
+      <w:r>
+        <w:rPr>
+          <w:rFonts w:ascii="Arial" w:hAnsi="Arial" w:cs="Arial"/>
+          <w:color w:val="1B1B1B"/>
+          <w:spacing w:val="-1"/>
+          <w:sz w:val="26"/>
+          <w:szCs w:val="26"/>
+          <w:shd w:val="clear" w:color="auto" w:fill="FFFFFF"/>
+        </w:rPr>
+        <w:t>mới</w:t>
+      </w:r>
+      <w:proofErr w:type="spellEnd"/>
+      <w:r>
+        <w:rPr>
+          <w:rFonts w:ascii="Arial" w:hAnsi="Arial" w:cs="Arial"/>
+          <w:color w:val="1B1B1B"/>
+          <w:spacing w:val="-1"/>
+          <w:sz w:val="26"/>
+          <w:szCs w:val="26"/>
+          <w:shd w:val="clear" w:color="auto" w:fill="FFFFFF"/>
+        </w:rPr>
+        <w:t xml:space="preserve"> </w:t>
+      </w:r>
+      <w:proofErr w:type="spellStart"/>
+      <w:r>
+        <w:rPr>
+          <w:rFonts w:ascii="Arial" w:hAnsi="Arial" w:cs="Arial"/>
+          <w:color w:val="1B1B1B"/>
+          <w:spacing w:val="-1"/>
+          <w:sz w:val="26"/>
+          <w:szCs w:val="26"/>
+          <w:shd w:val="clear" w:color="auto" w:fill="FFFFFF"/>
+        </w:rPr>
+        <w:t>chứng</w:t>
+      </w:r>
+      <w:proofErr w:type="spellEnd"/>
+      <w:r>
+        <w:rPr>
+          <w:rFonts w:ascii="Arial" w:hAnsi="Arial" w:cs="Arial"/>
+          <w:color w:val="1B1B1B"/>
+          <w:spacing w:val="-1"/>
+          <w:sz w:val="26"/>
+          <w:szCs w:val="26"/>
+          <w:shd w:val="clear" w:color="auto" w:fill="FFFFFF"/>
+        </w:rPr>
+        <w:t xml:space="preserve"> </w:t>
+      </w:r>
+      <w:proofErr w:type="spellStart"/>
+      <w:r>
+        <w:rPr>
+          <w:rFonts w:ascii="Arial" w:hAnsi="Arial" w:cs="Arial"/>
+          <w:color w:val="1B1B1B"/>
+          <w:spacing w:val="-1"/>
+          <w:sz w:val="26"/>
+          <w:szCs w:val="26"/>
+          <w:shd w:val="clear" w:color="auto" w:fill="FFFFFF"/>
+        </w:rPr>
+        <w:t>tỏ</w:t>
+      </w:r>
+      <w:proofErr w:type="spellEnd"/>
+      <w:r>
+        <w:rPr>
+          <w:rFonts w:ascii="Arial" w:hAnsi="Arial" w:cs="Arial"/>
+          <w:color w:val="1B1B1B"/>
+          <w:spacing w:val="-1"/>
+          <w:sz w:val="26"/>
+          <w:szCs w:val="26"/>
+          <w:shd w:val="clear" w:color="auto" w:fill="FFFFFF"/>
+        </w:rPr>
+        <w:t xml:space="preserve"> </w:t>
+      </w:r>
+      <w:proofErr w:type="spellStart"/>
+      <w:r>
+        <w:rPr>
+          <w:rFonts w:ascii="Arial" w:hAnsi="Arial" w:cs="Arial"/>
+          <w:color w:val="1B1B1B"/>
+          <w:spacing w:val="-1"/>
+          <w:sz w:val="26"/>
+          <w:szCs w:val="26"/>
+          <w:shd w:val="clear" w:color="auto" w:fill="FFFFFF"/>
+        </w:rPr>
+        <w:t>sự</w:t>
+      </w:r>
+      <w:proofErr w:type="spellEnd"/>
+      <w:r>
+        <w:rPr>
+          <w:rFonts w:ascii="Arial" w:hAnsi="Arial" w:cs="Arial"/>
+          <w:color w:val="1B1B1B"/>
+          <w:spacing w:val="-1"/>
+          <w:sz w:val="26"/>
+          <w:szCs w:val="26"/>
+          <w:shd w:val="clear" w:color="auto" w:fill="FFFFFF"/>
+        </w:rPr>
+        <w:t xml:space="preserve"> </w:t>
+      </w:r>
+      <w:proofErr w:type="spellStart"/>
+      <w:r>
+        <w:rPr>
+          <w:rFonts w:ascii="Arial" w:hAnsi="Arial" w:cs="Arial"/>
+          <w:color w:val="1B1B1B"/>
+          <w:spacing w:val="-1"/>
+          <w:sz w:val="26"/>
+          <w:szCs w:val="26"/>
+          <w:shd w:val="clear" w:color="auto" w:fill="FFFFFF"/>
+        </w:rPr>
+        <w:t>khác</w:t>
+      </w:r>
+      <w:proofErr w:type="spellEnd"/>
+      <w:r>
+        <w:rPr>
+          <w:rFonts w:ascii="Arial" w:hAnsi="Arial" w:cs="Arial"/>
+          <w:color w:val="1B1B1B"/>
+          <w:spacing w:val="-1"/>
+          <w:sz w:val="26"/>
+          <w:szCs w:val="26"/>
+          <w:shd w:val="clear" w:color="auto" w:fill="FFFFFF"/>
+        </w:rPr>
+        <w:t xml:space="preserve"> </w:t>
+      </w:r>
+      <w:proofErr w:type="spellStart"/>
+      <w:r>
+        <w:rPr>
+          <w:rFonts w:ascii="Arial" w:hAnsi="Arial" w:cs="Arial"/>
+          <w:color w:val="1B1B1B"/>
+          <w:spacing w:val="-1"/>
+          <w:sz w:val="26"/>
+          <w:szCs w:val="26"/>
+          <w:shd w:val="clear" w:color="auto" w:fill="FFFFFF"/>
+        </w:rPr>
+        <w:t>biệt</w:t>
+      </w:r>
+      <w:proofErr w:type="spellEnd"/>
+      <w:r>
+        <w:rPr>
+          <w:rFonts w:ascii="Arial" w:hAnsi="Arial" w:cs="Arial"/>
+          <w:color w:val="1B1B1B"/>
+          <w:spacing w:val="-1"/>
+          <w:sz w:val="26"/>
+          <w:szCs w:val="26"/>
+          <w:shd w:val="clear" w:color="auto" w:fill="FFFFFF"/>
+        </w:rPr>
+        <w:t xml:space="preserve"> </w:t>
+      </w:r>
+      <w:proofErr w:type="spellStart"/>
+      <w:r>
+        <w:rPr>
+          <w:rFonts w:ascii="Arial" w:hAnsi="Arial" w:cs="Arial"/>
+          <w:color w:val="1B1B1B"/>
+          <w:spacing w:val="-1"/>
+          <w:sz w:val="26"/>
+          <w:szCs w:val="26"/>
+          <w:shd w:val="clear" w:color="auto" w:fill="FFFFFF"/>
+        </w:rPr>
+        <w:t>với</w:t>
+      </w:r>
+      <w:proofErr w:type="spellEnd"/>
+      <w:r>
+        <w:rPr>
+          <w:rFonts w:ascii="Arial" w:hAnsi="Arial" w:cs="Arial"/>
+          <w:color w:val="1B1B1B"/>
+          <w:spacing w:val="-1"/>
+          <w:sz w:val="26"/>
+          <w:szCs w:val="26"/>
+          <w:shd w:val="clear" w:color="auto" w:fill="FFFFFF"/>
+        </w:rPr>
+        <w:t xml:space="preserve"> </w:t>
+      </w:r>
+      <w:proofErr w:type="spellStart"/>
+      <w:r>
+        <w:rPr>
+          <w:rFonts w:ascii="Arial" w:hAnsi="Arial" w:cs="Arial"/>
+          <w:color w:val="1B1B1B"/>
+          <w:spacing w:val="-1"/>
+          <w:sz w:val="26"/>
+          <w:szCs w:val="26"/>
+          <w:shd w:val="clear" w:color="auto" w:fill="FFFFFF"/>
+        </w:rPr>
+        <w:t>những</w:t>
+      </w:r>
+      <w:proofErr w:type="spellEnd"/>
+      <w:r>
+        <w:rPr>
+          <w:rFonts w:ascii="Arial" w:hAnsi="Arial" w:cs="Arial"/>
+          <w:color w:val="1B1B1B"/>
+          <w:spacing w:val="-1"/>
+          <w:sz w:val="26"/>
+          <w:szCs w:val="26"/>
+          <w:shd w:val="clear" w:color="auto" w:fill="FFFFFF"/>
+        </w:rPr>
+        <w:t xml:space="preserve"> editor. </w:t>
+      </w:r>
+      <w:proofErr w:type="spellStart"/>
+      <w:r>
+        <w:rPr>
+          <w:rFonts w:ascii="Arial" w:hAnsi="Arial" w:cs="Arial"/>
+          <w:color w:val="1B1B1B"/>
+          <w:spacing w:val="-1"/>
+          <w:sz w:val="26"/>
+          <w:szCs w:val="26"/>
+          <w:shd w:val="clear" w:color="auto" w:fill="FFFFFF"/>
+        </w:rPr>
+        <w:t>Hãy</w:t>
+      </w:r>
+      <w:proofErr w:type="spellEnd"/>
+      <w:r>
+        <w:rPr>
+          <w:rFonts w:ascii="Arial" w:hAnsi="Arial" w:cs="Arial"/>
+          <w:color w:val="1B1B1B"/>
+          <w:spacing w:val="-1"/>
+          <w:sz w:val="26"/>
+          <w:szCs w:val="26"/>
+          <w:shd w:val="clear" w:color="auto" w:fill="FFFFFF"/>
+        </w:rPr>
+        <w:t xml:space="preserve"> </w:t>
+      </w:r>
+      <w:proofErr w:type="spellStart"/>
+      <w:r>
+        <w:rPr>
+          <w:rFonts w:ascii="Arial" w:hAnsi="Arial" w:cs="Arial"/>
+          <w:color w:val="1B1B1B"/>
+          <w:spacing w:val="-1"/>
+          <w:sz w:val="26"/>
+          <w:szCs w:val="26"/>
+          <w:shd w:val="clear" w:color="auto" w:fill="FFFFFF"/>
+        </w:rPr>
+        <w:t>quên</w:t>
+      </w:r>
+      <w:proofErr w:type="spellEnd"/>
+      <w:r>
+        <w:rPr>
+          <w:rFonts w:ascii="Arial" w:hAnsi="Arial" w:cs="Arial"/>
+          <w:color w:val="1B1B1B"/>
+          <w:spacing w:val="-1"/>
+          <w:sz w:val="26"/>
+          <w:szCs w:val="26"/>
+          <w:shd w:val="clear" w:color="auto" w:fill="FFFFFF"/>
+        </w:rPr>
+        <w:t xml:space="preserve"> </w:t>
+      </w:r>
+      <w:proofErr w:type="spellStart"/>
+      <w:r>
+        <w:rPr>
+          <w:rFonts w:ascii="Arial" w:hAnsi="Arial" w:cs="Arial"/>
+          <w:color w:val="1B1B1B"/>
+          <w:spacing w:val="-1"/>
+          <w:sz w:val="26"/>
+          <w:szCs w:val="26"/>
+          <w:shd w:val="clear" w:color="auto" w:fill="FFFFFF"/>
+        </w:rPr>
+        <w:t>đi</w:t>
+      </w:r>
+      <w:proofErr w:type="spellEnd"/>
+      <w:r>
+        <w:rPr>
+          <w:rFonts w:ascii="Arial" w:hAnsi="Arial" w:cs="Arial"/>
+          <w:color w:val="1B1B1B"/>
+          <w:spacing w:val="-1"/>
+          <w:sz w:val="26"/>
+          <w:szCs w:val="26"/>
+          <w:shd w:val="clear" w:color="auto" w:fill="FFFFFF"/>
+        </w:rPr>
+        <w:t> </w:t>
+      </w:r>
+      <w:proofErr w:type="spellStart"/>
+      <w:r>
+        <w:rPr>
+          <w:rStyle w:val="HTMLCode"/>
+          <w:rFonts w:ascii="Arial" w:eastAsiaTheme="majorEastAsia" w:hAnsi="Arial" w:cs="Arial"/>
+          <w:color w:val="1B1B1B"/>
+          <w:spacing w:val="-1"/>
+          <w:sz w:val="26"/>
+          <w:szCs w:val="26"/>
+          <w:shd w:val="clear" w:color="auto" w:fill="EEEEEE"/>
+        </w:rPr>
+        <w:t>var_</w:t>
+      </w:r>
+      <w:proofErr w:type="gramStart"/>
+      <w:r>
+        <w:rPr>
+          <w:rStyle w:val="HTMLCode"/>
+          <w:rFonts w:ascii="Arial" w:eastAsiaTheme="majorEastAsia" w:hAnsi="Arial" w:cs="Arial"/>
+          <w:color w:val="1B1B1B"/>
+          <w:spacing w:val="-1"/>
+          <w:sz w:val="26"/>
+          <w:szCs w:val="26"/>
+          <w:shd w:val="clear" w:color="auto" w:fill="EEEEEE"/>
+        </w:rPr>
+        <w:t>dump</w:t>
+      </w:r>
+      <w:proofErr w:type="spellEnd"/>
+      <w:r>
+        <w:rPr>
+          <w:rStyle w:val="HTMLCode"/>
+          <w:rFonts w:ascii="Arial" w:eastAsiaTheme="majorEastAsia" w:hAnsi="Arial" w:cs="Arial"/>
+          <w:color w:val="1B1B1B"/>
+          <w:spacing w:val="-1"/>
+          <w:sz w:val="26"/>
+          <w:szCs w:val="26"/>
+          <w:shd w:val="clear" w:color="auto" w:fill="EEEEEE"/>
+        </w:rPr>
+        <w:t>(</w:t>
+      </w:r>
+      <w:proofErr w:type="gramEnd"/>
+      <w:r>
+        <w:rPr>
+          <w:rStyle w:val="HTMLCode"/>
+          <w:rFonts w:ascii="Arial" w:eastAsiaTheme="majorEastAsia" w:hAnsi="Arial" w:cs="Arial"/>
+          <w:color w:val="1B1B1B"/>
+          <w:spacing w:val="-1"/>
+          <w:sz w:val="26"/>
+          <w:szCs w:val="26"/>
+          <w:shd w:val="clear" w:color="auto" w:fill="EEEEEE"/>
+        </w:rPr>
+        <w:t>)</w:t>
+      </w:r>
+      <w:r>
+        <w:rPr>
+          <w:rFonts w:ascii="Arial" w:hAnsi="Arial" w:cs="Arial"/>
+          <w:color w:val="1B1B1B"/>
+          <w:spacing w:val="-1"/>
+          <w:sz w:val="26"/>
+          <w:szCs w:val="26"/>
+          <w:shd w:val="clear" w:color="auto" w:fill="FFFFFF"/>
+        </w:rPr>
+        <w:t>, </w:t>
+      </w:r>
+      <w:proofErr w:type="spellStart"/>
+      <w:r>
+        <w:rPr>
+          <w:rStyle w:val="HTMLCode"/>
+          <w:rFonts w:ascii="Arial" w:eastAsiaTheme="majorEastAsia" w:hAnsi="Arial" w:cs="Arial"/>
+          <w:color w:val="1B1B1B"/>
+          <w:spacing w:val="-1"/>
+          <w:sz w:val="26"/>
+          <w:szCs w:val="26"/>
+          <w:shd w:val="clear" w:color="auto" w:fill="EEEEEE"/>
+        </w:rPr>
+        <w:t>print_r</w:t>
+      </w:r>
+      <w:proofErr w:type="spellEnd"/>
+      <w:r>
+        <w:rPr>
+          <w:rStyle w:val="HTMLCode"/>
+          <w:rFonts w:ascii="Arial" w:eastAsiaTheme="majorEastAsia" w:hAnsi="Arial" w:cs="Arial"/>
+          <w:color w:val="1B1B1B"/>
+          <w:spacing w:val="-1"/>
+          <w:sz w:val="26"/>
+          <w:szCs w:val="26"/>
+          <w:shd w:val="clear" w:color="auto" w:fill="EEEEEE"/>
+        </w:rPr>
+        <w:t>()</w:t>
+      </w:r>
+      <w:r>
+        <w:rPr>
+          <w:rFonts w:ascii="Arial" w:hAnsi="Arial" w:cs="Arial"/>
+          <w:color w:val="1B1B1B"/>
+          <w:spacing w:val="-1"/>
+          <w:sz w:val="26"/>
+          <w:szCs w:val="26"/>
+          <w:shd w:val="clear" w:color="auto" w:fill="FFFFFF"/>
+        </w:rPr>
+        <w:t>, </w:t>
+      </w:r>
+      <w:r>
+        <w:rPr>
+          <w:rStyle w:val="HTMLCode"/>
+          <w:rFonts w:ascii="Arial" w:eastAsiaTheme="majorEastAsia" w:hAnsi="Arial" w:cs="Arial"/>
+          <w:color w:val="1B1B1B"/>
+          <w:spacing w:val="-1"/>
+          <w:sz w:val="26"/>
+          <w:szCs w:val="26"/>
+          <w:shd w:val="clear" w:color="auto" w:fill="EEEEEE"/>
+        </w:rPr>
         <w:t>die</w:t>
       </w:r>
       <w:r>
@@ -170,7 +1791,703 @@
           <w:szCs w:val="26"/>
           <w:shd w:val="clear" w:color="auto" w:fill="FFFFFF"/>
         </w:rPr>
-        <w:t>, với IDE bạn chỉ cần click chọn chỗ cần debug, sau đó request. Pum! toàn bộ nội dung cần debug ở từng phần, từng function sẽ hiển thị cho bạn. Bài viết này sử dụng PHPStorm để debug.</w:t>
+        <w:t xml:space="preserve">, </w:t>
+      </w:r>
+      <w:proofErr w:type="spellStart"/>
+      <w:r>
+        <w:rPr>
+          <w:rFonts w:ascii="Arial" w:hAnsi="Arial" w:cs="Arial"/>
+          <w:color w:val="1B1B1B"/>
+          <w:spacing w:val="-1"/>
+          <w:sz w:val="26"/>
+          <w:szCs w:val="26"/>
+          <w:shd w:val="clear" w:color="auto" w:fill="FFFFFF"/>
+        </w:rPr>
+        <w:t>với</w:t>
+      </w:r>
+      <w:proofErr w:type="spellEnd"/>
+      <w:r>
+        <w:rPr>
+          <w:rFonts w:ascii="Arial" w:hAnsi="Arial" w:cs="Arial"/>
+          <w:color w:val="1B1B1B"/>
+          <w:spacing w:val="-1"/>
+          <w:sz w:val="26"/>
+          <w:szCs w:val="26"/>
+          <w:shd w:val="clear" w:color="auto" w:fill="FFFFFF"/>
+        </w:rPr>
+        <w:t xml:space="preserve"> IDE </w:t>
+      </w:r>
+      <w:proofErr w:type="spellStart"/>
+      <w:r>
+        <w:rPr>
+          <w:rFonts w:ascii="Arial" w:hAnsi="Arial" w:cs="Arial"/>
+          <w:color w:val="1B1B1B"/>
+          <w:spacing w:val="-1"/>
+          <w:sz w:val="26"/>
+          <w:szCs w:val="26"/>
+          <w:shd w:val="clear" w:color="auto" w:fill="FFFFFF"/>
+        </w:rPr>
+        <w:t>bạn</w:t>
+      </w:r>
+      <w:proofErr w:type="spellEnd"/>
+      <w:r>
+        <w:rPr>
+          <w:rFonts w:ascii="Arial" w:hAnsi="Arial" w:cs="Arial"/>
+          <w:color w:val="1B1B1B"/>
+          <w:spacing w:val="-1"/>
+          <w:sz w:val="26"/>
+          <w:szCs w:val="26"/>
+          <w:shd w:val="clear" w:color="auto" w:fill="FFFFFF"/>
+        </w:rPr>
+        <w:t xml:space="preserve"> </w:t>
+      </w:r>
+      <w:proofErr w:type="spellStart"/>
+      <w:r>
+        <w:rPr>
+          <w:rFonts w:ascii="Arial" w:hAnsi="Arial" w:cs="Arial"/>
+          <w:color w:val="1B1B1B"/>
+          <w:spacing w:val="-1"/>
+          <w:sz w:val="26"/>
+          <w:szCs w:val="26"/>
+          <w:shd w:val="clear" w:color="auto" w:fill="FFFFFF"/>
+        </w:rPr>
+        <w:t>chỉ</w:t>
+      </w:r>
+      <w:proofErr w:type="spellEnd"/>
+      <w:r>
+        <w:rPr>
+          <w:rFonts w:ascii="Arial" w:hAnsi="Arial" w:cs="Arial"/>
+          <w:color w:val="1B1B1B"/>
+          <w:spacing w:val="-1"/>
+          <w:sz w:val="26"/>
+          <w:szCs w:val="26"/>
+          <w:shd w:val="clear" w:color="auto" w:fill="FFFFFF"/>
+        </w:rPr>
+        <w:t xml:space="preserve"> </w:t>
+      </w:r>
+      <w:proofErr w:type="spellStart"/>
+      <w:r>
+        <w:rPr>
+          <w:rFonts w:ascii="Arial" w:hAnsi="Arial" w:cs="Arial"/>
+          <w:color w:val="1B1B1B"/>
+          <w:spacing w:val="-1"/>
+          <w:sz w:val="26"/>
+          <w:szCs w:val="26"/>
+          <w:shd w:val="clear" w:color="auto" w:fill="FFFFFF"/>
+        </w:rPr>
+        <w:t>cần</w:t>
+      </w:r>
+      <w:proofErr w:type="spellEnd"/>
+      <w:r>
+        <w:rPr>
+          <w:rFonts w:ascii="Arial" w:hAnsi="Arial" w:cs="Arial"/>
+          <w:color w:val="1B1B1B"/>
+          <w:spacing w:val="-1"/>
+          <w:sz w:val="26"/>
+          <w:szCs w:val="26"/>
+          <w:shd w:val="clear" w:color="auto" w:fill="FFFFFF"/>
+        </w:rPr>
+        <w:t xml:space="preserve"> click </w:t>
+      </w:r>
+      <w:proofErr w:type="spellStart"/>
+      <w:r>
+        <w:rPr>
+          <w:rFonts w:ascii="Arial" w:hAnsi="Arial" w:cs="Arial"/>
+          <w:color w:val="1B1B1B"/>
+          <w:spacing w:val="-1"/>
+          <w:sz w:val="26"/>
+          <w:szCs w:val="26"/>
+          <w:shd w:val="clear" w:color="auto" w:fill="FFFFFF"/>
+        </w:rPr>
+        <w:t>chọn</w:t>
+      </w:r>
+      <w:proofErr w:type="spellEnd"/>
+      <w:r>
+        <w:rPr>
+          <w:rFonts w:ascii="Arial" w:hAnsi="Arial" w:cs="Arial"/>
+          <w:color w:val="1B1B1B"/>
+          <w:spacing w:val="-1"/>
+          <w:sz w:val="26"/>
+          <w:szCs w:val="26"/>
+          <w:shd w:val="clear" w:color="auto" w:fill="FFFFFF"/>
+        </w:rPr>
+        <w:t xml:space="preserve"> </w:t>
+      </w:r>
+      <w:proofErr w:type="spellStart"/>
+      <w:r>
+        <w:rPr>
+          <w:rFonts w:ascii="Arial" w:hAnsi="Arial" w:cs="Arial"/>
+          <w:color w:val="1B1B1B"/>
+          <w:spacing w:val="-1"/>
+          <w:sz w:val="26"/>
+          <w:szCs w:val="26"/>
+          <w:shd w:val="clear" w:color="auto" w:fill="FFFFFF"/>
+        </w:rPr>
+        <w:t>chỗ</w:t>
+      </w:r>
+      <w:proofErr w:type="spellEnd"/>
+      <w:r>
+        <w:rPr>
+          <w:rFonts w:ascii="Arial" w:hAnsi="Arial" w:cs="Arial"/>
+          <w:color w:val="1B1B1B"/>
+          <w:spacing w:val="-1"/>
+          <w:sz w:val="26"/>
+          <w:szCs w:val="26"/>
+          <w:shd w:val="clear" w:color="auto" w:fill="FFFFFF"/>
+        </w:rPr>
+        <w:t xml:space="preserve"> </w:t>
+      </w:r>
+      <w:proofErr w:type="spellStart"/>
+      <w:r>
+        <w:rPr>
+          <w:rFonts w:ascii="Arial" w:hAnsi="Arial" w:cs="Arial"/>
+          <w:color w:val="1B1B1B"/>
+          <w:spacing w:val="-1"/>
+          <w:sz w:val="26"/>
+          <w:szCs w:val="26"/>
+          <w:shd w:val="clear" w:color="auto" w:fill="FFFFFF"/>
+        </w:rPr>
+        <w:t>cần</w:t>
+      </w:r>
+      <w:proofErr w:type="spellEnd"/>
+      <w:r>
+        <w:rPr>
+          <w:rFonts w:ascii="Arial" w:hAnsi="Arial" w:cs="Arial"/>
+          <w:color w:val="1B1B1B"/>
+          <w:spacing w:val="-1"/>
+          <w:sz w:val="26"/>
+          <w:szCs w:val="26"/>
+          <w:shd w:val="clear" w:color="auto" w:fill="FFFFFF"/>
+        </w:rPr>
+        <w:t xml:space="preserve"> debug, </w:t>
+      </w:r>
+      <w:proofErr w:type="spellStart"/>
+      <w:r>
+        <w:rPr>
+          <w:rFonts w:ascii="Arial" w:hAnsi="Arial" w:cs="Arial"/>
+          <w:color w:val="1B1B1B"/>
+          <w:spacing w:val="-1"/>
+          <w:sz w:val="26"/>
+          <w:szCs w:val="26"/>
+          <w:shd w:val="clear" w:color="auto" w:fill="FFFFFF"/>
+        </w:rPr>
+        <w:t>sau</w:t>
+      </w:r>
+      <w:proofErr w:type="spellEnd"/>
+      <w:r>
+        <w:rPr>
+          <w:rFonts w:ascii="Arial" w:hAnsi="Arial" w:cs="Arial"/>
+          <w:color w:val="1B1B1B"/>
+          <w:spacing w:val="-1"/>
+          <w:sz w:val="26"/>
+          <w:szCs w:val="26"/>
+          <w:shd w:val="clear" w:color="auto" w:fill="FFFFFF"/>
+        </w:rPr>
+        <w:t xml:space="preserve"> </w:t>
+      </w:r>
+      <w:proofErr w:type="spellStart"/>
+      <w:r>
+        <w:rPr>
+          <w:rFonts w:ascii="Arial" w:hAnsi="Arial" w:cs="Arial"/>
+          <w:color w:val="1B1B1B"/>
+          <w:spacing w:val="-1"/>
+          <w:sz w:val="26"/>
+          <w:szCs w:val="26"/>
+          <w:shd w:val="clear" w:color="auto" w:fill="FFFFFF"/>
+        </w:rPr>
+        <w:t>đó</w:t>
+      </w:r>
+      <w:proofErr w:type="spellEnd"/>
+      <w:r>
+        <w:rPr>
+          <w:rFonts w:ascii="Arial" w:hAnsi="Arial" w:cs="Arial"/>
+          <w:color w:val="1B1B1B"/>
+          <w:spacing w:val="-1"/>
+          <w:sz w:val="26"/>
+          <w:szCs w:val="26"/>
+          <w:shd w:val="clear" w:color="auto" w:fill="FFFFFF"/>
+        </w:rPr>
+        <w:t xml:space="preserve"> request. </w:t>
+      </w:r>
+      <w:proofErr w:type="spellStart"/>
+      <w:r>
+        <w:rPr>
+          <w:rFonts w:ascii="Arial" w:hAnsi="Arial" w:cs="Arial"/>
+          <w:color w:val="1B1B1B"/>
+          <w:spacing w:val="-1"/>
+          <w:sz w:val="26"/>
+          <w:szCs w:val="26"/>
+          <w:shd w:val="clear" w:color="auto" w:fill="FFFFFF"/>
+        </w:rPr>
+        <w:t>Pum</w:t>
+      </w:r>
+      <w:proofErr w:type="spellEnd"/>
+      <w:r>
+        <w:rPr>
+          <w:rFonts w:ascii="Arial" w:hAnsi="Arial" w:cs="Arial"/>
+          <w:color w:val="1B1B1B"/>
+          <w:spacing w:val="-1"/>
+          <w:sz w:val="26"/>
+          <w:szCs w:val="26"/>
+          <w:shd w:val="clear" w:color="auto" w:fill="FFFFFF"/>
+        </w:rPr>
+        <w:t xml:space="preserve">! </w:t>
+      </w:r>
+      <w:proofErr w:type="spellStart"/>
+      <w:r>
+        <w:rPr>
+          <w:rFonts w:ascii="Arial" w:hAnsi="Arial" w:cs="Arial"/>
+          <w:color w:val="1B1B1B"/>
+          <w:spacing w:val="-1"/>
+          <w:sz w:val="26"/>
+          <w:szCs w:val="26"/>
+          <w:shd w:val="clear" w:color="auto" w:fill="FFFFFF"/>
+        </w:rPr>
+        <w:t>toàn</w:t>
+      </w:r>
+      <w:proofErr w:type="spellEnd"/>
+      <w:r>
+        <w:rPr>
+          <w:rFonts w:ascii="Arial" w:hAnsi="Arial" w:cs="Arial"/>
+          <w:color w:val="1B1B1B"/>
+          <w:spacing w:val="-1"/>
+          <w:sz w:val="26"/>
+          <w:szCs w:val="26"/>
+          <w:shd w:val="clear" w:color="auto" w:fill="FFFFFF"/>
+        </w:rPr>
+        <w:t xml:space="preserve"> </w:t>
+      </w:r>
+      <w:proofErr w:type="spellStart"/>
+      <w:r>
+        <w:rPr>
+          <w:rFonts w:ascii="Arial" w:hAnsi="Arial" w:cs="Arial"/>
+          <w:color w:val="1B1B1B"/>
+          <w:spacing w:val="-1"/>
+          <w:sz w:val="26"/>
+          <w:szCs w:val="26"/>
+          <w:shd w:val="clear" w:color="auto" w:fill="FFFFFF"/>
+        </w:rPr>
+        <w:t>bộ</w:t>
+      </w:r>
+      <w:proofErr w:type="spellEnd"/>
+      <w:r>
+        <w:rPr>
+          <w:rFonts w:ascii="Arial" w:hAnsi="Arial" w:cs="Arial"/>
+          <w:color w:val="1B1B1B"/>
+          <w:spacing w:val="-1"/>
+          <w:sz w:val="26"/>
+          <w:szCs w:val="26"/>
+          <w:shd w:val="clear" w:color="auto" w:fill="FFFFFF"/>
+        </w:rPr>
+        <w:t xml:space="preserve"> </w:t>
+      </w:r>
+      <w:proofErr w:type="spellStart"/>
+      <w:r>
+        <w:rPr>
+          <w:rFonts w:ascii="Arial" w:hAnsi="Arial" w:cs="Arial"/>
+          <w:color w:val="1B1B1B"/>
+          <w:spacing w:val="-1"/>
+          <w:sz w:val="26"/>
+          <w:szCs w:val="26"/>
+          <w:shd w:val="clear" w:color="auto" w:fill="FFFFFF"/>
+        </w:rPr>
+        <w:t>nội</w:t>
+      </w:r>
+      <w:proofErr w:type="spellEnd"/>
+      <w:r>
+        <w:rPr>
+          <w:rFonts w:ascii="Arial" w:hAnsi="Arial" w:cs="Arial"/>
+          <w:color w:val="1B1B1B"/>
+          <w:spacing w:val="-1"/>
+          <w:sz w:val="26"/>
+          <w:szCs w:val="26"/>
+          <w:shd w:val="clear" w:color="auto" w:fill="FFFFFF"/>
+        </w:rPr>
+        <w:t xml:space="preserve"> dung </w:t>
+      </w:r>
+      <w:proofErr w:type="spellStart"/>
+      <w:r>
+        <w:rPr>
+          <w:rFonts w:ascii="Arial" w:hAnsi="Arial" w:cs="Arial"/>
+          <w:color w:val="1B1B1B"/>
+          <w:spacing w:val="-1"/>
+          <w:sz w:val="26"/>
+          <w:szCs w:val="26"/>
+          <w:shd w:val="clear" w:color="auto" w:fill="FFFFFF"/>
+        </w:rPr>
+        <w:t>cần</w:t>
+      </w:r>
+      <w:proofErr w:type="spellEnd"/>
+      <w:r>
+        <w:rPr>
+          <w:rFonts w:ascii="Arial" w:hAnsi="Arial" w:cs="Arial"/>
+          <w:color w:val="1B1B1B"/>
+          <w:spacing w:val="-1"/>
+          <w:sz w:val="26"/>
+          <w:szCs w:val="26"/>
+          <w:shd w:val="clear" w:color="auto" w:fill="FFFFFF"/>
+        </w:rPr>
+        <w:t xml:space="preserve"> debug ở </w:t>
+      </w:r>
+      <w:proofErr w:type="spellStart"/>
+      <w:r>
+        <w:rPr>
+          <w:rFonts w:ascii="Arial" w:hAnsi="Arial" w:cs="Arial"/>
+          <w:color w:val="1B1B1B"/>
+          <w:spacing w:val="-1"/>
+          <w:sz w:val="26"/>
+          <w:szCs w:val="26"/>
+          <w:shd w:val="clear" w:color="auto" w:fill="FFFFFF"/>
+        </w:rPr>
+        <w:t>từng</w:t>
+      </w:r>
+      <w:proofErr w:type="spellEnd"/>
+      <w:r>
+        <w:rPr>
+          <w:rFonts w:ascii="Arial" w:hAnsi="Arial" w:cs="Arial"/>
+          <w:color w:val="1B1B1B"/>
+          <w:spacing w:val="-1"/>
+          <w:sz w:val="26"/>
+          <w:szCs w:val="26"/>
+          <w:shd w:val="clear" w:color="auto" w:fill="FFFFFF"/>
+        </w:rPr>
+        <w:t xml:space="preserve"> </w:t>
+      </w:r>
+      <w:proofErr w:type="spellStart"/>
+      <w:r>
+        <w:rPr>
+          <w:rFonts w:ascii="Arial" w:hAnsi="Arial" w:cs="Arial"/>
+          <w:color w:val="1B1B1B"/>
+          <w:spacing w:val="-1"/>
+          <w:sz w:val="26"/>
+          <w:szCs w:val="26"/>
+          <w:shd w:val="clear" w:color="auto" w:fill="FFFFFF"/>
+        </w:rPr>
+        <w:t>phần</w:t>
+      </w:r>
+      <w:proofErr w:type="spellEnd"/>
+      <w:r>
+        <w:rPr>
+          <w:rFonts w:ascii="Arial" w:hAnsi="Arial" w:cs="Arial"/>
+          <w:color w:val="1B1B1B"/>
+          <w:spacing w:val="-1"/>
+          <w:sz w:val="26"/>
+          <w:szCs w:val="26"/>
+          <w:shd w:val="clear" w:color="auto" w:fill="FFFFFF"/>
+        </w:rPr>
+        <w:t xml:space="preserve">, </w:t>
+      </w:r>
+      <w:proofErr w:type="spellStart"/>
+      <w:r>
+        <w:rPr>
+          <w:rFonts w:ascii="Arial" w:hAnsi="Arial" w:cs="Arial"/>
+          <w:color w:val="1B1B1B"/>
+          <w:spacing w:val="-1"/>
+          <w:sz w:val="26"/>
+          <w:szCs w:val="26"/>
+          <w:shd w:val="clear" w:color="auto" w:fill="FFFFFF"/>
+        </w:rPr>
+        <w:t>từng</w:t>
+      </w:r>
+      <w:proofErr w:type="spellEnd"/>
+      <w:r>
+        <w:rPr>
+          <w:rFonts w:ascii="Arial" w:hAnsi="Arial" w:cs="Arial"/>
+          <w:color w:val="1B1B1B"/>
+          <w:spacing w:val="-1"/>
+          <w:sz w:val="26"/>
+          <w:szCs w:val="26"/>
+          <w:shd w:val="clear" w:color="auto" w:fill="FFFFFF"/>
+        </w:rPr>
+        <w:t xml:space="preserve"> function </w:t>
+      </w:r>
+      <w:proofErr w:type="spellStart"/>
+      <w:r>
+        <w:rPr>
+          <w:rFonts w:ascii="Arial" w:hAnsi="Arial" w:cs="Arial"/>
+          <w:color w:val="1B1B1B"/>
+          <w:spacing w:val="-1"/>
+          <w:sz w:val="26"/>
+          <w:szCs w:val="26"/>
+          <w:shd w:val="clear" w:color="auto" w:fill="FFFFFF"/>
+        </w:rPr>
+        <w:t>sẽ</w:t>
+      </w:r>
+      <w:proofErr w:type="spellEnd"/>
+      <w:r>
+        <w:rPr>
+          <w:rFonts w:ascii="Arial" w:hAnsi="Arial" w:cs="Arial"/>
+          <w:color w:val="1B1B1B"/>
+          <w:spacing w:val="-1"/>
+          <w:sz w:val="26"/>
+          <w:szCs w:val="26"/>
+          <w:shd w:val="clear" w:color="auto" w:fill="FFFFFF"/>
+        </w:rPr>
+        <w:t xml:space="preserve"> </w:t>
+      </w:r>
+      <w:proofErr w:type="spellStart"/>
+      <w:r>
+        <w:rPr>
+          <w:rFonts w:ascii="Arial" w:hAnsi="Arial" w:cs="Arial"/>
+          <w:color w:val="1B1B1B"/>
+          <w:spacing w:val="-1"/>
+          <w:sz w:val="26"/>
+          <w:szCs w:val="26"/>
+          <w:shd w:val="clear" w:color="auto" w:fill="FFFFFF"/>
+        </w:rPr>
+        <w:t>hiển</w:t>
+      </w:r>
+      <w:proofErr w:type="spellEnd"/>
+      <w:r>
+        <w:rPr>
+          <w:rFonts w:ascii="Arial" w:hAnsi="Arial" w:cs="Arial"/>
+          <w:color w:val="1B1B1B"/>
+          <w:spacing w:val="-1"/>
+          <w:sz w:val="26"/>
+          <w:szCs w:val="26"/>
+          <w:shd w:val="clear" w:color="auto" w:fill="FFFFFF"/>
+        </w:rPr>
+        <w:t xml:space="preserve"> </w:t>
+      </w:r>
+      <w:proofErr w:type="spellStart"/>
+      <w:r>
+        <w:rPr>
+          <w:rFonts w:ascii="Arial" w:hAnsi="Arial" w:cs="Arial"/>
+          <w:color w:val="1B1B1B"/>
+          <w:spacing w:val="-1"/>
+          <w:sz w:val="26"/>
+          <w:szCs w:val="26"/>
+          <w:shd w:val="clear" w:color="auto" w:fill="FFFFFF"/>
+        </w:rPr>
+        <w:t>thị</w:t>
+      </w:r>
+      <w:proofErr w:type="spellEnd"/>
+      <w:r>
+        <w:rPr>
+          <w:rFonts w:ascii="Arial" w:hAnsi="Arial" w:cs="Arial"/>
+          <w:color w:val="1B1B1B"/>
+          <w:spacing w:val="-1"/>
+          <w:sz w:val="26"/>
+          <w:szCs w:val="26"/>
+          <w:shd w:val="clear" w:color="auto" w:fill="FFFFFF"/>
+        </w:rPr>
+        <w:t xml:space="preserve"> </w:t>
+      </w:r>
+      <w:proofErr w:type="spellStart"/>
+      <w:r>
+        <w:rPr>
+          <w:rFonts w:ascii="Arial" w:hAnsi="Arial" w:cs="Arial"/>
+          <w:color w:val="1B1B1B"/>
+          <w:spacing w:val="-1"/>
+          <w:sz w:val="26"/>
+          <w:szCs w:val="26"/>
+          <w:shd w:val="clear" w:color="auto" w:fill="FFFFFF"/>
+        </w:rPr>
+        <w:t>cho</w:t>
+      </w:r>
+      <w:proofErr w:type="spellEnd"/>
+      <w:r>
+        <w:rPr>
+          <w:rFonts w:ascii="Arial" w:hAnsi="Arial" w:cs="Arial"/>
+          <w:color w:val="1B1B1B"/>
+          <w:spacing w:val="-1"/>
+          <w:sz w:val="26"/>
+          <w:szCs w:val="26"/>
+          <w:shd w:val="clear" w:color="auto" w:fill="FFFFFF"/>
+        </w:rPr>
+        <w:t xml:space="preserve"> </w:t>
+      </w:r>
+      <w:proofErr w:type="spellStart"/>
+      <w:r>
+        <w:rPr>
+          <w:rFonts w:ascii="Arial" w:hAnsi="Arial" w:cs="Arial"/>
+          <w:color w:val="1B1B1B"/>
+          <w:spacing w:val="-1"/>
+          <w:sz w:val="26"/>
+          <w:szCs w:val="26"/>
+          <w:shd w:val="clear" w:color="auto" w:fill="FFFFFF"/>
+        </w:rPr>
+        <w:t>bạn</w:t>
+      </w:r>
+      <w:proofErr w:type="spellEnd"/>
+      <w:r>
+        <w:rPr>
+          <w:rFonts w:ascii="Arial" w:hAnsi="Arial" w:cs="Arial"/>
+          <w:color w:val="1B1B1B"/>
+          <w:spacing w:val="-1"/>
+          <w:sz w:val="26"/>
+          <w:szCs w:val="26"/>
+          <w:shd w:val="clear" w:color="auto" w:fill="FFFFFF"/>
+        </w:rPr>
+        <w:t xml:space="preserve">. </w:t>
+      </w:r>
+      <w:proofErr w:type="spellStart"/>
+      <w:r>
+        <w:rPr>
+          <w:rFonts w:ascii="Arial" w:hAnsi="Arial" w:cs="Arial"/>
+          <w:color w:val="1B1B1B"/>
+          <w:spacing w:val="-1"/>
+          <w:sz w:val="26"/>
+          <w:szCs w:val="26"/>
+          <w:shd w:val="clear" w:color="auto" w:fill="FFFFFF"/>
+        </w:rPr>
+        <w:t>Bài</w:t>
+      </w:r>
+      <w:proofErr w:type="spellEnd"/>
+      <w:r>
+        <w:rPr>
+          <w:rFonts w:ascii="Arial" w:hAnsi="Arial" w:cs="Arial"/>
+          <w:color w:val="1B1B1B"/>
+          <w:spacing w:val="-1"/>
+          <w:sz w:val="26"/>
+          <w:szCs w:val="26"/>
+          <w:shd w:val="clear" w:color="auto" w:fill="FFFFFF"/>
+        </w:rPr>
+        <w:t xml:space="preserve"> </w:t>
+      </w:r>
+      <w:proofErr w:type="spellStart"/>
+      <w:r>
+        <w:rPr>
+          <w:rFonts w:ascii="Arial" w:hAnsi="Arial" w:cs="Arial"/>
+          <w:color w:val="1B1B1B"/>
+          <w:spacing w:val="-1"/>
+          <w:sz w:val="26"/>
+          <w:szCs w:val="26"/>
+          <w:shd w:val="clear" w:color="auto" w:fill="FFFFFF"/>
+        </w:rPr>
+        <w:t>viết</w:t>
+      </w:r>
+      <w:proofErr w:type="spellEnd"/>
+      <w:r>
+        <w:rPr>
+          <w:rFonts w:ascii="Arial" w:hAnsi="Arial" w:cs="Arial"/>
+          <w:color w:val="1B1B1B"/>
+          <w:spacing w:val="-1"/>
+          <w:sz w:val="26"/>
+          <w:szCs w:val="26"/>
+          <w:shd w:val="clear" w:color="auto" w:fill="FFFFFF"/>
+        </w:rPr>
+        <w:t xml:space="preserve"> </w:t>
+      </w:r>
+      <w:proofErr w:type="spellStart"/>
+      <w:r>
+        <w:rPr>
+          <w:rFonts w:ascii="Arial" w:hAnsi="Arial" w:cs="Arial"/>
+          <w:color w:val="1B1B1B"/>
+          <w:spacing w:val="-1"/>
+          <w:sz w:val="26"/>
+          <w:szCs w:val="26"/>
+          <w:shd w:val="clear" w:color="auto" w:fill="FFFFFF"/>
+        </w:rPr>
+        <w:t>này</w:t>
+      </w:r>
+      <w:proofErr w:type="spellEnd"/>
+      <w:r>
+        <w:rPr>
+          <w:rFonts w:ascii="Arial" w:hAnsi="Arial" w:cs="Arial"/>
+          <w:color w:val="1B1B1B"/>
+          <w:spacing w:val="-1"/>
+          <w:sz w:val="26"/>
+          <w:szCs w:val="26"/>
+          <w:shd w:val="clear" w:color="auto" w:fill="FFFFFF"/>
+        </w:rPr>
+        <w:t xml:space="preserve"> </w:t>
+      </w:r>
+      <w:proofErr w:type="spellStart"/>
+      <w:r>
+        <w:rPr>
+          <w:rFonts w:ascii="Arial" w:hAnsi="Arial" w:cs="Arial"/>
+          <w:color w:val="1B1B1B"/>
+          <w:spacing w:val="-1"/>
+          <w:sz w:val="26"/>
+          <w:szCs w:val="26"/>
+          <w:shd w:val="clear" w:color="auto" w:fill="FFFFFF"/>
+        </w:rPr>
+        <w:t>sử</w:t>
+      </w:r>
+      <w:proofErr w:type="spellEnd"/>
+      <w:r>
+        <w:rPr>
+          <w:rFonts w:ascii="Arial" w:hAnsi="Arial" w:cs="Arial"/>
+          <w:color w:val="1B1B1B"/>
+          <w:spacing w:val="-1"/>
+          <w:sz w:val="26"/>
+          <w:szCs w:val="26"/>
+          <w:shd w:val="clear" w:color="auto" w:fill="FFFFFF"/>
+        </w:rPr>
+        <w:t xml:space="preserve"> </w:t>
+      </w:r>
+      <w:proofErr w:type="spellStart"/>
+      <w:r>
+        <w:rPr>
+          <w:rFonts w:ascii="Arial" w:hAnsi="Arial" w:cs="Arial"/>
+          <w:color w:val="1B1B1B"/>
+          <w:spacing w:val="-1"/>
+          <w:sz w:val="26"/>
+          <w:szCs w:val="26"/>
+          <w:shd w:val="clear" w:color="auto" w:fill="FFFFFF"/>
+        </w:rPr>
+        <w:t>dụng</w:t>
+      </w:r>
+      <w:proofErr w:type="spellEnd"/>
+      <w:r>
+        <w:rPr>
+          <w:rFonts w:ascii="Arial" w:hAnsi="Arial" w:cs="Arial"/>
+          <w:color w:val="1B1B1B"/>
+          <w:spacing w:val="-1"/>
+          <w:sz w:val="26"/>
+          <w:szCs w:val="26"/>
+          <w:shd w:val="clear" w:color="auto" w:fill="FFFFFF"/>
+        </w:rPr>
+        <w:t xml:space="preserve"> </w:t>
+      </w:r>
+      <w:proofErr w:type="spellStart"/>
+      <w:r>
+        <w:rPr>
+          <w:rFonts w:ascii="Arial" w:hAnsi="Arial" w:cs="Arial"/>
+          <w:color w:val="1B1B1B"/>
+          <w:spacing w:val="-1"/>
+          <w:sz w:val="26"/>
+          <w:szCs w:val="26"/>
+          <w:shd w:val="clear" w:color="auto" w:fill="FFFFFF"/>
+        </w:rPr>
+        <w:t>PHPStorm</w:t>
+      </w:r>
+      <w:proofErr w:type="spellEnd"/>
+      <w:r>
+        <w:rPr>
+          <w:rFonts w:ascii="Arial" w:hAnsi="Arial" w:cs="Arial"/>
+          <w:color w:val="1B1B1B"/>
+          <w:spacing w:val="-1"/>
+          <w:sz w:val="26"/>
+          <w:szCs w:val="26"/>
+          <w:shd w:val="clear" w:color="auto" w:fill="FFFFFF"/>
+        </w:rPr>
+        <w:t xml:space="preserve"> </w:t>
+      </w:r>
+      <w:proofErr w:type="spellStart"/>
+      <w:r>
+        <w:rPr>
+          <w:rFonts w:ascii="Arial" w:hAnsi="Arial" w:cs="Arial"/>
+          <w:color w:val="1B1B1B"/>
+          <w:spacing w:val="-1"/>
+          <w:sz w:val="26"/>
+          <w:szCs w:val="26"/>
+          <w:shd w:val="clear" w:color="auto" w:fill="FFFFFF"/>
+        </w:rPr>
+        <w:t>để</w:t>
+      </w:r>
+      <w:proofErr w:type="spellEnd"/>
+      <w:r>
+        <w:rPr>
+          <w:rFonts w:ascii="Arial" w:hAnsi="Arial" w:cs="Arial"/>
+          <w:color w:val="1B1B1B"/>
+          <w:spacing w:val="-1"/>
+          <w:sz w:val="26"/>
+          <w:szCs w:val="26"/>
+          <w:shd w:val="clear" w:color="auto" w:fill="FFFFFF"/>
+        </w:rPr>
+        <w:t xml:space="preserve"> debug.</w:t>
       </w:r>
     </w:p>
     <w:p>
@@ -198,7 +2515,55 @@
           <w:szCs w:val="26"/>
           <w:shd w:val="clear" w:color="auto" w:fill="FFFFFF"/>
         </w:rPr>
-        <w:t xml:space="preserve">Link tham khảo: </w:t>
+        <w:t xml:space="preserve">Link </w:t>
+      </w:r>
+      <w:proofErr w:type="spellStart"/>
+      <w:r>
+        <w:rPr>
+          <w:rFonts w:ascii="Arial" w:hAnsi="Arial" w:cs="Arial"/>
+          <w:color w:val="1B1B1B"/>
+          <w:spacing w:val="-1"/>
+          <w:sz w:val="26"/>
+          <w:szCs w:val="26"/>
+          <w:shd w:val="clear" w:color="auto" w:fill="FFFFFF"/>
+        </w:rPr>
+        <w:t>tham</w:t>
+      </w:r>
+      <w:proofErr w:type="spellEnd"/>
+      <w:r>
+        <w:rPr>
+          <w:rFonts w:ascii="Arial" w:hAnsi="Arial" w:cs="Arial"/>
+          <w:color w:val="1B1B1B"/>
+          <w:spacing w:val="-1"/>
+          <w:sz w:val="26"/>
+          <w:szCs w:val="26"/>
+          <w:shd w:val="clear" w:color="auto" w:fill="FFFFFF"/>
+        </w:rPr>
+        <w:t xml:space="preserve"> </w:t>
+      </w:r>
+      <w:proofErr w:type="spellStart"/>
+      <w:r>
+        <w:rPr>
+          <w:rFonts w:ascii="Arial" w:hAnsi="Arial" w:cs="Arial"/>
+          <w:color w:val="1B1B1B"/>
+          <w:spacing w:val="-1"/>
+          <w:sz w:val="26"/>
+          <w:szCs w:val="26"/>
+          <w:shd w:val="clear" w:color="auto" w:fill="FFFFFF"/>
+        </w:rPr>
+        <w:t>khảo</w:t>
+      </w:r>
+      <w:proofErr w:type="spellEnd"/>
+      <w:r>
+        <w:rPr>
+          <w:rFonts w:ascii="Arial" w:hAnsi="Arial" w:cs="Arial"/>
+          <w:color w:val="1B1B1B"/>
+          <w:spacing w:val="-1"/>
+          <w:sz w:val="26"/>
+          <w:szCs w:val="26"/>
+          <w:shd w:val="clear" w:color="auto" w:fill="FFFFFF"/>
+        </w:rPr>
+        <w:t xml:space="preserve">: </w:t>
       </w:r>
       <w:hyperlink r:id="rId5" w:history="1">
         <w:r>
@@ -230,82 +2595,941 @@
           <w:shd w:val="clear" w:color="auto" w:fill="FFFFFF"/>
         </w:rPr>
       </w:pPr>
-      <w:r>
-        <w:rPr>
-          <w:rFonts w:ascii="Arial" w:hAnsi="Arial" w:cs="Arial"/>
-          <w:color w:val="1B1B1B"/>
-          <w:spacing w:val="-1"/>
-          <w:sz w:val="26"/>
-          <w:szCs w:val="26"/>
-          <w:shd w:val="clear" w:color="auto" w:fill="FFFFFF"/>
-        </w:rPr>
-        <w:t xml:space="preserve">Chú ý </w:t>
-      </w:r>
-      <w:r>
-        <w:rPr>
-          <w:rFonts w:ascii="Arial" w:hAnsi="Arial" w:cs="Arial"/>
-          <w:color w:val="1B1B1B"/>
-          <w:spacing w:val="-1"/>
-          <w:sz w:val="26"/>
-          <w:szCs w:val="26"/>
-          <w:shd w:val="clear" w:color="auto" w:fill="FFFFFF"/>
-        </w:rPr>
-        <w:t xml:space="preserve">có thể </w:t>
-      </w:r>
-      <w:r>
-        <w:rPr>
-          <w:rFonts w:ascii="Arial" w:hAnsi="Arial" w:cs="Arial"/>
-          <w:color w:val="1B1B1B"/>
-          <w:spacing w:val="-1"/>
-          <w:sz w:val="26"/>
-          <w:szCs w:val="26"/>
-          <w:shd w:val="clear" w:color="auto" w:fill="FFFFFF"/>
-        </w:rPr>
-        <w:t>tải phiên bản PHPStorm mới nhất về</w:t>
-      </w:r>
-      <w:r>
-        <w:rPr>
-          <w:rFonts w:ascii="Arial" w:hAnsi="Arial" w:cs="Arial"/>
-          <w:color w:val="1B1B1B"/>
-          <w:spacing w:val="-1"/>
-          <w:sz w:val="26"/>
-          <w:szCs w:val="26"/>
-          <w:shd w:val="clear" w:color="auto" w:fill="FFFFFF"/>
-        </w:rPr>
-        <w:t>, cài song song với phiên bản PHPStorm hiện tại</w:t>
-      </w:r>
-      <w:r>
-        <w:rPr>
-          <w:rFonts w:ascii="Arial" w:hAnsi="Arial" w:cs="Arial"/>
-          <w:color w:val="1B1B1B"/>
-          <w:spacing w:val="-1"/>
-          <w:sz w:val="26"/>
-          <w:szCs w:val="26"/>
-          <w:shd w:val="clear" w:color="auto" w:fill="FFFFFF"/>
-        </w:rPr>
-        <w:t xml:space="preserve"> để sử dụng đc XDebug, do 1 số phiên bản cũ </w:t>
-      </w:r>
-      <w:r>
-        <w:rPr>
-          <w:rFonts w:ascii="Arial" w:hAnsi="Arial" w:cs="Arial"/>
-          <w:color w:val="1B1B1B"/>
-          <w:spacing w:val="-1"/>
-          <w:sz w:val="26"/>
-          <w:szCs w:val="26"/>
-          <w:shd w:val="clear" w:color="auto" w:fill="FFFFFF"/>
-        </w:rPr>
-        <w:t>không tương thích với các XDebug mới</w:t>
-      </w:r>
-      <w:r>
-        <w:rPr>
-          <w:rFonts w:ascii="Arial" w:hAnsi="Arial" w:cs="Arial"/>
-          <w:color w:val="1B1B1B"/>
-          <w:spacing w:val="-1"/>
-          <w:sz w:val="26"/>
-          <w:szCs w:val="26"/>
-          <w:shd w:val="clear" w:color="auto" w:fill="FFFFFF"/>
-        </w:rPr>
-        <w:t xml:space="preserve">. Tải PHPStorm mới nhất tại: </w:t>
+      <w:proofErr w:type="spellStart"/>
+      <w:r>
+        <w:rPr>
+          <w:rFonts w:ascii="Arial" w:hAnsi="Arial" w:cs="Arial"/>
+          <w:color w:val="1B1B1B"/>
+          <w:spacing w:val="-1"/>
+          <w:sz w:val="26"/>
+          <w:szCs w:val="26"/>
+          <w:shd w:val="clear" w:color="auto" w:fill="FFFFFF"/>
+        </w:rPr>
+        <w:t>Chú</w:t>
+      </w:r>
+      <w:proofErr w:type="spellEnd"/>
+      <w:r>
+        <w:rPr>
+          <w:rFonts w:ascii="Arial" w:hAnsi="Arial" w:cs="Arial"/>
+          <w:color w:val="1B1B1B"/>
+          <w:spacing w:val="-1"/>
+          <w:sz w:val="26"/>
+          <w:szCs w:val="26"/>
+          <w:shd w:val="clear" w:color="auto" w:fill="FFFFFF"/>
+        </w:rPr>
+        <w:t xml:space="preserve"> ý </w:t>
+      </w:r>
+      <w:proofErr w:type="spellStart"/>
+      <w:r>
+        <w:rPr>
+          <w:rFonts w:ascii="Arial" w:hAnsi="Arial" w:cs="Arial"/>
+          <w:color w:val="1B1B1B"/>
+          <w:spacing w:val="-1"/>
+          <w:sz w:val="26"/>
+          <w:szCs w:val="26"/>
+          <w:shd w:val="clear" w:color="auto" w:fill="FFFFFF"/>
+        </w:rPr>
+        <w:t>có</w:t>
+      </w:r>
+      <w:proofErr w:type="spellEnd"/>
+      <w:r>
+        <w:rPr>
+          <w:rFonts w:ascii="Arial" w:hAnsi="Arial" w:cs="Arial"/>
+          <w:color w:val="1B1B1B"/>
+          <w:spacing w:val="-1"/>
+          <w:sz w:val="26"/>
+          <w:szCs w:val="26"/>
+          <w:shd w:val="clear" w:color="auto" w:fill="FFFFFF"/>
+        </w:rPr>
+        <w:t xml:space="preserve"> </w:t>
+      </w:r>
+      <w:proofErr w:type="spellStart"/>
+      <w:r>
+        <w:rPr>
+          <w:rFonts w:ascii="Arial" w:hAnsi="Arial" w:cs="Arial"/>
+          <w:color w:val="1B1B1B"/>
+          <w:spacing w:val="-1"/>
+          <w:sz w:val="26"/>
+          <w:szCs w:val="26"/>
+          <w:shd w:val="clear" w:color="auto" w:fill="FFFFFF"/>
+        </w:rPr>
+        <w:t>thể</w:t>
+      </w:r>
+      <w:proofErr w:type="spellEnd"/>
+      <w:r>
+        <w:rPr>
+          <w:rFonts w:ascii="Arial" w:hAnsi="Arial" w:cs="Arial"/>
+          <w:color w:val="1B1B1B"/>
+          <w:spacing w:val="-1"/>
+          <w:sz w:val="26"/>
+          <w:szCs w:val="26"/>
+          <w:shd w:val="clear" w:color="auto" w:fill="FFFFFF"/>
+        </w:rPr>
+        <w:t xml:space="preserve"> </w:t>
+      </w:r>
+      <w:proofErr w:type="spellStart"/>
+      <w:r>
+        <w:rPr>
+          <w:rFonts w:ascii="Arial" w:hAnsi="Arial" w:cs="Arial"/>
+          <w:color w:val="1B1B1B"/>
+          <w:spacing w:val="-1"/>
+          <w:sz w:val="26"/>
+          <w:szCs w:val="26"/>
+          <w:shd w:val="clear" w:color="auto" w:fill="FFFFFF"/>
+        </w:rPr>
+        <w:t>tải</w:t>
+      </w:r>
+      <w:proofErr w:type="spellEnd"/>
+      <w:r>
+        <w:rPr>
+          <w:rFonts w:ascii="Arial" w:hAnsi="Arial" w:cs="Arial"/>
+          <w:color w:val="1B1B1B"/>
+          <w:spacing w:val="-1"/>
+          <w:sz w:val="26"/>
+          <w:szCs w:val="26"/>
+          <w:shd w:val="clear" w:color="auto" w:fill="FFFFFF"/>
+        </w:rPr>
+        <w:t xml:space="preserve"> </w:t>
+      </w:r>
+      <w:proofErr w:type="spellStart"/>
+      <w:r>
+        <w:rPr>
+          <w:rFonts w:ascii="Arial" w:hAnsi="Arial" w:cs="Arial"/>
+          <w:color w:val="1B1B1B"/>
+          <w:spacing w:val="-1"/>
+          <w:sz w:val="26"/>
+          <w:szCs w:val="26"/>
+          <w:shd w:val="clear" w:color="auto" w:fill="FFFFFF"/>
+        </w:rPr>
+        <w:t>phiên</w:t>
+      </w:r>
+      <w:proofErr w:type="spellEnd"/>
+      <w:r>
+        <w:rPr>
+          <w:rFonts w:ascii="Arial" w:hAnsi="Arial" w:cs="Arial"/>
+          <w:color w:val="1B1B1B"/>
+          <w:spacing w:val="-1"/>
+          <w:sz w:val="26"/>
+          <w:szCs w:val="26"/>
+          <w:shd w:val="clear" w:color="auto" w:fill="FFFFFF"/>
+        </w:rPr>
+        <w:t xml:space="preserve"> </w:t>
+      </w:r>
+      <w:proofErr w:type="spellStart"/>
+      <w:r>
+        <w:rPr>
+          <w:rFonts w:ascii="Arial" w:hAnsi="Arial" w:cs="Arial"/>
+          <w:color w:val="1B1B1B"/>
+          <w:spacing w:val="-1"/>
+          <w:sz w:val="26"/>
+          <w:szCs w:val="26"/>
+          <w:shd w:val="clear" w:color="auto" w:fill="FFFFFF"/>
+        </w:rPr>
+        <w:t>bản</w:t>
+      </w:r>
+      <w:proofErr w:type="spellEnd"/>
+      <w:r>
+        <w:rPr>
+          <w:rFonts w:ascii="Arial" w:hAnsi="Arial" w:cs="Arial"/>
+          <w:color w:val="1B1B1B"/>
+          <w:spacing w:val="-1"/>
+          <w:sz w:val="26"/>
+          <w:szCs w:val="26"/>
+          <w:shd w:val="clear" w:color="auto" w:fill="FFFFFF"/>
+        </w:rPr>
+        <w:t xml:space="preserve"> </w:t>
+      </w:r>
+      <w:proofErr w:type="spellStart"/>
+      <w:r>
+        <w:rPr>
+          <w:rFonts w:ascii="Arial" w:hAnsi="Arial" w:cs="Arial"/>
+          <w:color w:val="1B1B1B"/>
+          <w:spacing w:val="-1"/>
+          <w:sz w:val="26"/>
+          <w:szCs w:val="26"/>
+          <w:shd w:val="clear" w:color="auto" w:fill="FFFFFF"/>
+        </w:rPr>
+        <w:t>PHPStorm</w:t>
+      </w:r>
+      <w:proofErr w:type="spellEnd"/>
+      <w:r>
+        <w:rPr>
+          <w:rFonts w:ascii="Arial" w:hAnsi="Arial" w:cs="Arial"/>
+          <w:color w:val="1B1B1B"/>
+          <w:spacing w:val="-1"/>
+          <w:sz w:val="26"/>
+          <w:szCs w:val="26"/>
+          <w:shd w:val="clear" w:color="auto" w:fill="FFFFFF"/>
+        </w:rPr>
+        <w:t xml:space="preserve"> </w:t>
+      </w:r>
+      <w:proofErr w:type="spellStart"/>
+      <w:r>
+        <w:rPr>
+          <w:rFonts w:ascii="Arial" w:hAnsi="Arial" w:cs="Arial"/>
+          <w:color w:val="1B1B1B"/>
+          <w:spacing w:val="-1"/>
+          <w:sz w:val="26"/>
+          <w:szCs w:val="26"/>
+          <w:shd w:val="clear" w:color="auto" w:fill="FFFFFF"/>
+        </w:rPr>
+        <w:t>mới</w:t>
+      </w:r>
+      <w:proofErr w:type="spellEnd"/>
+      <w:r>
+        <w:rPr>
+          <w:rFonts w:ascii="Arial" w:hAnsi="Arial" w:cs="Arial"/>
+          <w:color w:val="1B1B1B"/>
+          <w:spacing w:val="-1"/>
+          <w:sz w:val="26"/>
+          <w:szCs w:val="26"/>
+          <w:shd w:val="clear" w:color="auto" w:fill="FFFFFF"/>
+        </w:rPr>
+        <w:t xml:space="preserve"> </w:t>
+      </w:r>
+      <w:proofErr w:type="spellStart"/>
+      <w:r>
+        <w:rPr>
+          <w:rFonts w:ascii="Arial" w:hAnsi="Arial" w:cs="Arial"/>
+          <w:color w:val="1B1B1B"/>
+          <w:spacing w:val="-1"/>
+          <w:sz w:val="26"/>
+          <w:szCs w:val="26"/>
+          <w:shd w:val="clear" w:color="auto" w:fill="FFFFFF"/>
+        </w:rPr>
+        <w:t>nhất</w:t>
+      </w:r>
+      <w:proofErr w:type="spellEnd"/>
+      <w:r>
+        <w:rPr>
+          <w:rFonts w:ascii="Arial" w:hAnsi="Arial" w:cs="Arial"/>
+          <w:color w:val="1B1B1B"/>
+          <w:spacing w:val="-1"/>
+          <w:sz w:val="26"/>
+          <w:szCs w:val="26"/>
+          <w:shd w:val="clear" w:color="auto" w:fill="FFFFFF"/>
+        </w:rPr>
+        <w:t xml:space="preserve"> </w:t>
+      </w:r>
+      <w:proofErr w:type="spellStart"/>
+      <w:r>
+        <w:rPr>
+          <w:rFonts w:ascii="Arial" w:hAnsi="Arial" w:cs="Arial"/>
+          <w:color w:val="1B1B1B"/>
+          <w:spacing w:val="-1"/>
+          <w:sz w:val="26"/>
+          <w:szCs w:val="26"/>
+          <w:shd w:val="clear" w:color="auto" w:fill="FFFFFF"/>
+        </w:rPr>
+        <w:t>về</w:t>
+      </w:r>
+      <w:proofErr w:type="spellEnd"/>
+      <w:r>
+        <w:rPr>
+          <w:rFonts w:ascii="Arial" w:hAnsi="Arial" w:cs="Arial"/>
+          <w:color w:val="1B1B1B"/>
+          <w:spacing w:val="-1"/>
+          <w:sz w:val="26"/>
+          <w:szCs w:val="26"/>
+          <w:shd w:val="clear" w:color="auto" w:fill="FFFFFF"/>
+        </w:rPr>
+        <w:t xml:space="preserve">, </w:t>
+      </w:r>
+      <w:proofErr w:type="spellStart"/>
+      <w:r>
+        <w:rPr>
+          <w:rFonts w:ascii="Arial" w:hAnsi="Arial" w:cs="Arial"/>
+          <w:color w:val="1B1B1B"/>
+          <w:spacing w:val="-1"/>
+          <w:sz w:val="26"/>
+          <w:szCs w:val="26"/>
+          <w:shd w:val="clear" w:color="auto" w:fill="FFFFFF"/>
+        </w:rPr>
+        <w:t>cài</w:t>
+      </w:r>
+      <w:proofErr w:type="spellEnd"/>
+      <w:r>
+        <w:rPr>
+          <w:rFonts w:ascii="Arial" w:hAnsi="Arial" w:cs="Arial"/>
+          <w:color w:val="1B1B1B"/>
+          <w:spacing w:val="-1"/>
+          <w:sz w:val="26"/>
+          <w:szCs w:val="26"/>
+          <w:shd w:val="clear" w:color="auto" w:fill="FFFFFF"/>
+        </w:rPr>
+        <w:t xml:space="preserve"> song </w:t>
+      </w:r>
+      <w:proofErr w:type="spellStart"/>
+      <w:r>
+        <w:rPr>
+          <w:rFonts w:ascii="Arial" w:hAnsi="Arial" w:cs="Arial"/>
+          <w:color w:val="1B1B1B"/>
+          <w:spacing w:val="-1"/>
+          <w:sz w:val="26"/>
+          <w:szCs w:val="26"/>
+          <w:shd w:val="clear" w:color="auto" w:fill="FFFFFF"/>
+        </w:rPr>
+        <w:t>song</w:t>
+      </w:r>
+      <w:proofErr w:type="spellEnd"/>
+      <w:r>
+        <w:rPr>
+          <w:rFonts w:ascii="Arial" w:hAnsi="Arial" w:cs="Arial"/>
+          <w:color w:val="1B1B1B"/>
+          <w:spacing w:val="-1"/>
+          <w:sz w:val="26"/>
+          <w:szCs w:val="26"/>
+          <w:shd w:val="clear" w:color="auto" w:fill="FFFFFF"/>
+        </w:rPr>
+        <w:t xml:space="preserve"> </w:t>
+      </w:r>
+      <w:proofErr w:type="spellStart"/>
+      <w:r>
+        <w:rPr>
+          <w:rFonts w:ascii="Arial" w:hAnsi="Arial" w:cs="Arial"/>
+          <w:color w:val="1B1B1B"/>
+          <w:spacing w:val="-1"/>
+          <w:sz w:val="26"/>
+          <w:szCs w:val="26"/>
+          <w:shd w:val="clear" w:color="auto" w:fill="FFFFFF"/>
+        </w:rPr>
+        <w:t>với</w:t>
+      </w:r>
+      <w:proofErr w:type="spellEnd"/>
+      <w:r>
+        <w:rPr>
+          <w:rFonts w:ascii="Arial" w:hAnsi="Arial" w:cs="Arial"/>
+          <w:color w:val="1B1B1B"/>
+          <w:spacing w:val="-1"/>
+          <w:sz w:val="26"/>
+          <w:szCs w:val="26"/>
+          <w:shd w:val="clear" w:color="auto" w:fill="FFFFFF"/>
+        </w:rPr>
+        <w:t xml:space="preserve"> </w:t>
+      </w:r>
+      <w:proofErr w:type="spellStart"/>
+      <w:r>
+        <w:rPr>
+          <w:rFonts w:ascii="Arial" w:hAnsi="Arial" w:cs="Arial"/>
+          <w:color w:val="1B1B1B"/>
+          <w:spacing w:val="-1"/>
+          <w:sz w:val="26"/>
+          <w:szCs w:val="26"/>
+          <w:shd w:val="clear" w:color="auto" w:fill="FFFFFF"/>
+        </w:rPr>
+        <w:t>phiên</w:t>
+      </w:r>
+      <w:proofErr w:type="spellEnd"/>
+      <w:r>
+        <w:rPr>
+          <w:rFonts w:ascii="Arial" w:hAnsi="Arial" w:cs="Arial"/>
+          <w:color w:val="1B1B1B"/>
+          <w:spacing w:val="-1"/>
+          <w:sz w:val="26"/>
+          <w:szCs w:val="26"/>
+          <w:shd w:val="clear" w:color="auto" w:fill="FFFFFF"/>
+        </w:rPr>
+        <w:t xml:space="preserve"> </w:t>
+      </w:r>
+      <w:proofErr w:type="spellStart"/>
+      <w:r>
+        <w:rPr>
+          <w:rFonts w:ascii="Arial" w:hAnsi="Arial" w:cs="Arial"/>
+          <w:color w:val="1B1B1B"/>
+          <w:spacing w:val="-1"/>
+          <w:sz w:val="26"/>
+          <w:szCs w:val="26"/>
+          <w:shd w:val="clear" w:color="auto" w:fill="FFFFFF"/>
+        </w:rPr>
+        <w:t>bản</w:t>
+      </w:r>
+      <w:proofErr w:type="spellEnd"/>
+      <w:r>
+        <w:rPr>
+          <w:rFonts w:ascii="Arial" w:hAnsi="Arial" w:cs="Arial"/>
+          <w:color w:val="1B1B1B"/>
+          <w:spacing w:val="-1"/>
+          <w:sz w:val="26"/>
+          <w:szCs w:val="26"/>
+          <w:shd w:val="clear" w:color="auto" w:fill="FFFFFF"/>
+        </w:rPr>
+        <w:t xml:space="preserve"> </w:t>
+      </w:r>
+      <w:proofErr w:type="spellStart"/>
+      <w:r>
+        <w:rPr>
+          <w:rFonts w:ascii="Arial" w:hAnsi="Arial" w:cs="Arial"/>
+          <w:color w:val="1B1B1B"/>
+          <w:spacing w:val="-1"/>
+          <w:sz w:val="26"/>
+          <w:szCs w:val="26"/>
+          <w:shd w:val="clear" w:color="auto" w:fill="FFFFFF"/>
+        </w:rPr>
+        <w:t>PHPStorm</w:t>
+      </w:r>
+      <w:proofErr w:type="spellEnd"/>
+      <w:r>
+        <w:rPr>
+          <w:rFonts w:ascii="Arial" w:hAnsi="Arial" w:cs="Arial"/>
+          <w:color w:val="1B1B1B"/>
+          <w:spacing w:val="-1"/>
+          <w:sz w:val="26"/>
+          <w:szCs w:val="26"/>
+          <w:shd w:val="clear" w:color="auto" w:fill="FFFFFF"/>
+        </w:rPr>
+        <w:t xml:space="preserve"> </w:t>
+      </w:r>
+      <w:proofErr w:type="spellStart"/>
+      <w:r>
+        <w:rPr>
+          <w:rFonts w:ascii="Arial" w:hAnsi="Arial" w:cs="Arial"/>
+          <w:color w:val="1B1B1B"/>
+          <w:spacing w:val="-1"/>
+          <w:sz w:val="26"/>
+          <w:szCs w:val="26"/>
+          <w:shd w:val="clear" w:color="auto" w:fill="FFFFFF"/>
+        </w:rPr>
+        <w:t>hiện</w:t>
+      </w:r>
+      <w:proofErr w:type="spellEnd"/>
+      <w:r>
+        <w:rPr>
+          <w:rFonts w:ascii="Arial" w:hAnsi="Arial" w:cs="Arial"/>
+          <w:color w:val="1B1B1B"/>
+          <w:spacing w:val="-1"/>
+          <w:sz w:val="26"/>
+          <w:szCs w:val="26"/>
+          <w:shd w:val="clear" w:color="auto" w:fill="FFFFFF"/>
+        </w:rPr>
+        <w:t xml:space="preserve"> </w:t>
+      </w:r>
+      <w:proofErr w:type="spellStart"/>
+      <w:r>
+        <w:rPr>
+          <w:rFonts w:ascii="Arial" w:hAnsi="Arial" w:cs="Arial"/>
+          <w:color w:val="1B1B1B"/>
+          <w:spacing w:val="-1"/>
+          <w:sz w:val="26"/>
+          <w:szCs w:val="26"/>
+          <w:shd w:val="clear" w:color="auto" w:fill="FFFFFF"/>
+        </w:rPr>
+        <w:t>tại</w:t>
+      </w:r>
+      <w:proofErr w:type="spellEnd"/>
+      <w:r>
+        <w:rPr>
+          <w:rFonts w:ascii="Arial" w:hAnsi="Arial" w:cs="Arial"/>
+          <w:color w:val="1B1B1B"/>
+          <w:spacing w:val="-1"/>
+          <w:sz w:val="26"/>
+          <w:szCs w:val="26"/>
+          <w:shd w:val="clear" w:color="auto" w:fill="FFFFFF"/>
+        </w:rPr>
+        <w:t xml:space="preserve"> </w:t>
+      </w:r>
+      <w:proofErr w:type="spellStart"/>
+      <w:r>
+        <w:rPr>
+          <w:rFonts w:ascii="Arial" w:hAnsi="Arial" w:cs="Arial"/>
+          <w:color w:val="1B1B1B"/>
+          <w:spacing w:val="-1"/>
+          <w:sz w:val="26"/>
+          <w:szCs w:val="26"/>
+          <w:shd w:val="clear" w:color="auto" w:fill="FFFFFF"/>
+        </w:rPr>
+        <w:t>để</w:t>
+      </w:r>
+      <w:proofErr w:type="spellEnd"/>
+      <w:r>
+        <w:rPr>
+          <w:rFonts w:ascii="Arial" w:hAnsi="Arial" w:cs="Arial"/>
+          <w:color w:val="1B1B1B"/>
+          <w:spacing w:val="-1"/>
+          <w:sz w:val="26"/>
+          <w:szCs w:val="26"/>
+          <w:shd w:val="clear" w:color="auto" w:fill="FFFFFF"/>
+        </w:rPr>
+        <w:t xml:space="preserve"> </w:t>
+      </w:r>
+      <w:proofErr w:type="spellStart"/>
+      <w:r>
+        <w:rPr>
+          <w:rFonts w:ascii="Arial" w:hAnsi="Arial" w:cs="Arial"/>
+          <w:color w:val="1B1B1B"/>
+          <w:spacing w:val="-1"/>
+          <w:sz w:val="26"/>
+          <w:szCs w:val="26"/>
+          <w:shd w:val="clear" w:color="auto" w:fill="FFFFFF"/>
+        </w:rPr>
+        <w:t>sử</w:t>
+      </w:r>
+      <w:proofErr w:type="spellEnd"/>
+      <w:r>
+        <w:rPr>
+          <w:rFonts w:ascii="Arial" w:hAnsi="Arial" w:cs="Arial"/>
+          <w:color w:val="1B1B1B"/>
+          <w:spacing w:val="-1"/>
+          <w:sz w:val="26"/>
+          <w:szCs w:val="26"/>
+          <w:shd w:val="clear" w:color="auto" w:fill="FFFFFF"/>
+        </w:rPr>
+        <w:t xml:space="preserve"> </w:t>
+      </w:r>
+      <w:proofErr w:type="spellStart"/>
+      <w:r>
+        <w:rPr>
+          <w:rFonts w:ascii="Arial" w:hAnsi="Arial" w:cs="Arial"/>
+          <w:color w:val="1B1B1B"/>
+          <w:spacing w:val="-1"/>
+          <w:sz w:val="26"/>
+          <w:szCs w:val="26"/>
+          <w:shd w:val="clear" w:color="auto" w:fill="FFFFFF"/>
+        </w:rPr>
+        <w:t>dụng</w:t>
+      </w:r>
+      <w:proofErr w:type="spellEnd"/>
+      <w:r>
+        <w:rPr>
+          <w:rFonts w:ascii="Arial" w:hAnsi="Arial" w:cs="Arial"/>
+          <w:color w:val="1B1B1B"/>
+          <w:spacing w:val="-1"/>
+          <w:sz w:val="26"/>
+          <w:szCs w:val="26"/>
+          <w:shd w:val="clear" w:color="auto" w:fill="FFFFFF"/>
+        </w:rPr>
+        <w:t xml:space="preserve"> </w:t>
+      </w:r>
+      <w:proofErr w:type="spellStart"/>
+      <w:r>
+        <w:rPr>
+          <w:rFonts w:ascii="Arial" w:hAnsi="Arial" w:cs="Arial"/>
+          <w:color w:val="1B1B1B"/>
+          <w:spacing w:val="-1"/>
+          <w:sz w:val="26"/>
+          <w:szCs w:val="26"/>
+          <w:shd w:val="clear" w:color="auto" w:fill="FFFFFF"/>
+        </w:rPr>
+        <w:t>đc</w:t>
+      </w:r>
+      <w:proofErr w:type="spellEnd"/>
+      <w:r>
+        <w:rPr>
+          <w:rFonts w:ascii="Arial" w:hAnsi="Arial" w:cs="Arial"/>
+          <w:color w:val="1B1B1B"/>
+          <w:spacing w:val="-1"/>
+          <w:sz w:val="26"/>
+          <w:szCs w:val="26"/>
+          <w:shd w:val="clear" w:color="auto" w:fill="FFFFFF"/>
+        </w:rPr>
+        <w:t xml:space="preserve"> </w:t>
+      </w:r>
+      <w:proofErr w:type="spellStart"/>
+      <w:r>
+        <w:rPr>
+          <w:rFonts w:ascii="Arial" w:hAnsi="Arial" w:cs="Arial"/>
+          <w:color w:val="1B1B1B"/>
+          <w:spacing w:val="-1"/>
+          <w:sz w:val="26"/>
+          <w:szCs w:val="26"/>
+          <w:shd w:val="clear" w:color="auto" w:fill="FFFFFF"/>
+        </w:rPr>
+        <w:t>XDebug</w:t>
+      </w:r>
+      <w:proofErr w:type="spellEnd"/>
+      <w:r>
+        <w:rPr>
+          <w:rFonts w:ascii="Arial" w:hAnsi="Arial" w:cs="Arial"/>
+          <w:color w:val="1B1B1B"/>
+          <w:spacing w:val="-1"/>
+          <w:sz w:val="26"/>
+          <w:szCs w:val="26"/>
+          <w:shd w:val="clear" w:color="auto" w:fill="FFFFFF"/>
+        </w:rPr>
+        <w:t xml:space="preserve">, do 1 </w:t>
+      </w:r>
+      <w:proofErr w:type="spellStart"/>
+      <w:r>
+        <w:rPr>
+          <w:rFonts w:ascii="Arial" w:hAnsi="Arial" w:cs="Arial"/>
+          <w:color w:val="1B1B1B"/>
+          <w:spacing w:val="-1"/>
+          <w:sz w:val="26"/>
+          <w:szCs w:val="26"/>
+          <w:shd w:val="clear" w:color="auto" w:fill="FFFFFF"/>
+        </w:rPr>
+        <w:t>số</w:t>
+      </w:r>
+      <w:proofErr w:type="spellEnd"/>
+      <w:r>
+        <w:rPr>
+          <w:rFonts w:ascii="Arial" w:hAnsi="Arial" w:cs="Arial"/>
+          <w:color w:val="1B1B1B"/>
+          <w:spacing w:val="-1"/>
+          <w:sz w:val="26"/>
+          <w:szCs w:val="26"/>
+          <w:shd w:val="clear" w:color="auto" w:fill="FFFFFF"/>
+        </w:rPr>
+        <w:t xml:space="preserve"> </w:t>
+      </w:r>
+      <w:proofErr w:type="spellStart"/>
+      <w:r>
+        <w:rPr>
+          <w:rFonts w:ascii="Arial" w:hAnsi="Arial" w:cs="Arial"/>
+          <w:color w:val="1B1B1B"/>
+          <w:spacing w:val="-1"/>
+          <w:sz w:val="26"/>
+          <w:szCs w:val="26"/>
+          <w:shd w:val="clear" w:color="auto" w:fill="FFFFFF"/>
+        </w:rPr>
+        <w:t>phiên</w:t>
+      </w:r>
+      <w:proofErr w:type="spellEnd"/>
+      <w:r>
+        <w:rPr>
+          <w:rFonts w:ascii="Arial" w:hAnsi="Arial" w:cs="Arial"/>
+          <w:color w:val="1B1B1B"/>
+          <w:spacing w:val="-1"/>
+          <w:sz w:val="26"/>
+          <w:szCs w:val="26"/>
+          <w:shd w:val="clear" w:color="auto" w:fill="FFFFFF"/>
+        </w:rPr>
+        <w:t xml:space="preserve"> </w:t>
+      </w:r>
+      <w:proofErr w:type="spellStart"/>
+      <w:r>
+        <w:rPr>
+          <w:rFonts w:ascii="Arial" w:hAnsi="Arial" w:cs="Arial"/>
+          <w:color w:val="1B1B1B"/>
+          <w:spacing w:val="-1"/>
+          <w:sz w:val="26"/>
+          <w:szCs w:val="26"/>
+          <w:shd w:val="clear" w:color="auto" w:fill="FFFFFF"/>
+        </w:rPr>
+        <w:t>bản</w:t>
+      </w:r>
+      <w:proofErr w:type="spellEnd"/>
+      <w:r>
+        <w:rPr>
+          <w:rFonts w:ascii="Arial" w:hAnsi="Arial" w:cs="Arial"/>
+          <w:color w:val="1B1B1B"/>
+          <w:spacing w:val="-1"/>
+          <w:sz w:val="26"/>
+          <w:szCs w:val="26"/>
+          <w:shd w:val="clear" w:color="auto" w:fill="FFFFFF"/>
+        </w:rPr>
+        <w:t xml:space="preserve"> </w:t>
+      </w:r>
+      <w:proofErr w:type="spellStart"/>
+      <w:r>
+        <w:rPr>
+          <w:rFonts w:ascii="Arial" w:hAnsi="Arial" w:cs="Arial"/>
+          <w:color w:val="1B1B1B"/>
+          <w:spacing w:val="-1"/>
+          <w:sz w:val="26"/>
+          <w:szCs w:val="26"/>
+          <w:shd w:val="clear" w:color="auto" w:fill="FFFFFF"/>
+        </w:rPr>
+        <w:t>cũ</w:t>
+      </w:r>
+      <w:proofErr w:type="spellEnd"/>
+      <w:r>
+        <w:rPr>
+          <w:rFonts w:ascii="Arial" w:hAnsi="Arial" w:cs="Arial"/>
+          <w:color w:val="1B1B1B"/>
+          <w:spacing w:val="-1"/>
+          <w:sz w:val="26"/>
+          <w:szCs w:val="26"/>
+          <w:shd w:val="clear" w:color="auto" w:fill="FFFFFF"/>
+        </w:rPr>
+        <w:t xml:space="preserve"> </w:t>
+      </w:r>
+      <w:proofErr w:type="spellStart"/>
+      <w:r>
+        <w:rPr>
+          <w:rFonts w:ascii="Arial" w:hAnsi="Arial" w:cs="Arial"/>
+          <w:color w:val="1B1B1B"/>
+          <w:spacing w:val="-1"/>
+          <w:sz w:val="26"/>
+          <w:szCs w:val="26"/>
+          <w:shd w:val="clear" w:color="auto" w:fill="FFFFFF"/>
+        </w:rPr>
+        <w:t>không</w:t>
+      </w:r>
+      <w:proofErr w:type="spellEnd"/>
+      <w:r>
+        <w:rPr>
+          <w:rFonts w:ascii="Arial" w:hAnsi="Arial" w:cs="Arial"/>
+          <w:color w:val="1B1B1B"/>
+          <w:spacing w:val="-1"/>
+          <w:sz w:val="26"/>
+          <w:szCs w:val="26"/>
+          <w:shd w:val="clear" w:color="auto" w:fill="FFFFFF"/>
+        </w:rPr>
+        <w:t xml:space="preserve"> </w:t>
+      </w:r>
+      <w:proofErr w:type="spellStart"/>
+      <w:r>
+        <w:rPr>
+          <w:rFonts w:ascii="Arial" w:hAnsi="Arial" w:cs="Arial"/>
+          <w:color w:val="1B1B1B"/>
+          <w:spacing w:val="-1"/>
+          <w:sz w:val="26"/>
+          <w:szCs w:val="26"/>
+          <w:shd w:val="clear" w:color="auto" w:fill="FFFFFF"/>
+        </w:rPr>
+        <w:t>tương</w:t>
+      </w:r>
+      <w:proofErr w:type="spellEnd"/>
+      <w:r>
+        <w:rPr>
+          <w:rFonts w:ascii="Arial" w:hAnsi="Arial" w:cs="Arial"/>
+          <w:color w:val="1B1B1B"/>
+          <w:spacing w:val="-1"/>
+          <w:sz w:val="26"/>
+          <w:szCs w:val="26"/>
+          <w:shd w:val="clear" w:color="auto" w:fill="FFFFFF"/>
+        </w:rPr>
+        <w:t xml:space="preserve"> </w:t>
+      </w:r>
+      <w:proofErr w:type="spellStart"/>
+      <w:r>
+        <w:rPr>
+          <w:rFonts w:ascii="Arial" w:hAnsi="Arial" w:cs="Arial"/>
+          <w:color w:val="1B1B1B"/>
+          <w:spacing w:val="-1"/>
+          <w:sz w:val="26"/>
+          <w:szCs w:val="26"/>
+          <w:shd w:val="clear" w:color="auto" w:fill="FFFFFF"/>
+        </w:rPr>
+        <w:t>thích</w:t>
+      </w:r>
+      <w:proofErr w:type="spellEnd"/>
+      <w:r>
+        <w:rPr>
+          <w:rFonts w:ascii="Arial" w:hAnsi="Arial" w:cs="Arial"/>
+          <w:color w:val="1B1B1B"/>
+          <w:spacing w:val="-1"/>
+          <w:sz w:val="26"/>
+          <w:szCs w:val="26"/>
+          <w:shd w:val="clear" w:color="auto" w:fill="FFFFFF"/>
+        </w:rPr>
+        <w:t xml:space="preserve"> </w:t>
+      </w:r>
+      <w:proofErr w:type="spellStart"/>
+      <w:r>
+        <w:rPr>
+          <w:rFonts w:ascii="Arial" w:hAnsi="Arial" w:cs="Arial"/>
+          <w:color w:val="1B1B1B"/>
+          <w:spacing w:val="-1"/>
+          <w:sz w:val="26"/>
+          <w:szCs w:val="26"/>
+          <w:shd w:val="clear" w:color="auto" w:fill="FFFFFF"/>
+        </w:rPr>
+        <w:t>với</w:t>
+      </w:r>
+      <w:proofErr w:type="spellEnd"/>
+      <w:r>
+        <w:rPr>
+          <w:rFonts w:ascii="Arial" w:hAnsi="Arial" w:cs="Arial"/>
+          <w:color w:val="1B1B1B"/>
+          <w:spacing w:val="-1"/>
+          <w:sz w:val="26"/>
+          <w:szCs w:val="26"/>
+          <w:shd w:val="clear" w:color="auto" w:fill="FFFFFF"/>
+        </w:rPr>
+        <w:t xml:space="preserve"> </w:t>
+      </w:r>
+      <w:proofErr w:type="spellStart"/>
+      <w:r>
+        <w:rPr>
+          <w:rFonts w:ascii="Arial" w:hAnsi="Arial" w:cs="Arial"/>
+          <w:color w:val="1B1B1B"/>
+          <w:spacing w:val="-1"/>
+          <w:sz w:val="26"/>
+          <w:szCs w:val="26"/>
+          <w:shd w:val="clear" w:color="auto" w:fill="FFFFFF"/>
+        </w:rPr>
+        <w:t>các</w:t>
+      </w:r>
+      <w:proofErr w:type="spellEnd"/>
+      <w:r>
+        <w:rPr>
+          <w:rFonts w:ascii="Arial" w:hAnsi="Arial" w:cs="Arial"/>
+          <w:color w:val="1B1B1B"/>
+          <w:spacing w:val="-1"/>
+          <w:sz w:val="26"/>
+          <w:szCs w:val="26"/>
+          <w:shd w:val="clear" w:color="auto" w:fill="FFFFFF"/>
+        </w:rPr>
+        <w:t xml:space="preserve"> </w:t>
+      </w:r>
+      <w:proofErr w:type="spellStart"/>
+      <w:r>
+        <w:rPr>
+          <w:rFonts w:ascii="Arial" w:hAnsi="Arial" w:cs="Arial"/>
+          <w:color w:val="1B1B1B"/>
+          <w:spacing w:val="-1"/>
+          <w:sz w:val="26"/>
+          <w:szCs w:val="26"/>
+          <w:shd w:val="clear" w:color="auto" w:fill="FFFFFF"/>
+        </w:rPr>
+        <w:t>XDebug</w:t>
+      </w:r>
+      <w:proofErr w:type="spellEnd"/>
+      <w:r>
+        <w:rPr>
+          <w:rFonts w:ascii="Arial" w:hAnsi="Arial" w:cs="Arial"/>
+          <w:color w:val="1B1B1B"/>
+          <w:spacing w:val="-1"/>
+          <w:sz w:val="26"/>
+          <w:szCs w:val="26"/>
+          <w:shd w:val="clear" w:color="auto" w:fill="FFFFFF"/>
+        </w:rPr>
+        <w:t xml:space="preserve"> </w:t>
+      </w:r>
+      <w:proofErr w:type="spellStart"/>
+      <w:r>
+        <w:rPr>
+          <w:rFonts w:ascii="Arial" w:hAnsi="Arial" w:cs="Arial"/>
+          <w:color w:val="1B1B1B"/>
+          <w:spacing w:val="-1"/>
+          <w:sz w:val="26"/>
+          <w:szCs w:val="26"/>
+          <w:shd w:val="clear" w:color="auto" w:fill="FFFFFF"/>
+        </w:rPr>
+        <w:t>mới</w:t>
+      </w:r>
+      <w:proofErr w:type="spellEnd"/>
+      <w:r>
+        <w:rPr>
+          <w:rFonts w:ascii="Arial" w:hAnsi="Arial" w:cs="Arial"/>
+          <w:color w:val="1B1B1B"/>
+          <w:spacing w:val="-1"/>
+          <w:sz w:val="26"/>
+          <w:szCs w:val="26"/>
+          <w:shd w:val="clear" w:color="auto" w:fill="FFFFFF"/>
+        </w:rPr>
+        <w:t xml:space="preserve">. </w:t>
+      </w:r>
+      <w:proofErr w:type="spellStart"/>
+      <w:r>
+        <w:rPr>
+          <w:rFonts w:ascii="Arial" w:hAnsi="Arial" w:cs="Arial"/>
+          <w:color w:val="1B1B1B"/>
+          <w:spacing w:val="-1"/>
+          <w:sz w:val="26"/>
+          <w:szCs w:val="26"/>
+          <w:shd w:val="clear" w:color="auto" w:fill="FFFFFF"/>
+        </w:rPr>
+        <w:t>Tải</w:t>
+      </w:r>
+      <w:proofErr w:type="spellEnd"/>
+      <w:r>
+        <w:rPr>
+          <w:rFonts w:ascii="Arial" w:hAnsi="Arial" w:cs="Arial"/>
+          <w:color w:val="1B1B1B"/>
+          <w:spacing w:val="-1"/>
+          <w:sz w:val="26"/>
+          <w:szCs w:val="26"/>
+          <w:shd w:val="clear" w:color="auto" w:fill="FFFFFF"/>
+        </w:rPr>
+        <w:t xml:space="preserve"> </w:t>
+      </w:r>
+      <w:proofErr w:type="spellStart"/>
+      <w:r>
+        <w:rPr>
+          <w:rFonts w:ascii="Arial" w:hAnsi="Arial" w:cs="Arial"/>
+          <w:color w:val="1B1B1B"/>
+          <w:spacing w:val="-1"/>
+          <w:sz w:val="26"/>
+          <w:szCs w:val="26"/>
+          <w:shd w:val="clear" w:color="auto" w:fill="FFFFFF"/>
+        </w:rPr>
+        <w:t>PHPStorm</w:t>
+      </w:r>
+      <w:proofErr w:type="spellEnd"/>
+      <w:r>
+        <w:rPr>
+          <w:rFonts w:ascii="Arial" w:hAnsi="Arial" w:cs="Arial"/>
+          <w:color w:val="1B1B1B"/>
+          <w:spacing w:val="-1"/>
+          <w:sz w:val="26"/>
+          <w:szCs w:val="26"/>
+          <w:shd w:val="clear" w:color="auto" w:fill="FFFFFF"/>
+        </w:rPr>
+        <w:t xml:space="preserve"> </w:t>
+      </w:r>
+      <w:proofErr w:type="spellStart"/>
+      <w:r>
+        <w:rPr>
+          <w:rFonts w:ascii="Arial" w:hAnsi="Arial" w:cs="Arial"/>
+          <w:color w:val="1B1B1B"/>
+          <w:spacing w:val="-1"/>
+          <w:sz w:val="26"/>
+          <w:szCs w:val="26"/>
+          <w:shd w:val="clear" w:color="auto" w:fill="FFFFFF"/>
+        </w:rPr>
+        <w:t>mới</w:t>
+      </w:r>
+      <w:proofErr w:type="spellEnd"/>
+      <w:r>
+        <w:rPr>
+          <w:rFonts w:ascii="Arial" w:hAnsi="Arial" w:cs="Arial"/>
+          <w:color w:val="1B1B1B"/>
+          <w:spacing w:val="-1"/>
+          <w:sz w:val="26"/>
+          <w:szCs w:val="26"/>
+          <w:shd w:val="clear" w:color="auto" w:fill="FFFFFF"/>
+        </w:rPr>
+        <w:t xml:space="preserve"> </w:t>
+      </w:r>
+      <w:proofErr w:type="spellStart"/>
+      <w:r>
+        <w:rPr>
+          <w:rFonts w:ascii="Arial" w:hAnsi="Arial" w:cs="Arial"/>
+          <w:color w:val="1B1B1B"/>
+          <w:spacing w:val="-1"/>
+          <w:sz w:val="26"/>
+          <w:szCs w:val="26"/>
+          <w:shd w:val="clear" w:color="auto" w:fill="FFFFFF"/>
+        </w:rPr>
+        <w:t>nhất</w:t>
+      </w:r>
+      <w:proofErr w:type="spellEnd"/>
+      <w:r>
+        <w:rPr>
+          <w:rFonts w:ascii="Arial" w:hAnsi="Arial" w:cs="Arial"/>
+          <w:color w:val="1B1B1B"/>
+          <w:spacing w:val="-1"/>
+          <w:sz w:val="26"/>
+          <w:szCs w:val="26"/>
+          <w:shd w:val="clear" w:color="auto" w:fill="FFFFFF"/>
+        </w:rPr>
+        <w:t xml:space="preserve"> </w:t>
+      </w:r>
+      <w:proofErr w:type="spellStart"/>
+      <w:r>
+        <w:rPr>
+          <w:rFonts w:ascii="Arial" w:hAnsi="Arial" w:cs="Arial"/>
+          <w:color w:val="1B1B1B"/>
+          <w:spacing w:val="-1"/>
+          <w:sz w:val="26"/>
+          <w:szCs w:val="26"/>
+          <w:shd w:val="clear" w:color="auto" w:fill="FFFFFF"/>
+        </w:rPr>
+        <w:t>tại</w:t>
+      </w:r>
+      <w:proofErr w:type="spellEnd"/>
+      <w:r>
+        <w:rPr>
+          <w:rFonts w:ascii="Arial" w:hAnsi="Arial" w:cs="Arial"/>
+          <w:color w:val="1B1B1B"/>
+          <w:spacing w:val="-1"/>
+          <w:sz w:val="26"/>
+          <w:szCs w:val="26"/>
+          <w:shd w:val="clear" w:color="auto" w:fill="FFFFFF"/>
+        </w:rPr>
+        <w:t xml:space="preserve">: </w:t>
       </w:r>
     </w:p>
     <w:p>
@@ -363,16 +3587,221 @@
           <w:shd w:val="clear" w:color="auto" w:fill="FFFFFF"/>
         </w:rPr>
       </w:pPr>
-      <w:r>
-        <w:rPr>
-          <w:rFonts w:ascii="Arial" w:hAnsi="Arial" w:cs="Arial"/>
-          <w:color w:val="1B1B1B"/>
-          <w:spacing w:val="-1"/>
-          <w:sz w:val="26"/>
-          <w:szCs w:val="26"/>
-          <w:shd w:val="clear" w:color="auto" w:fill="FFFFFF"/>
-        </w:rPr>
-        <w:t>Phần hướng dẫn này đang sử dụng với PHPStorm 2021.1.1</w:t>
+      <w:proofErr w:type="spellStart"/>
+      <w:r>
+        <w:rPr>
+          <w:rFonts w:ascii="Arial" w:hAnsi="Arial" w:cs="Arial"/>
+          <w:color w:val="1B1B1B"/>
+          <w:spacing w:val="-1"/>
+          <w:sz w:val="26"/>
+          <w:szCs w:val="26"/>
+          <w:shd w:val="clear" w:color="auto" w:fill="FFFFFF"/>
+        </w:rPr>
+        <w:t>Phần</w:t>
+      </w:r>
+      <w:proofErr w:type="spellEnd"/>
+      <w:r>
+        <w:rPr>
+          <w:rFonts w:ascii="Arial" w:hAnsi="Arial" w:cs="Arial"/>
+          <w:color w:val="1B1B1B"/>
+          <w:spacing w:val="-1"/>
+          <w:sz w:val="26"/>
+          <w:szCs w:val="26"/>
+          <w:shd w:val="clear" w:color="auto" w:fill="FFFFFF"/>
+        </w:rPr>
+        <w:t xml:space="preserve"> </w:t>
+      </w:r>
+      <w:proofErr w:type="spellStart"/>
+      <w:r>
+        <w:rPr>
+          <w:rFonts w:ascii="Arial" w:hAnsi="Arial" w:cs="Arial"/>
+          <w:color w:val="1B1B1B"/>
+          <w:spacing w:val="-1"/>
+          <w:sz w:val="26"/>
+          <w:szCs w:val="26"/>
+          <w:shd w:val="clear" w:color="auto" w:fill="FFFFFF"/>
+        </w:rPr>
+        <w:t>hướng</w:t>
+      </w:r>
+      <w:proofErr w:type="spellEnd"/>
+      <w:r>
+        <w:rPr>
+          <w:rFonts w:ascii="Arial" w:hAnsi="Arial" w:cs="Arial"/>
+          <w:color w:val="1B1B1B"/>
+          <w:spacing w:val="-1"/>
+          <w:sz w:val="26"/>
+          <w:szCs w:val="26"/>
+          <w:shd w:val="clear" w:color="auto" w:fill="FFFFFF"/>
+        </w:rPr>
+        <w:t xml:space="preserve"> </w:t>
+      </w:r>
+      <w:proofErr w:type="spellStart"/>
+      <w:r>
+        <w:rPr>
+          <w:rFonts w:ascii="Arial" w:hAnsi="Arial" w:cs="Arial"/>
+          <w:color w:val="1B1B1B"/>
+          <w:spacing w:val="-1"/>
+          <w:sz w:val="26"/>
+          <w:szCs w:val="26"/>
+          <w:shd w:val="clear" w:color="auto" w:fill="FFFFFF"/>
+        </w:rPr>
+        <w:t>dẫn</w:t>
+      </w:r>
+      <w:proofErr w:type="spellEnd"/>
+      <w:r>
+        <w:rPr>
+          <w:rFonts w:ascii="Arial" w:hAnsi="Arial" w:cs="Arial"/>
+          <w:color w:val="1B1B1B"/>
+          <w:spacing w:val="-1"/>
+          <w:sz w:val="26"/>
+          <w:szCs w:val="26"/>
+          <w:shd w:val="clear" w:color="auto" w:fill="FFFFFF"/>
+        </w:rPr>
+        <w:t xml:space="preserve"> </w:t>
+      </w:r>
+      <w:proofErr w:type="spellStart"/>
+      <w:r>
+        <w:rPr>
+          <w:rFonts w:ascii="Arial" w:hAnsi="Arial" w:cs="Arial"/>
+          <w:color w:val="1B1B1B"/>
+          <w:spacing w:val="-1"/>
+          <w:sz w:val="26"/>
+          <w:szCs w:val="26"/>
+          <w:shd w:val="clear" w:color="auto" w:fill="FFFFFF"/>
+        </w:rPr>
+        <w:t>này</w:t>
+      </w:r>
+      <w:proofErr w:type="spellEnd"/>
+      <w:r>
+        <w:rPr>
+          <w:rFonts w:ascii="Arial" w:hAnsi="Arial" w:cs="Arial"/>
+          <w:color w:val="1B1B1B"/>
+          <w:spacing w:val="-1"/>
+          <w:sz w:val="26"/>
+          <w:szCs w:val="26"/>
+          <w:shd w:val="clear" w:color="auto" w:fill="FFFFFF"/>
+        </w:rPr>
+        <w:t xml:space="preserve"> </w:t>
+      </w:r>
+      <w:proofErr w:type="spellStart"/>
+      <w:r>
+        <w:rPr>
+          <w:rFonts w:ascii="Arial" w:hAnsi="Arial" w:cs="Arial"/>
+          <w:color w:val="1B1B1B"/>
+          <w:spacing w:val="-1"/>
+          <w:sz w:val="26"/>
+          <w:szCs w:val="26"/>
+          <w:shd w:val="clear" w:color="auto" w:fill="FFFFFF"/>
+        </w:rPr>
+        <w:t>đang</w:t>
+      </w:r>
+      <w:proofErr w:type="spellEnd"/>
+      <w:r>
+        <w:rPr>
+          <w:rFonts w:ascii="Arial" w:hAnsi="Arial" w:cs="Arial"/>
+          <w:color w:val="1B1B1B"/>
+          <w:spacing w:val="-1"/>
+          <w:sz w:val="26"/>
+          <w:szCs w:val="26"/>
+          <w:shd w:val="clear" w:color="auto" w:fill="FFFFFF"/>
+        </w:rPr>
+        <w:t xml:space="preserve"> </w:t>
+      </w:r>
+      <w:proofErr w:type="spellStart"/>
+      <w:r>
+        <w:rPr>
+          <w:rFonts w:ascii="Arial" w:hAnsi="Arial" w:cs="Arial"/>
+          <w:color w:val="1B1B1B"/>
+          <w:spacing w:val="-1"/>
+          <w:sz w:val="26"/>
+          <w:szCs w:val="26"/>
+          <w:shd w:val="clear" w:color="auto" w:fill="FFFFFF"/>
+        </w:rPr>
+        <w:t>sử</w:t>
+      </w:r>
+      <w:proofErr w:type="spellEnd"/>
+      <w:r>
+        <w:rPr>
+          <w:rFonts w:ascii="Arial" w:hAnsi="Arial" w:cs="Arial"/>
+          <w:color w:val="1B1B1B"/>
+          <w:spacing w:val="-1"/>
+          <w:sz w:val="26"/>
+          <w:szCs w:val="26"/>
+          <w:shd w:val="clear" w:color="auto" w:fill="FFFFFF"/>
+        </w:rPr>
+        <w:t xml:space="preserve"> </w:t>
+      </w:r>
+      <w:proofErr w:type="spellStart"/>
+      <w:r>
+        <w:rPr>
+          <w:rFonts w:ascii="Arial" w:hAnsi="Arial" w:cs="Arial"/>
+          <w:color w:val="1B1B1B"/>
+          <w:spacing w:val="-1"/>
+          <w:sz w:val="26"/>
+          <w:szCs w:val="26"/>
+          <w:shd w:val="clear" w:color="auto" w:fill="FFFFFF"/>
+        </w:rPr>
+        <w:t>dụng</w:t>
+      </w:r>
+      <w:proofErr w:type="spellEnd"/>
+      <w:r>
+        <w:rPr>
+          <w:rFonts w:ascii="Arial" w:hAnsi="Arial" w:cs="Arial"/>
+          <w:color w:val="1B1B1B"/>
+          <w:spacing w:val="-1"/>
+          <w:sz w:val="26"/>
+          <w:szCs w:val="26"/>
+          <w:shd w:val="clear" w:color="auto" w:fill="FFFFFF"/>
+        </w:rPr>
+        <w:t xml:space="preserve"> </w:t>
+      </w:r>
+      <w:proofErr w:type="spellStart"/>
+      <w:r>
+        <w:rPr>
+          <w:rFonts w:ascii="Arial" w:hAnsi="Arial" w:cs="Arial"/>
+          <w:color w:val="1B1B1B"/>
+          <w:spacing w:val="-1"/>
+          <w:sz w:val="26"/>
+          <w:szCs w:val="26"/>
+          <w:shd w:val="clear" w:color="auto" w:fill="FFFFFF"/>
+        </w:rPr>
+        <w:t>với</w:t>
+      </w:r>
+      <w:proofErr w:type="spellEnd"/>
+      <w:r>
+        <w:rPr>
+          <w:rFonts w:ascii="Arial" w:hAnsi="Arial" w:cs="Arial"/>
+          <w:color w:val="1B1B1B"/>
+          <w:spacing w:val="-1"/>
+          <w:sz w:val="26"/>
+          <w:szCs w:val="26"/>
+          <w:shd w:val="clear" w:color="auto" w:fill="FFFFFF"/>
+        </w:rPr>
+        <w:t xml:space="preserve"> </w:t>
+      </w:r>
+      <w:proofErr w:type="spellStart"/>
+      <w:r>
+        <w:rPr>
+          <w:rFonts w:ascii="Arial" w:hAnsi="Arial" w:cs="Arial"/>
+          <w:color w:val="1B1B1B"/>
+          <w:spacing w:val="-1"/>
+          <w:sz w:val="26"/>
+          <w:szCs w:val="26"/>
+          <w:shd w:val="clear" w:color="auto" w:fill="FFFFFF"/>
+        </w:rPr>
+        <w:t>PHPStorm</w:t>
+      </w:r>
+      <w:proofErr w:type="spellEnd"/>
+      <w:r>
+        <w:rPr>
+          <w:rFonts w:ascii="Arial" w:hAnsi="Arial" w:cs="Arial"/>
+          <w:color w:val="1B1B1B"/>
+          <w:spacing w:val="-1"/>
+          <w:sz w:val="26"/>
+          <w:szCs w:val="26"/>
+          <w:shd w:val="clear" w:color="auto" w:fill="FFFFFF"/>
+        </w:rPr>
+        <w:t xml:space="preserve"> 2021.1.1</w:t>
       </w:r>
     </w:p>
     <w:p>
@@ -391,16 +3820,269 @@
           <w:shd w:val="clear" w:color="auto" w:fill="FFFFFF"/>
         </w:rPr>
       </w:pPr>
-      <w:r>
-        <w:rPr>
-          <w:rFonts w:ascii="Arial" w:hAnsi="Arial" w:cs="Arial"/>
-          <w:color w:val="1B1B1B"/>
-          <w:spacing w:val="-1"/>
-          <w:sz w:val="26"/>
-          <w:szCs w:val="26"/>
-          <w:shd w:val="clear" w:color="auto" w:fill="FFFFFF"/>
-        </w:rPr>
-        <w:t>Tham khảo link sau để có thể test cài đặt XDebug với PHPStorm:</w:t>
+      <w:proofErr w:type="spellStart"/>
+      <w:r>
+        <w:rPr>
+          <w:rFonts w:ascii="Arial" w:hAnsi="Arial" w:cs="Arial"/>
+          <w:color w:val="1B1B1B"/>
+          <w:spacing w:val="-1"/>
+          <w:sz w:val="26"/>
+          <w:szCs w:val="26"/>
+          <w:shd w:val="clear" w:color="auto" w:fill="FFFFFF"/>
+        </w:rPr>
+        <w:t>Tham</w:t>
+      </w:r>
+      <w:proofErr w:type="spellEnd"/>
+      <w:r>
+        <w:rPr>
+          <w:rFonts w:ascii="Arial" w:hAnsi="Arial" w:cs="Arial"/>
+          <w:color w:val="1B1B1B"/>
+          <w:spacing w:val="-1"/>
+          <w:sz w:val="26"/>
+          <w:szCs w:val="26"/>
+          <w:shd w:val="clear" w:color="auto" w:fill="FFFFFF"/>
+        </w:rPr>
+        <w:t xml:space="preserve"> </w:t>
+      </w:r>
+      <w:proofErr w:type="spellStart"/>
+      <w:r>
+        <w:rPr>
+          <w:rFonts w:ascii="Arial" w:hAnsi="Arial" w:cs="Arial"/>
+          <w:color w:val="1B1B1B"/>
+          <w:spacing w:val="-1"/>
+          <w:sz w:val="26"/>
+          <w:szCs w:val="26"/>
+          <w:shd w:val="clear" w:color="auto" w:fill="FFFFFF"/>
+        </w:rPr>
+        <w:t>khảo</w:t>
+      </w:r>
+      <w:proofErr w:type="spellEnd"/>
+      <w:r>
+        <w:rPr>
+          <w:rFonts w:ascii="Arial" w:hAnsi="Arial" w:cs="Arial"/>
+          <w:color w:val="1B1B1B"/>
+          <w:spacing w:val="-1"/>
+          <w:sz w:val="26"/>
+          <w:szCs w:val="26"/>
+          <w:shd w:val="clear" w:color="auto" w:fill="FFFFFF"/>
+        </w:rPr>
+        <w:t xml:space="preserve"> link </w:t>
+      </w:r>
+      <w:proofErr w:type="spellStart"/>
+      <w:r>
+        <w:rPr>
+          <w:rFonts w:ascii="Arial" w:hAnsi="Arial" w:cs="Arial"/>
+          <w:color w:val="1B1B1B"/>
+          <w:spacing w:val="-1"/>
+          <w:sz w:val="26"/>
+          <w:szCs w:val="26"/>
+          <w:shd w:val="clear" w:color="auto" w:fill="FFFFFF"/>
+        </w:rPr>
+        <w:t>sau</w:t>
+      </w:r>
+      <w:proofErr w:type="spellEnd"/>
+      <w:r>
+        <w:rPr>
+          <w:rFonts w:ascii="Arial" w:hAnsi="Arial" w:cs="Arial"/>
+          <w:color w:val="1B1B1B"/>
+          <w:spacing w:val="-1"/>
+          <w:sz w:val="26"/>
+          <w:szCs w:val="26"/>
+          <w:shd w:val="clear" w:color="auto" w:fill="FFFFFF"/>
+        </w:rPr>
+        <w:t xml:space="preserve"> </w:t>
+      </w:r>
+      <w:proofErr w:type="spellStart"/>
+      <w:r>
+        <w:rPr>
+          <w:rFonts w:ascii="Arial" w:hAnsi="Arial" w:cs="Arial"/>
+          <w:color w:val="1B1B1B"/>
+          <w:spacing w:val="-1"/>
+          <w:sz w:val="26"/>
+          <w:szCs w:val="26"/>
+          <w:shd w:val="clear" w:color="auto" w:fill="FFFFFF"/>
+        </w:rPr>
+        <w:t>để</w:t>
+      </w:r>
+      <w:proofErr w:type="spellEnd"/>
+      <w:r>
+        <w:rPr>
+          <w:rFonts w:ascii="Arial" w:hAnsi="Arial" w:cs="Arial"/>
+          <w:color w:val="1B1B1B"/>
+          <w:spacing w:val="-1"/>
+          <w:sz w:val="26"/>
+          <w:szCs w:val="26"/>
+          <w:shd w:val="clear" w:color="auto" w:fill="FFFFFF"/>
+        </w:rPr>
+        <w:t xml:space="preserve"> </w:t>
+      </w:r>
+      <w:proofErr w:type="spellStart"/>
+      <w:r>
+        <w:rPr>
+          <w:rFonts w:ascii="Arial" w:hAnsi="Arial" w:cs="Arial"/>
+          <w:color w:val="1B1B1B"/>
+          <w:spacing w:val="-1"/>
+          <w:sz w:val="26"/>
+          <w:szCs w:val="26"/>
+          <w:shd w:val="clear" w:color="auto" w:fill="FFFFFF"/>
+        </w:rPr>
+        <w:t>có</w:t>
+      </w:r>
+      <w:proofErr w:type="spellEnd"/>
+      <w:r>
+        <w:rPr>
+          <w:rFonts w:ascii="Arial" w:hAnsi="Arial" w:cs="Arial"/>
+          <w:color w:val="1B1B1B"/>
+          <w:spacing w:val="-1"/>
+          <w:sz w:val="26"/>
+          <w:szCs w:val="26"/>
+          <w:shd w:val="clear" w:color="auto" w:fill="FFFFFF"/>
+        </w:rPr>
+        <w:t xml:space="preserve"> </w:t>
+      </w:r>
+      <w:proofErr w:type="spellStart"/>
+      <w:r>
+        <w:rPr>
+          <w:rFonts w:ascii="Arial" w:hAnsi="Arial" w:cs="Arial"/>
+          <w:color w:val="1B1B1B"/>
+          <w:spacing w:val="-1"/>
+          <w:sz w:val="26"/>
+          <w:szCs w:val="26"/>
+          <w:shd w:val="clear" w:color="auto" w:fill="FFFFFF"/>
+        </w:rPr>
+        <w:t>thể</w:t>
+      </w:r>
+      <w:proofErr w:type="spellEnd"/>
+      <w:r>
+        <w:rPr>
+          <w:rFonts w:ascii="Arial" w:hAnsi="Arial" w:cs="Arial"/>
+          <w:color w:val="1B1B1B"/>
+          <w:spacing w:val="-1"/>
+          <w:sz w:val="26"/>
+          <w:szCs w:val="26"/>
+          <w:shd w:val="clear" w:color="auto" w:fill="FFFFFF"/>
+        </w:rPr>
+        <w:t xml:space="preserve"> test </w:t>
+      </w:r>
+      <w:proofErr w:type="spellStart"/>
+      <w:r>
+        <w:rPr>
+          <w:rFonts w:ascii="Arial" w:hAnsi="Arial" w:cs="Arial"/>
+          <w:color w:val="1B1B1B"/>
+          <w:spacing w:val="-1"/>
+          <w:sz w:val="26"/>
+          <w:szCs w:val="26"/>
+          <w:shd w:val="clear" w:color="auto" w:fill="FFFFFF"/>
+        </w:rPr>
+        <w:t>cài</w:t>
+      </w:r>
+      <w:proofErr w:type="spellEnd"/>
+      <w:r>
+        <w:rPr>
+          <w:rFonts w:ascii="Arial" w:hAnsi="Arial" w:cs="Arial"/>
+          <w:color w:val="1B1B1B"/>
+          <w:spacing w:val="-1"/>
+          <w:sz w:val="26"/>
+          <w:szCs w:val="26"/>
+          <w:shd w:val="clear" w:color="auto" w:fill="FFFFFF"/>
+        </w:rPr>
+        <w:t xml:space="preserve"> </w:t>
+      </w:r>
+      <w:proofErr w:type="spellStart"/>
+      <w:r>
+        <w:rPr>
+          <w:rFonts w:ascii="Arial" w:hAnsi="Arial" w:cs="Arial"/>
+          <w:color w:val="1B1B1B"/>
+          <w:spacing w:val="-1"/>
+          <w:sz w:val="26"/>
+          <w:szCs w:val="26"/>
+          <w:shd w:val="clear" w:color="auto" w:fill="FFFFFF"/>
+        </w:rPr>
+        <w:t>đặt</w:t>
+      </w:r>
+      <w:proofErr w:type="spellEnd"/>
+      <w:r>
+        <w:rPr>
+          <w:rFonts w:ascii="Arial" w:hAnsi="Arial" w:cs="Arial"/>
+          <w:color w:val="1B1B1B"/>
+          <w:spacing w:val="-1"/>
+          <w:sz w:val="26"/>
+          <w:szCs w:val="26"/>
+          <w:shd w:val="clear" w:color="auto" w:fill="FFFFFF"/>
+        </w:rPr>
+        <w:t xml:space="preserve"> </w:t>
+      </w:r>
+      <w:proofErr w:type="spellStart"/>
+      <w:r>
+        <w:rPr>
+          <w:rFonts w:ascii="Arial" w:hAnsi="Arial" w:cs="Arial"/>
+          <w:color w:val="1B1B1B"/>
+          <w:spacing w:val="-1"/>
+          <w:sz w:val="26"/>
+          <w:szCs w:val="26"/>
+          <w:shd w:val="clear" w:color="auto" w:fill="FFFFFF"/>
+        </w:rPr>
+        <w:t>XDebug</w:t>
+      </w:r>
+      <w:proofErr w:type="spellEnd"/>
+      <w:r>
+        <w:rPr>
+          <w:rFonts w:ascii="Arial" w:hAnsi="Arial" w:cs="Arial"/>
+          <w:color w:val="1B1B1B"/>
+          <w:spacing w:val="-1"/>
+          <w:sz w:val="26"/>
+          <w:szCs w:val="26"/>
+          <w:shd w:val="clear" w:color="auto" w:fill="FFFFFF"/>
+        </w:rPr>
+        <w:t xml:space="preserve"> </w:t>
+      </w:r>
+      <w:proofErr w:type="spellStart"/>
+      <w:r>
+        <w:rPr>
+          <w:rFonts w:ascii="Arial" w:hAnsi="Arial" w:cs="Arial"/>
+          <w:color w:val="1B1B1B"/>
+          <w:spacing w:val="-1"/>
+          <w:sz w:val="26"/>
+          <w:szCs w:val="26"/>
+          <w:shd w:val="clear" w:color="auto" w:fill="FFFFFF"/>
+        </w:rPr>
+        <w:t>với</w:t>
+      </w:r>
+      <w:proofErr w:type="spellEnd"/>
+      <w:r>
+        <w:rPr>
+          <w:rFonts w:ascii="Arial" w:hAnsi="Arial" w:cs="Arial"/>
+          <w:color w:val="1B1B1B"/>
+          <w:spacing w:val="-1"/>
+          <w:sz w:val="26"/>
+          <w:szCs w:val="26"/>
+          <w:shd w:val="clear" w:color="auto" w:fill="FFFFFF"/>
+        </w:rPr>
+        <w:t xml:space="preserve"> </w:t>
+      </w:r>
+      <w:proofErr w:type="spellStart"/>
+      <w:r>
+        <w:rPr>
+          <w:rFonts w:ascii="Arial" w:hAnsi="Arial" w:cs="Arial"/>
+          <w:color w:val="1B1B1B"/>
+          <w:spacing w:val="-1"/>
+          <w:sz w:val="26"/>
+          <w:szCs w:val="26"/>
+          <w:shd w:val="clear" w:color="auto" w:fill="FFFFFF"/>
+        </w:rPr>
+        <w:t>PHPStorm</w:t>
+      </w:r>
+      <w:proofErr w:type="spellEnd"/>
+      <w:r>
+        <w:rPr>
+          <w:rFonts w:ascii="Arial" w:hAnsi="Arial" w:cs="Arial"/>
+          <w:color w:val="1B1B1B"/>
+          <w:spacing w:val="-1"/>
+          <w:sz w:val="26"/>
+          <w:szCs w:val="26"/>
+          <w:shd w:val="clear" w:color="auto" w:fill="FFFFFF"/>
+        </w:rPr>
+        <w:t>:</w:t>
       </w:r>
       <w:r>
         <w:t xml:space="preserve"> </w:t>
@@ -468,7 +4150,55 @@
           <w:szCs w:val="26"/>
           <w:shd w:val="clear" w:color="auto" w:fill="FFFFFF"/>
         </w:rPr>
-        <w:t>1 – Cấu hình file php.ini</w:t>
+        <w:t xml:space="preserve">1 – </w:t>
+      </w:r>
+      <w:proofErr w:type="spellStart"/>
+      <w:r>
+        <w:rPr>
+          <w:rFonts w:ascii="Arial" w:hAnsi="Arial" w:cs="Arial"/>
+          <w:color w:val="1B1B1B"/>
+          <w:spacing w:val="-1"/>
+          <w:sz w:val="26"/>
+          <w:szCs w:val="26"/>
+          <w:shd w:val="clear" w:color="auto" w:fill="FFFFFF"/>
+        </w:rPr>
+        <w:t>Cấu</w:t>
+      </w:r>
+      <w:proofErr w:type="spellEnd"/>
+      <w:r>
+        <w:rPr>
+          <w:rFonts w:ascii="Arial" w:hAnsi="Arial" w:cs="Arial"/>
+          <w:color w:val="1B1B1B"/>
+          <w:spacing w:val="-1"/>
+          <w:sz w:val="26"/>
+          <w:szCs w:val="26"/>
+          <w:shd w:val="clear" w:color="auto" w:fill="FFFFFF"/>
+        </w:rPr>
+        <w:t xml:space="preserve"> </w:t>
+      </w:r>
+      <w:proofErr w:type="spellStart"/>
+      <w:r>
+        <w:rPr>
+          <w:rFonts w:ascii="Arial" w:hAnsi="Arial" w:cs="Arial"/>
+          <w:color w:val="1B1B1B"/>
+          <w:spacing w:val="-1"/>
+          <w:sz w:val="26"/>
+          <w:szCs w:val="26"/>
+          <w:shd w:val="clear" w:color="auto" w:fill="FFFFFF"/>
+        </w:rPr>
+        <w:t>hình</w:t>
+      </w:r>
+      <w:proofErr w:type="spellEnd"/>
+      <w:r>
+        <w:rPr>
+          <w:rFonts w:ascii="Arial" w:hAnsi="Arial" w:cs="Arial"/>
+          <w:color w:val="1B1B1B"/>
+          <w:spacing w:val="-1"/>
+          <w:sz w:val="26"/>
+          <w:szCs w:val="26"/>
+          <w:shd w:val="clear" w:color="auto" w:fill="FFFFFF"/>
+        </w:rPr>
+        <w:t xml:space="preserve"> file php.ini</w:t>
       </w:r>
     </w:p>
     <w:p>
@@ -496,7 +4226,151 @@
           <w:szCs w:val="26"/>
           <w:shd w:val="clear" w:color="auto" w:fill="FFFFFF"/>
         </w:rPr>
-        <w:t>File này nằm tại: Giao diện XAMPP -&gt; Apache -&gt; Config -&gt; PHP(php.ini)</w:t>
+        <w:t xml:space="preserve">File </w:t>
+      </w:r>
+      <w:proofErr w:type="spellStart"/>
+      <w:r>
+        <w:rPr>
+          <w:rFonts w:ascii="Arial" w:hAnsi="Arial" w:cs="Arial"/>
+          <w:color w:val="1B1B1B"/>
+          <w:spacing w:val="-1"/>
+          <w:sz w:val="26"/>
+          <w:szCs w:val="26"/>
+          <w:shd w:val="clear" w:color="auto" w:fill="FFFFFF"/>
+        </w:rPr>
+        <w:t>này</w:t>
+      </w:r>
+      <w:proofErr w:type="spellEnd"/>
+      <w:r>
+        <w:rPr>
+          <w:rFonts w:ascii="Arial" w:hAnsi="Arial" w:cs="Arial"/>
+          <w:color w:val="1B1B1B"/>
+          <w:spacing w:val="-1"/>
+          <w:sz w:val="26"/>
+          <w:szCs w:val="26"/>
+          <w:shd w:val="clear" w:color="auto" w:fill="FFFFFF"/>
+        </w:rPr>
+        <w:t xml:space="preserve"> </w:t>
+      </w:r>
+      <w:proofErr w:type="spellStart"/>
+      <w:r>
+        <w:rPr>
+          <w:rFonts w:ascii="Arial" w:hAnsi="Arial" w:cs="Arial"/>
+          <w:color w:val="1B1B1B"/>
+          <w:spacing w:val="-1"/>
+          <w:sz w:val="26"/>
+          <w:szCs w:val="26"/>
+          <w:shd w:val="clear" w:color="auto" w:fill="FFFFFF"/>
+        </w:rPr>
+        <w:t>nằm</w:t>
+      </w:r>
+      <w:proofErr w:type="spellEnd"/>
+      <w:r>
+        <w:rPr>
+          <w:rFonts w:ascii="Arial" w:hAnsi="Arial" w:cs="Arial"/>
+          <w:color w:val="1B1B1B"/>
+          <w:spacing w:val="-1"/>
+          <w:sz w:val="26"/>
+          <w:szCs w:val="26"/>
+          <w:shd w:val="clear" w:color="auto" w:fill="FFFFFF"/>
+        </w:rPr>
+        <w:t xml:space="preserve"> </w:t>
+      </w:r>
+      <w:proofErr w:type="spellStart"/>
+      <w:r>
+        <w:rPr>
+          <w:rFonts w:ascii="Arial" w:hAnsi="Arial" w:cs="Arial"/>
+          <w:color w:val="1B1B1B"/>
+          <w:spacing w:val="-1"/>
+          <w:sz w:val="26"/>
+          <w:szCs w:val="26"/>
+          <w:shd w:val="clear" w:color="auto" w:fill="FFFFFF"/>
+        </w:rPr>
+        <w:t>tại</w:t>
+      </w:r>
+      <w:proofErr w:type="spellEnd"/>
+      <w:r>
+        <w:rPr>
+          <w:rFonts w:ascii="Arial" w:hAnsi="Arial" w:cs="Arial"/>
+          <w:color w:val="1B1B1B"/>
+          <w:spacing w:val="-1"/>
+          <w:sz w:val="26"/>
+          <w:szCs w:val="26"/>
+          <w:shd w:val="clear" w:color="auto" w:fill="FFFFFF"/>
+        </w:rPr>
+        <w:t xml:space="preserve">: </w:t>
+      </w:r>
+      <w:proofErr w:type="spellStart"/>
+      <w:r>
+        <w:rPr>
+          <w:rFonts w:ascii="Arial" w:hAnsi="Arial" w:cs="Arial"/>
+          <w:color w:val="1B1B1B"/>
+          <w:spacing w:val="-1"/>
+          <w:sz w:val="26"/>
+          <w:szCs w:val="26"/>
+          <w:shd w:val="clear" w:color="auto" w:fill="FFFFFF"/>
+        </w:rPr>
+        <w:t>Giao</w:t>
+      </w:r>
+      <w:proofErr w:type="spellEnd"/>
+      <w:r>
+        <w:rPr>
+          <w:rFonts w:ascii="Arial" w:hAnsi="Arial" w:cs="Arial"/>
+          <w:color w:val="1B1B1B"/>
+          <w:spacing w:val="-1"/>
+          <w:sz w:val="26"/>
+          <w:szCs w:val="26"/>
+          <w:shd w:val="clear" w:color="auto" w:fill="FFFFFF"/>
+        </w:rPr>
+        <w:t xml:space="preserve"> </w:t>
+      </w:r>
+      <w:proofErr w:type="spellStart"/>
+      <w:r>
+        <w:rPr>
+          <w:rFonts w:ascii="Arial" w:hAnsi="Arial" w:cs="Arial"/>
+          <w:color w:val="1B1B1B"/>
+          <w:spacing w:val="-1"/>
+          <w:sz w:val="26"/>
+          <w:szCs w:val="26"/>
+          <w:shd w:val="clear" w:color="auto" w:fill="FFFFFF"/>
+        </w:rPr>
+        <w:t>diện</w:t>
+      </w:r>
+      <w:proofErr w:type="spellEnd"/>
+      <w:r>
+        <w:rPr>
+          <w:rFonts w:ascii="Arial" w:hAnsi="Arial" w:cs="Arial"/>
+          <w:color w:val="1B1B1B"/>
+          <w:spacing w:val="-1"/>
+          <w:sz w:val="26"/>
+          <w:szCs w:val="26"/>
+          <w:shd w:val="clear" w:color="auto" w:fill="FFFFFF"/>
+        </w:rPr>
+        <w:t xml:space="preserve"> XAMPP -&gt; Apache -&gt; </w:t>
+      </w:r>
+      <w:proofErr w:type="spellStart"/>
+      <w:r>
+        <w:rPr>
+          <w:rFonts w:ascii="Arial" w:hAnsi="Arial" w:cs="Arial"/>
+          <w:color w:val="1B1B1B"/>
+          <w:spacing w:val="-1"/>
+          <w:sz w:val="26"/>
+          <w:szCs w:val="26"/>
+          <w:shd w:val="clear" w:color="auto" w:fill="FFFFFF"/>
+        </w:rPr>
+        <w:t>Config</w:t>
+      </w:r>
+      <w:proofErr w:type="spellEnd"/>
+      <w:r>
+        <w:rPr>
+          <w:rFonts w:ascii="Arial" w:hAnsi="Arial" w:cs="Arial"/>
+          <w:color w:val="1B1B1B"/>
+          <w:spacing w:val="-1"/>
+          <w:sz w:val="26"/>
+          <w:szCs w:val="26"/>
+          <w:shd w:val="clear" w:color="auto" w:fill="FFFFFF"/>
+        </w:rPr>
+        <w:t xml:space="preserve"> -&gt; PHP(php.ini)</w:t>
       </w:r>
     </w:p>
     <w:p>
@@ -525,6 +4399,7 @@
         <w:rPr>
           <w:rFonts w:ascii="Arial" w:hAnsi="Arial" w:cs="Arial"/>
           <w:noProof/>
+          <w:lang w:eastAsia="ja-JP"/>
         </w:rPr>
         <w:drawing>
           <wp:inline distT="0" distB="0" distL="0" distR="0" wp14:anchorId="4FFBE8EB" wp14:editId="38BD4E75">
@@ -577,6 +4452,7 @@
         </w:rPr>
       </w:pPr>
       <w:bookmarkStart w:id="0" w:name="_Hlk69548977"/>
+      <w:proofErr w:type="spellStart"/>
       <w:r>
         <w:rPr>
           <w:rFonts w:ascii="Arial" w:hAnsi="Arial" w:cs="Arial"/>
@@ -584,15 +4460,142 @@
           <w:szCs w:val="26"/>
         </w:rPr>
         <w:lastRenderedPageBreak/>
-        <w:t>Thêm đoạn code sau vào file này cuối file này</w:t>
-      </w:r>
-      <w:r>
-        <w:rPr>
-          <w:rFonts w:ascii="Arial" w:hAnsi="Arial" w:cs="Arial"/>
-          <w:sz w:val="26"/>
-          <w:szCs w:val="26"/>
-        </w:rPr>
-        <w:t xml:space="preserve">, chú </w:t>
+        <w:t>Thêm</w:t>
+      </w:r>
+      <w:proofErr w:type="spellEnd"/>
+      <w:r>
+        <w:rPr>
+          <w:rFonts w:ascii="Arial" w:hAnsi="Arial" w:cs="Arial"/>
+          <w:sz w:val="26"/>
+          <w:szCs w:val="26"/>
+        </w:rPr>
+        <w:t xml:space="preserve"> </w:t>
+      </w:r>
+      <w:proofErr w:type="spellStart"/>
+      <w:r>
+        <w:rPr>
+          <w:rFonts w:ascii="Arial" w:hAnsi="Arial" w:cs="Arial"/>
+          <w:sz w:val="26"/>
+          <w:szCs w:val="26"/>
+        </w:rPr>
+        <w:t>đoạn</w:t>
+      </w:r>
+      <w:proofErr w:type="spellEnd"/>
+      <w:r>
+        <w:rPr>
+          <w:rFonts w:ascii="Arial" w:hAnsi="Arial" w:cs="Arial"/>
+          <w:sz w:val="26"/>
+          <w:szCs w:val="26"/>
+        </w:rPr>
+        <w:t xml:space="preserve"> code </w:t>
+      </w:r>
+      <w:proofErr w:type="spellStart"/>
+      <w:r>
+        <w:rPr>
+          <w:rFonts w:ascii="Arial" w:hAnsi="Arial" w:cs="Arial"/>
+          <w:sz w:val="26"/>
+          <w:szCs w:val="26"/>
+        </w:rPr>
+        <w:t>sau</w:t>
+      </w:r>
+      <w:proofErr w:type="spellEnd"/>
+      <w:r>
+        <w:rPr>
+          <w:rFonts w:ascii="Arial" w:hAnsi="Arial" w:cs="Arial"/>
+          <w:sz w:val="26"/>
+          <w:szCs w:val="26"/>
+        </w:rPr>
+        <w:t xml:space="preserve"> </w:t>
+      </w:r>
+      <w:proofErr w:type="spellStart"/>
+      <w:r>
+        <w:rPr>
+          <w:rFonts w:ascii="Arial" w:hAnsi="Arial" w:cs="Arial"/>
+          <w:sz w:val="26"/>
+          <w:szCs w:val="26"/>
+        </w:rPr>
+        <w:t>vào</w:t>
+      </w:r>
+      <w:proofErr w:type="spellEnd"/>
+      <w:r>
+        <w:rPr>
+          <w:rFonts w:ascii="Arial" w:hAnsi="Arial" w:cs="Arial"/>
+          <w:sz w:val="26"/>
+          <w:szCs w:val="26"/>
+        </w:rPr>
+        <w:t xml:space="preserve"> file </w:t>
+      </w:r>
+      <w:proofErr w:type="spellStart"/>
+      <w:r>
+        <w:rPr>
+          <w:rFonts w:ascii="Arial" w:hAnsi="Arial" w:cs="Arial"/>
+          <w:sz w:val="26"/>
+          <w:szCs w:val="26"/>
+        </w:rPr>
+        <w:t>này</w:t>
+      </w:r>
+      <w:proofErr w:type="spellEnd"/>
+      <w:r>
+        <w:rPr>
+          <w:rFonts w:ascii="Arial" w:hAnsi="Arial" w:cs="Arial"/>
+          <w:sz w:val="26"/>
+          <w:szCs w:val="26"/>
+        </w:rPr>
+        <w:t xml:space="preserve"> </w:t>
+      </w:r>
+      <w:proofErr w:type="spellStart"/>
+      <w:r>
+        <w:rPr>
+          <w:rFonts w:ascii="Arial" w:hAnsi="Arial" w:cs="Arial"/>
+          <w:sz w:val="26"/>
+          <w:szCs w:val="26"/>
+        </w:rPr>
+        <w:t>cuối</w:t>
+      </w:r>
+      <w:proofErr w:type="spellEnd"/>
+      <w:r>
+        <w:rPr>
+          <w:rFonts w:ascii="Arial" w:hAnsi="Arial" w:cs="Arial"/>
+          <w:sz w:val="26"/>
+          <w:szCs w:val="26"/>
+        </w:rPr>
+        <w:t xml:space="preserve"> file </w:t>
+      </w:r>
+      <w:proofErr w:type="spellStart"/>
+      <w:r>
+        <w:rPr>
+          <w:rFonts w:ascii="Arial" w:hAnsi="Arial" w:cs="Arial"/>
+          <w:sz w:val="26"/>
+          <w:szCs w:val="26"/>
+        </w:rPr>
+        <w:t>này</w:t>
+      </w:r>
+      <w:proofErr w:type="spellEnd"/>
+      <w:r>
+        <w:rPr>
+          <w:rFonts w:ascii="Arial" w:hAnsi="Arial" w:cs="Arial"/>
+          <w:sz w:val="26"/>
+          <w:szCs w:val="26"/>
+        </w:rPr>
+        <w:t xml:space="preserve">, </w:t>
+      </w:r>
+      <w:proofErr w:type="spellStart"/>
+      <w:r>
+        <w:rPr>
+          <w:rFonts w:ascii="Arial" w:hAnsi="Arial" w:cs="Arial"/>
+          <w:sz w:val="26"/>
+          <w:szCs w:val="26"/>
+        </w:rPr>
+        <w:t>chú</w:t>
+      </w:r>
+      <w:proofErr w:type="spellEnd"/>
+      <w:r>
+        <w:rPr>
+          <w:rFonts w:ascii="Arial" w:hAnsi="Arial" w:cs="Arial"/>
+          <w:sz w:val="26"/>
+          <w:szCs w:val="26"/>
+        </w:rPr>
+        <w:t xml:space="preserve"> </w:t>
       </w:r>
       <w:bookmarkEnd w:id="0"/>
       <w:r>
@@ -601,7 +4604,493 @@
           <w:sz w:val="26"/>
           <w:szCs w:val="26"/>
         </w:rPr>
-        <w:t>ý đường dẫn trong zend_extension là đường dẫn tương ứng tới file php_debug.xll trong máy của bạn, mặc định sẽ nằm trong đường dẫn hiện tại bên dưới khi cài XAMPP ở ổ C</w:t>
+        <w:t xml:space="preserve">ý </w:t>
+      </w:r>
+      <w:proofErr w:type="spellStart"/>
+      <w:r>
+        <w:rPr>
+          <w:rFonts w:ascii="Arial" w:hAnsi="Arial" w:cs="Arial"/>
+          <w:sz w:val="26"/>
+          <w:szCs w:val="26"/>
+        </w:rPr>
+        <w:t>đường</w:t>
+      </w:r>
+      <w:proofErr w:type="spellEnd"/>
+      <w:r>
+        <w:rPr>
+          <w:rFonts w:ascii="Arial" w:hAnsi="Arial" w:cs="Arial"/>
+          <w:sz w:val="26"/>
+          <w:szCs w:val="26"/>
+        </w:rPr>
+        <w:t xml:space="preserve"> </w:t>
+      </w:r>
+      <w:proofErr w:type="spellStart"/>
+      <w:r>
+        <w:rPr>
+          <w:rFonts w:ascii="Arial" w:hAnsi="Arial" w:cs="Arial"/>
+          <w:sz w:val="26"/>
+          <w:szCs w:val="26"/>
+        </w:rPr>
+        <w:t>dẫn</w:t>
+      </w:r>
+      <w:proofErr w:type="spellEnd"/>
+      <w:r>
+        <w:rPr>
+          <w:rFonts w:ascii="Arial" w:hAnsi="Arial" w:cs="Arial"/>
+          <w:sz w:val="26"/>
+          <w:szCs w:val="26"/>
+        </w:rPr>
+        <w:t xml:space="preserve"> </w:t>
+      </w:r>
+      <w:proofErr w:type="spellStart"/>
+      <w:r>
+        <w:rPr>
+          <w:rFonts w:ascii="Arial" w:hAnsi="Arial" w:cs="Arial"/>
+          <w:sz w:val="26"/>
+          <w:szCs w:val="26"/>
+        </w:rPr>
+        <w:t>trong</w:t>
+      </w:r>
+      <w:proofErr w:type="spellEnd"/>
+      <w:r>
+        <w:rPr>
+          <w:rFonts w:ascii="Arial" w:hAnsi="Arial" w:cs="Arial"/>
+          <w:sz w:val="26"/>
+          <w:szCs w:val="26"/>
+        </w:rPr>
+        <w:t xml:space="preserve"> </w:t>
+      </w:r>
+      <w:proofErr w:type="spellStart"/>
+      <w:r>
+        <w:rPr>
+          <w:rFonts w:ascii="Arial" w:hAnsi="Arial" w:cs="Arial"/>
+          <w:sz w:val="26"/>
+          <w:szCs w:val="26"/>
+        </w:rPr>
+        <w:t>zend_extension</w:t>
+      </w:r>
+      <w:proofErr w:type="spellEnd"/>
+      <w:r>
+        <w:rPr>
+          <w:rFonts w:ascii="Arial" w:hAnsi="Arial" w:cs="Arial"/>
+          <w:sz w:val="26"/>
+          <w:szCs w:val="26"/>
+        </w:rPr>
+        <w:t xml:space="preserve"> </w:t>
+      </w:r>
+      <w:proofErr w:type="spellStart"/>
+      <w:r>
+        <w:rPr>
+          <w:rFonts w:ascii="Arial" w:hAnsi="Arial" w:cs="Arial"/>
+          <w:sz w:val="26"/>
+          <w:szCs w:val="26"/>
+        </w:rPr>
+        <w:t>là</w:t>
+      </w:r>
+      <w:proofErr w:type="spellEnd"/>
+      <w:r>
+        <w:rPr>
+          <w:rFonts w:ascii="Arial" w:hAnsi="Arial" w:cs="Arial"/>
+          <w:sz w:val="26"/>
+          <w:szCs w:val="26"/>
+        </w:rPr>
+        <w:t xml:space="preserve"> </w:t>
+      </w:r>
+      <w:proofErr w:type="spellStart"/>
+      <w:r>
+        <w:rPr>
+          <w:rFonts w:ascii="Arial" w:hAnsi="Arial" w:cs="Arial"/>
+          <w:sz w:val="26"/>
+          <w:szCs w:val="26"/>
+        </w:rPr>
+        <w:t>đường</w:t>
+      </w:r>
+      <w:proofErr w:type="spellEnd"/>
+      <w:r>
+        <w:rPr>
+          <w:rFonts w:ascii="Arial" w:hAnsi="Arial" w:cs="Arial"/>
+          <w:sz w:val="26"/>
+          <w:szCs w:val="26"/>
+        </w:rPr>
+        <w:t xml:space="preserve"> </w:t>
+      </w:r>
+      <w:proofErr w:type="spellStart"/>
+      <w:r>
+        <w:rPr>
+          <w:rFonts w:ascii="Arial" w:hAnsi="Arial" w:cs="Arial"/>
+          <w:sz w:val="26"/>
+          <w:szCs w:val="26"/>
+        </w:rPr>
+        <w:t>dẫn</w:t>
+      </w:r>
+      <w:proofErr w:type="spellEnd"/>
+      <w:r>
+        <w:rPr>
+          <w:rFonts w:ascii="Arial" w:hAnsi="Arial" w:cs="Arial"/>
+          <w:sz w:val="26"/>
+          <w:szCs w:val="26"/>
+        </w:rPr>
+        <w:t xml:space="preserve"> </w:t>
+      </w:r>
+      <w:proofErr w:type="spellStart"/>
+      <w:r>
+        <w:rPr>
+          <w:rFonts w:ascii="Arial" w:hAnsi="Arial" w:cs="Arial"/>
+          <w:sz w:val="26"/>
+          <w:szCs w:val="26"/>
+        </w:rPr>
+        <w:t>tương</w:t>
+      </w:r>
+      <w:proofErr w:type="spellEnd"/>
+      <w:r>
+        <w:rPr>
+          <w:rFonts w:ascii="Arial" w:hAnsi="Arial" w:cs="Arial"/>
+          <w:sz w:val="26"/>
+          <w:szCs w:val="26"/>
+        </w:rPr>
+        <w:t xml:space="preserve"> </w:t>
+      </w:r>
+      <w:proofErr w:type="spellStart"/>
+      <w:r>
+        <w:rPr>
+          <w:rFonts w:ascii="Arial" w:hAnsi="Arial" w:cs="Arial"/>
+          <w:sz w:val="26"/>
+          <w:szCs w:val="26"/>
+        </w:rPr>
+        <w:t>ứng</w:t>
+      </w:r>
+      <w:proofErr w:type="spellEnd"/>
+      <w:r>
+        <w:rPr>
+          <w:rFonts w:ascii="Arial" w:hAnsi="Arial" w:cs="Arial"/>
+          <w:sz w:val="26"/>
+          <w:szCs w:val="26"/>
+        </w:rPr>
+        <w:t xml:space="preserve"> </w:t>
+      </w:r>
+      <w:proofErr w:type="spellStart"/>
+      <w:r>
+        <w:rPr>
+          <w:rFonts w:ascii="Arial" w:hAnsi="Arial" w:cs="Arial"/>
+          <w:sz w:val="26"/>
+          <w:szCs w:val="26"/>
+        </w:rPr>
+        <w:t>tới</w:t>
+      </w:r>
+      <w:proofErr w:type="spellEnd"/>
+      <w:r>
+        <w:rPr>
+          <w:rFonts w:ascii="Arial" w:hAnsi="Arial" w:cs="Arial"/>
+          <w:sz w:val="26"/>
+          <w:szCs w:val="26"/>
+        </w:rPr>
+        <w:t xml:space="preserve"> file php_debug.xll </w:t>
+      </w:r>
+      <w:proofErr w:type="spellStart"/>
+      <w:r>
+        <w:rPr>
+          <w:rFonts w:ascii="Arial" w:hAnsi="Arial" w:cs="Arial"/>
+          <w:sz w:val="26"/>
+          <w:szCs w:val="26"/>
+        </w:rPr>
+        <w:t>trong</w:t>
+      </w:r>
+      <w:proofErr w:type="spellEnd"/>
+      <w:r>
+        <w:rPr>
+          <w:rFonts w:ascii="Arial" w:hAnsi="Arial" w:cs="Arial"/>
+          <w:sz w:val="26"/>
+          <w:szCs w:val="26"/>
+        </w:rPr>
+        <w:t xml:space="preserve"> </w:t>
+      </w:r>
+      <w:proofErr w:type="spellStart"/>
+      <w:r>
+        <w:rPr>
+          <w:rFonts w:ascii="Arial" w:hAnsi="Arial" w:cs="Arial"/>
+          <w:sz w:val="26"/>
+          <w:szCs w:val="26"/>
+        </w:rPr>
+        <w:t>máy</w:t>
+      </w:r>
+      <w:proofErr w:type="spellEnd"/>
+      <w:r>
+        <w:rPr>
+          <w:rFonts w:ascii="Arial" w:hAnsi="Arial" w:cs="Arial"/>
+          <w:sz w:val="26"/>
+          <w:szCs w:val="26"/>
+        </w:rPr>
+        <w:t xml:space="preserve"> </w:t>
+      </w:r>
+      <w:proofErr w:type="spellStart"/>
+      <w:r>
+        <w:rPr>
+          <w:rFonts w:ascii="Arial" w:hAnsi="Arial" w:cs="Arial"/>
+          <w:sz w:val="26"/>
+          <w:szCs w:val="26"/>
+        </w:rPr>
+        <w:t>của</w:t>
+      </w:r>
+      <w:proofErr w:type="spellEnd"/>
+      <w:r>
+        <w:rPr>
+          <w:rFonts w:ascii="Arial" w:hAnsi="Arial" w:cs="Arial"/>
+          <w:sz w:val="26"/>
+          <w:szCs w:val="26"/>
+        </w:rPr>
+        <w:t xml:space="preserve"> </w:t>
+      </w:r>
+      <w:proofErr w:type="spellStart"/>
+      <w:r>
+        <w:rPr>
+          <w:rFonts w:ascii="Arial" w:hAnsi="Arial" w:cs="Arial"/>
+          <w:sz w:val="26"/>
+          <w:szCs w:val="26"/>
+        </w:rPr>
+        <w:t>bạn</w:t>
+      </w:r>
+      <w:proofErr w:type="spellEnd"/>
+      <w:r>
+        <w:rPr>
+          <w:rFonts w:ascii="Arial" w:hAnsi="Arial" w:cs="Arial"/>
+          <w:sz w:val="26"/>
+          <w:szCs w:val="26"/>
+        </w:rPr>
+        <w:t xml:space="preserve">, </w:t>
+      </w:r>
+      <w:proofErr w:type="spellStart"/>
+      <w:r>
+        <w:rPr>
+          <w:rFonts w:ascii="Arial" w:hAnsi="Arial" w:cs="Arial"/>
+          <w:sz w:val="26"/>
+          <w:szCs w:val="26"/>
+        </w:rPr>
+        <w:t>mặc</w:t>
+      </w:r>
+      <w:proofErr w:type="spellEnd"/>
+      <w:r>
+        <w:rPr>
+          <w:rFonts w:ascii="Arial" w:hAnsi="Arial" w:cs="Arial"/>
+          <w:sz w:val="26"/>
+          <w:szCs w:val="26"/>
+        </w:rPr>
+        <w:t xml:space="preserve"> </w:t>
+      </w:r>
+      <w:proofErr w:type="spellStart"/>
+      <w:r>
+        <w:rPr>
+          <w:rFonts w:ascii="Arial" w:hAnsi="Arial" w:cs="Arial"/>
+          <w:sz w:val="26"/>
+          <w:szCs w:val="26"/>
+        </w:rPr>
+        <w:t>định</w:t>
+      </w:r>
+      <w:proofErr w:type="spellEnd"/>
+      <w:r>
+        <w:rPr>
+          <w:rFonts w:ascii="Arial" w:hAnsi="Arial" w:cs="Arial"/>
+          <w:sz w:val="26"/>
+          <w:szCs w:val="26"/>
+        </w:rPr>
+        <w:t xml:space="preserve"> </w:t>
+      </w:r>
+      <w:proofErr w:type="spellStart"/>
+      <w:r>
+        <w:rPr>
+          <w:rFonts w:ascii="Arial" w:hAnsi="Arial" w:cs="Arial"/>
+          <w:sz w:val="26"/>
+          <w:szCs w:val="26"/>
+        </w:rPr>
+        <w:t>sẽ</w:t>
+      </w:r>
+      <w:proofErr w:type="spellEnd"/>
+      <w:r>
+        <w:rPr>
+          <w:rFonts w:ascii="Arial" w:hAnsi="Arial" w:cs="Arial"/>
+          <w:sz w:val="26"/>
+          <w:szCs w:val="26"/>
+        </w:rPr>
+        <w:t xml:space="preserve"> </w:t>
+      </w:r>
+      <w:proofErr w:type="spellStart"/>
+      <w:r>
+        <w:rPr>
+          <w:rFonts w:ascii="Arial" w:hAnsi="Arial" w:cs="Arial"/>
+          <w:sz w:val="26"/>
+          <w:szCs w:val="26"/>
+        </w:rPr>
+        <w:t>nằm</w:t>
+      </w:r>
+      <w:proofErr w:type="spellEnd"/>
+      <w:r>
+        <w:rPr>
+          <w:rFonts w:ascii="Arial" w:hAnsi="Arial" w:cs="Arial"/>
+          <w:sz w:val="26"/>
+          <w:szCs w:val="26"/>
+        </w:rPr>
+        <w:t xml:space="preserve"> </w:t>
+      </w:r>
+      <w:proofErr w:type="spellStart"/>
+      <w:r>
+        <w:rPr>
+          <w:rFonts w:ascii="Arial" w:hAnsi="Arial" w:cs="Arial"/>
+          <w:sz w:val="26"/>
+          <w:szCs w:val="26"/>
+        </w:rPr>
+        <w:t>trong</w:t>
+      </w:r>
+      <w:proofErr w:type="spellEnd"/>
+      <w:r>
+        <w:rPr>
+          <w:rFonts w:ascii="Arial" w:hAnsi="Arial" w:cs="Arial"/>
+          <w:sz w:val="26"/>
+          <w:szCs w:val="26"/>
+        </w:rPr>
+        <w:t xml:space="preserve"> </w:t>
+      </w:r>
+      <w:proofErr w:type="spellStart"/>
+      <w:r>
+        <w:rPr>
+          <w:rFonts w:ascii="Arial" w:hAnsi="Arial" w:cs="Arial"/>
+          <w:sz w:val="26"/>
+          <w:szCs w:val="26"/>
+        </w:rPr>
+        <w:t>đường</w:t>
+      </w:r>
+      <w:proofErr w:type="spellEnd"/>
+      <w:r>
+        <w:rPr>
+          <w:rFonts w:ascii="Arial" w:hAnsi="Arial" w:cs="Arial"/>
+          <w:sz w:val="26"/>
+          <w:szCs w:val="26"/>
+        </w:rPr>
+        <w:t xml:space="preserve"> </w:t>
+      </w:r>
+      <w:proofErr w:type="spellStart"/>
+      <w:r>
+        <w:rPr>
+          <w:rFonts w:ascii="Arial" w:hAnsi="Arial" w:cs="Arial"/>
+          <w:sz w:val="26"/>
+          <w:szCs w:val="26"/>
+        </w:rPr>
+        <w:t>dẫn</w:t>
+      </w:r>
+      <w:proofErr w:type="spellEnd"/>
+      <w:r>
+        <w:rPr>
+          <w:rFonts w:ascii="Arial" w:hAnsi="Arial" w:cs="Arial"/>
+          <w:sz w:val="26"/>
+          <w:szCs w:val="26"/>
+        </w:rPr>
+        <w:t xml:space="preserve"> </w:t>
+      </w:r>
+      <w:proofErr w:type="spellStart"/>
+      <w:r>
+        <w:rPr>
+          <w:rFonts w:ascii="Arial" w:hAnsi="Arial" w:cs="Arial"/>
+          <w:sz w:val="26"/>
+          <w:szCs w:val="26"/>
+        </w:rPr>
+        <w:t>hiện</w:t>
+      </w:r>
+      <w:proofErr w:type="spellEnd"/>
+      <w:r>
+        <w:rPr>
+          <w:rFonts w:ascii="Arial" w:hAnsi="Arial" w:cs="Arial"/>
+          <w:sz w:val="26"/>
+          <w:szCs w:val="26"/>
+        </w:rPr>
+        <w:t xml:space="preserve"> </w:t>
+      </w:r>
+      <w:proofErr w:type="spellStart"/>
+      <w:r>
+        <w:rPr>
+          <w:rFonts w:ascii="Arial" w:hAnsi="Arial" w:cs="Arial"/>
+          <w:sz w:val="26"/>
+          <w:szCs w:val="26"/>
+        </w:rPr>
+        <w:t>tại</w:t>
+      </w:r>
+      <w:proofErr w:type="spellEnd"/>
+      <w:r>
+        <w:rPr>
+          <w:rFonts w:ascii="Arial" w:hAnsi="Arial" w:cs="Arial"/>
+          <w:sz w:val="26"/>
+          <w:szCs w:val="26"/>
+        </w:rPr>
+        <w:t xml:space="preserve"> </w:t>
+      </w:r>
+      <w:proofErr w:type="spellStart"/>
+      <w:r>
+        <w:rPr>
+          <w:rFonts w:ascii="Arial" w:hAnsi="Arial" w:cs="Arial"/>
+          <w:sz w:val="26"/>
+          <w:szCs w:val="26"/>
+        </w:rPr>
+        <w:t>bên</w:t>
+      </w:r>
+      <w:proofErr w:type="spellEnd"/>
+      <w:r>
+        <w:rPr>
+          <w:rFonts w:ascii="Arial" w:hAnsi="Arial" w:cs="Arial"/>
+          <w:sz w:val="26"/>
+          <w:szCs w:val="26"/>
+        </w:rPr>
+        <w:t xml:space="preserve"> </w:t>
+      </w:r>
+      <w:proofErr w:type="spellStart"/>
+      <w:r>
+        <w:rPr>
+          <w:rFonts w:ascii="Arial" w:hAnsi="Arial" w:cs="Arial"/>
+          <w:sz w:val="26"/>
+          <w:szCs w:val="26"/>
+        </w:rPr>
+        <w:t>dưới</w:t>
+      </w:r>
+      <w:proofErr w:type="spellEnd"/>
+      <w:r>
+        <w:rPr>
+          <w:rFonts w:ascii="Arial" w:hAnsi="Arial" w:cs="Arial"/>
+          <w:sz w:val="26"/>
+          <w:szCs w:val="26"/>
+        </w:rPr>
+        <w:t xml:space="preserve"> </w:t>
+      </w:r>
+      <w:proofErr w:type="spellStart"/>
+      <w:r>
+        <w:rPr>
+          <w:rFonts w:ascii="Arial" w:hAnsi="Arial" w:cs="Arial"/>
+          <w:sz w:val="26"/>
+          <w:szCs w:val="26"/>
+        </w:rPr>
+        <w:t>khi</w:t>
+      </w:r>
+      <w:proofErr w:type="spellEnd"/>
+      <w:r>
+        <w:rPr>
+          <w:rFonts w:ascii="Arial" w:hAnsi="Arial" w:cs="Arial"/>
+          <w:sz w:val="26"/>
+          <w:szCs w:val="26"/>
+        </w:rPr>
+        <w:t xml:space="preserve"> </w:t>
+      </w:r>
+      <w:proofErr w:type="spellStart"/>
+      <w:r>
+        <w:rPr>
+          <w:rFonts w:ascii="Arial" w:hAnsi="Arial" w:cs="Arial"/>
+          <w:sz w:val="26"/>
+          <w:szCs w:val="26"/>
+        </w:rPr>
+        <w:t>cài</w:t>
+      </w:r>
+      <w:proofErr w:type="spellEnd"/>
+      <w:r>
+        <w:rPr>
+          <w:rFonts w:ascii="Arial" w:hAnsi="Arial" w:cs="Arial"/>
+          <w:sz w:val="26"/>
+          <w:szCs w:val="26"/>
+        </w:rPr>
+        <w:t xml:space="preserve"> XAMPP ở ổ C</w:t>
       </w:r>
     </w:p>
     <w:p>
@@ -647,7 +5136,27 @@
           <w:sz w:val="20"/>
           <w:szCs w:val="20"/>
         </w:rPr>
-        <w:t>[XDebug]</w:t>
+        <w:t>[</w:t>
+      </w:r>
+      <w:proofErr w:type="spellStart"/>
+      <w:r>
+        <w:rPr>
+          <w:rFonts w:ascii="Arial" w:eastAsia="Times New Roman" w:hAnsi="Arial" w:cs="Arial"/>
+          <w:color w:val="000000"/>
+          <w:sz w:val="20"/>
+          <w:szCs w:val="20"/>
+        </w:rPr>
+        <w:t>XDebug</w:t>
+      </w:r>
+      <w:proofErr w:type="spellEnd"/>
+      <w:r>
+        <w:rPr>
+          <w:rFonts w:ascii="Arial" w:eastAsia="Times New Roman" w:hAnsi="Arial" w:cs="Arial"/>
+          <w:color w:val="000000"/>
+          <w:sz w:val="20"/>
+          <w:szCs w:val="20"/>
+        </w:rPr>
+        <w:t>]</w:t>
       </w:r>
     </w:p>
     <w:p>
@@ -686,6 +5195,7 @@
           <w:szCs w:val="20"/>
         </w:rPr>
       </w:pPr>
+      <w:proofErr w:type="spellStart"/>
       <w:r>
         <w:rPr>
           <w:rFonts w:ascii="Arial" w:eastAsia="Times New Roman" w:hAnsi="Arial" w:cs="Arial"/>
@@ -693,7 +5203,17 @@
           <w:sz w:val="20"/>
           <w:szCs w:val="20"/>
         </w:rPr>
-        <w:t>xdebug.remote_enable = 1</w:t>
+        <w:t>zend_extension</w:t>
+      </w:r>
+      <w:proofErr w:type="spellEnd"/>
+      <w:r>
+        <w:rPr>
+          <w:rFonts w:ascii="Arial" w:eastAsia="Times New Roman" w:hAnsi="Arial" w:cs="Arial"/>
+          <w:color w:val="000000"/>
+          <w:sz w:val="20"/>
+          <w:szCs w:val="20"/>
+        </w:rPr>
+        <w:t xml:space="preserve"> = "c:\xampp\php\ext\php_xdebug.dll"</w:t>
       </w:r>
     </w:p>
     <w:p>
@@ -732,6 +5252,8 @@
           <w:szCs w:val="20"/>
         </w:rPr>
       </w:pPr>
+      <w:proofErr w:type="spellStart"/>
+      <w:proofErr w:type="gramStart"/>
       <w:r>
         <w:rPr>
           <w:rFonts w:ascii="Arial" w:eastAsia="Times New Roman" w:hAnsi="Arial" w:cs="Arial"/>
@@ -739,7 +5261,27 @@
           <w:sz w:val="20"/>
           <w:szCs w:val="20"/>
         </w:rPr>
-        <w:t>xdebug.remote_autostart = 1</w:t>
+        <w:t>xdebug.remote</w:t>
+      </w:r>
+      <w:proofErr w:type="gramEnd"/>
+      <w:r>
+        <w:rPr>
+          <w:rFonts w:ascii="Arial" w:eastAsia="Times New Roman" w:hAnsi="Arial" w:cs="Arial"/>
+          <w:color w:val="000000"/>
+          <w:sz w:val="20"/>
+          <w:szCs w:val="20"/>
+        </w:rPr>
+        <w:t>_autostart</w:t>
+      </w:r>
+      <w:proofErr w:type="spellEnd"/>
+      <w:r>
+        <w:rPr>
+          <w:rFonts w:ascii="Arial" w:eastAsia="Times New Roman" w:hAnsi="Arial" w:cs="Arial"/>
+          <w:color w:val="000000"/>
+          <w:sz w:val="20"/>
+          <w:szCs w:val="20"/>
+        </w:rPr>
+        <w:t xml:space="preserve"> = 1</w:t>
       </w:r>
     </w:p>
     <w:p>
@@ -778,6 +5320,8 @@
           <w:szCs w:val="20"/>
         </w:rPr>
       </w:pPr>
+      <w:proofErr w:type="spellStart"/>
+      <w:proofErr w:type="gramStart"/>
       <w:r>
         <w:rPr>
           <w:rFonts w:ascii="Arial" w:eastAsia="Times New Roman" w:hAnsi="Arial" w:cs="Arial"/>
@@ -785,8 +5329,9 @@
           <w:sz w:val="20"/>
           <w:szCs w:val="20"/>
         </w:rPr>
-        <w:t xml:space="preserve">zend_extension = </w:t>
-      </w:r>
+        <w:t>xdebug.profiler</w:t>
+      </w:r>
+      <w:proofErr w:type="gramEnd"/>
       <w:r>
         <w:rPr>
           <w:rFonts w:ascii="Arial" w:eastAsia="Times New Roman" w:hAnsi="Arial" w:cs="Arial"/>
@@ -794,7 +5339,17 @@
           <w:sz w:val="20"/>
           <w:szCs w:val="20"/>
         </w:rPr>
-        <w:t>C:\xampp\php\ext\php_xdebug.dll</w:t>
+        <w:t>_append</w:t>
+      </w:r>
+      <w:proofErr w:type="spellEnd"/>
+      <w:r>
+        <w:rPr>
+          <w:rFonts w:ascii="Arial" w:eastAsia="Times New Roman" w:hAnsi="Arial" w:cs="Arial"/>
+          <w:color w:val="000000"/>
+          <w:sz w:val="20"/>
+          <w:szCs w:val="20"/>
+        </w:rPr>
+        <w:t xml:space="preserve"> = 0</w:t>
       </w:r>
     </w:p>
     <w:p>
@@ -833,6 +5388,805 @@
           <w:szCs w:val="20"/>
         </w:rPr>
       </w:pPr>
+      <w:proofErr w:type="spellStart"/>
+      <w:proofErr w:type="gramStart"/>
+      <w:r>
+        <w:rPr>
+          <w:rFonts w:ascii="Arial" w:eastAsia="Times New Roman" w:hAnsi="Arial" w:cs="Arial"/>
+          <w:color w:val="000000"/>
+          <w:sz w:val="20"/>
+          <w:szCs w:val="20"/>
+        </w:rPr>
+        <w:t>xdebug.profiler</w:t>
+      </w:r>
+      <w:proofErr w:type="gramEnd"/>
+      <w:r>
+        <w:rPr>
+          <w:rFonts w:ascii="Arial" w:eastAsia="Times New Roman" w:hAnsi="Arial" w:cs="Arial"/>
+          <w:color w:val="000000"/>
+          <w:sz w:val="20"/>
+          <w:szCs w:val="20"/>
+        </w:rPr>
+        <w:t>_enable</w:t>
+      </w:r>
+      <w:proofErr w:type="spellEnd"/>
+      <w:r>
+        <w:rPr>
+          <w:rFonts w:ascii="Arial" w:eastAsia="Times New Roman" w:hAnsi="Arial" w:cs="Arial"/>
+          <w:color w:val="000000"/>
+          <w:sz w:val="20"/>
+          <w:szCs w:val="20"/>
+        </w:rPr>
+        <w:t xml:space="preserve"> = 0</w:t>
+      </w:r>
+    </w:p>
+    <w:p>
+      <w:pPr>
+        <w:pStyle w:val="ListParagraph"/>
+        <w:pBdr>
+          <w:top w:val="dashed" w:sz="6" w:space="0" w:color="CCCCCC"/>
+          <w:left w:val="dashed" w:sz="6" w:space="0" w:color="CCCCCC"/>
+          <w:bottom w:val="dashed" w:sz="6" w:space="0" w:color="CCCCCC"/>
+          <w:right w:val="dashed" w:sz="6" w:space="0" w:color="CCCCCC"/>
+        </w:pBdr>
+        <w:shd w:val="clear" w:color="auto" w:fill="F0F0F0"/>
+        <w:tabs>
+          <w:tab w:val="left" w:pos="916"/>
+          <w:tab w:val="left" w:pos="1832"/>
+          <w:tab w:val="left" w:pos="2748"/>
+          <w:tab w:val="left" w:pos="3664"/>
+          <w:tab w:val="left" w:pos="4580"/>
+          <w:tab w:val="left" w:pos="5496"/>
+          <w:tab w:val="left" w:pos="6412"/>
+          <w:tab w:val="left" w:pos="7328"/>
+          <w:tab w:val="left" w:pos="8244"/>
+          <w:tab w:val="left" w:pos="9160"/>
+          <w:tab w:val="left" w:pos="10076"/>
+          <w:tab w:val="left" w:pos="10992"/>
+          <w:tab w:val="left" w:pos="11908"/>
+          <w:tab w:val="left" w:pos="12824"/>
+          <w:tab w:val="left" w:pos="13740"/>
+          <w:tab w:val="left" w:pos="14656"/>
+        </w:tabs>
+        <w:spacing w:after="0" w:line="300" w:lineRule="atLeast"/>
+        <w:rPr>
+          <w:rFonts w:ascii="Arial" w:eastAsia="Times New Roman" w:hAnsi="Arial" w:cs="Arial"/>
+          <w:color w:val="000000"/>
+          <w:sz w:val="20"/>
+          <w:szCs w:val="20"/>
+        </w:rPr>
+      </w:pPr>
+      <w:proofErr w:type="spellStart"/>
+      <w:proofErr w:type="gramStart"/>
+      <w:r>
+        <w:rPr>
+          <w:rFonts w:ascii="Arial" w:eastAsia="Times New Roman" w:hAnsi="Arial" w:cs="Arial"/>
+          <w:color w:val="000000"/>
+          <w:sz w:val="20"/>
+          <w:szCs w:val="20"/>
+        </w:rPr>
+        <w:t>xdebug.profiler</w:t>
+      </w:r>
+      <w:proofErr w:type="gramEnd"/>
+      <w:r>
+        <w:rPr>
+          <w:rFonts w:ascii="Arial" w:eastAsia="Times New Roman" w:hAnsi="Arial" w:cs="Arial"/>
+          <w:color w:val="000000"/>
+          <w:sz w:val="20"/>
+          <w:szCs w:val="20"/>
+        </w:rPr>
+        <w:t>_enable_trigger</w:t>
+      </w:r>
+      <w:proofErr w:type="spellEnd"/>
+      <w:r>
+        <w:rPr>
+          <w:rFonts w:ascii="Arial" w:eastAsia="Times New Roman" w:hAnsi="Arial" w:cs="Arial"/>
+          <w:color w:val="000000"/>
+          <w:sz w:val="20"/>
+          <w:szCs w:val="20"/>
+        </w:rPr>
+        <w:t xml:space="preserve"> = 0</w:t>
+      </w:r>
+    </w:p>
+    <w:p>
+      <w:pPr>
+        <w:pStyle w:val="ListParagraph"/>
+        <w:pBdr>
+          <w:top w:val="dashed" w:sz="6" w:space="0" w:color="CCCCCC"/>
+          <w:left w:val="dashed" w:sz="6" w:space="0" w:color="CCCCCC"/>
+          <w:bottom w:val="dashed" w:sz="6" w:space="0" w:color="CCCCCC"/>
+          <w:right w:val="dashed" w:sz="6" w:space="0" w:color="CCCCCC"/>
+        </w:pBdr>
+        <w:shd w:val="clear" w:color="auto" w:fill="F0F0F0"/>
+        <w:tabs>
+          <w:tab w:val="left" w:pos="916"/>
+          <w:tab w:val="left" w:pos="1832"/>
+          <w:tab w:val="left" w:pos="2748"/>
+          <w:tab w:val="left" w:pos="3664"/>
+          <w:tab w:val="left" w:pos="4580"/>
+          <w:tab w:val="left" w:pos="5496"/>
+          <w:tab w:val="left" w:pos="6412"/>
+          <w:tab w:val="left" w:pos="7328"/>
+          <w:tab w:val="left" w:pos="8244"/>
+          <w:tab w:val="left" w:pos="9160"/>
+          <w:tab w:val="left" w:pos="10076"/>
+          <w:tab w:val="left" w:pos="10992"/>
+          <w:tab w:val="left" w:pos="11908"/>
+          <w:tab w:val="left" w:pos="12824"/>
+          <w:tab w:val="left" w:pos="13740"/>
+          <w:tab w:val="left" w:pos="14656"/>
+        </w:tabs>
+        <w:spacing w:after="0" w:line="300" w:lineRule="atLeast"/>
+        <w:rPr>
+          <w:rFonts w:ascii="Arial" w:eastAsia="Times New Roman" w:hAnsi="Arial" w:cs="Arial"/>
+          <w:color w:val="000000"/>
+          <w:sz w:val="20"/>
+          <w:szCs w:val="20"/>
+        </w:rPr>
+      </w:pPr>
+      <w:proofErr w:type="spellStart"/>
+      <w:proofErr w:type="gramStart"/>
+      <w:r>
+        <w:rPr>
+          <w:rFonts w:ascii="Arial" w:eastAsia="Times New Roman" w:hAnsi="Arial" w:cs="Arial"/>
+          <w:color w:val="000000"/>
+          <w:sz w:val="20"/>
+          <w:szCs w:val="20"/>
+        </w:rPr>
+        <w:t>xdebug.profiler</w:t>
+      </w:r>
+      <w:proofErr w:type="gramEnd"/>
+      <w:r>
+        <w:rPr>
+          <w:rFonts w:ascii="Arial" w:eastAsia="Times New Roman" w:hAnsi="Arial" w:cs="Arial"/>
+          <w:color w:val="000000"/>
+          <w:sz w:val="20"/>
+          <w:szCs w:val="20"/>
+        </w:rPr>
+        <w:t>_output_dir</w:t>
+      </w:r>
+      <w:proofErr w:type="spellEnd"/>
+      <w:r>
+        <w:rPr>
+          <w:rFonts w:ascii="Arial" w:eastAsia="Times New Roman" w:hAnsi="Arial" w:cs="Arial"/>
+          <w:color w:val="000000"/>
+          <w:sz w:val="20"/>
+          <w:szCs w:val="20"/>
+        </w:rPr>
+        <w:t xml:space="preserve"> = "c:\xampp\tmp"</w:t>
+      </w:r>
+    </w:p>
+    <w:p>
+      <w:pPr>
+        <w:pStyle w:val="ListParagraph"/>
+        <w:pBdr>
+          <w:top w:val="dashed" w:sz="6" w:space="0" w:color="CCCCCC"/>
+          <w:left w:val="dashed" w:sz="6" w:space="0" w:color="CCCCCC"/>
+          <w:bottom w:val="dashed" w:sz="6" w:space="0" w:color="CCCCCC"/>
+          <w:right w:val="dashed" w:sz="6" w:space="0" w:color="CCCCCC"/>
+        </w:pBdr>
+        <w:shd w:val="clear" w:color="auto" w:fill="F0F0F0"/>
+        <w:tabs>
+          <w:tab w:val="left" w:pos="916"/>
+          <w:tab w:val="left" w:pos="1832"/>
+          <w:tab w:val="left" w:pos="2748"/>
+          <w:tab w:val="left" w:pos="3664"/>
+          <w:tab w:val="left" w:pos="4580"/>
+          <w:tab w:val="left" w:pos="5496"/>
+          <w:tab w:val="left" w:pos="6412"/>
+          <w:tab w:val="left" w:pos="7328"/>
+          <w:tab w:val="left" w:pos="8244"/>
+          <w:tab w:val="left" w:pos="9160"/>
+          <w:tab w:val="left" w:pos="10076"/>
+          <w:tab w:val="left" w:pos="10992"/>
+          <w:tab w:val="left" w:pos="11908"/>
+          <w:tab w:val="left" w:pos="12824"/>
+          <w:tab w:val="left" w:pos="13740"/>
+          <w:tab w:val="left" w:pos="14656"/>
+        </w:tabs>
+        <w:spacing w:after="0" w:line="300" w:lineRule="atLeast"/>
+        <w:rPr>
+          <w:rFonts w:ascii="Arial" w:eastAsia="Times New Roman" w:hAnsi="Arial" w:cs="Arial"/>
+          <w:color w:val="000000"/>
+          <w:sz w:val="20"/>
+          <w:szCs w:val="20"/>
+        </w:rPr>
+      </w:pPr>
+      <w:proofErr w:type="spellStart"/>
+      <w:proofErr w:type="gramStart"/>
+      <w:r>
+        <w:rPr>
+          <w:rFonts w:ascii="Arial" w:eastAsia="Times New Roman" w:hAnsi="Arial" w:cs="Arial"/>
+          <w:color w:val="000000"/>
+          <w:sz w:val="20"/>
+          <w:szCs w:val="20"/>
+        </w:rPr>
+        <w:t>xdebug.profiler</w:t>
+      </w:r>
+      <w:proofErr w:type="gramEnd"/>
+      <w:r>
+        <w:rPr>
+          <w:rFonts w:ascii="Arial" w:eastAsia="Times New Roman" w:hAnsi="Arial" w:cs="Arial"/>
+          <w:color w:val="000000"/>
+          <w:sz w:val="20"/>
+          <w:szCs w:val="20"/>
+        </w:rPr>
+        <w:t>_output_name</w:t>
+      </w:r>
+      <w:proofErr w:type="spellEnd"/>
+      <w:r>
+        <w:rPr>
+          <w:rFonts w:ascii="Arial" w:eastAsia="Times New Roman" w:hAnsi="Arial" w:cs="Arial"/>
+          <w:color w:val="000000"/>
+          <w:sz w:val="20"/>
+          <w:szCs w:val="20"/>
+        </w:rPr>
+        <w:t xml:space="preserve"> = "</w:t>
+      </w:r>
+      <w:proofErr w:type="spellStart"/>
+      <w:r>
+        <w:rPr>
+          <w:rFonts w:ascii="Arial" w:eastAsia="Times New Roman" w:hAnsi="Arial" w:cs="Arial"/>
+          <w:color w:val="000000"/>
+          <w:sz w:val="20"/>
+          <w:szCs w:val="20"/>
+        </w:rPr>
+        <w:t>cachegrind.out.%t</w:t>
+      </w:r>
+      <w:proofErr w:type="spellEnd"/>
+      <w:r>
+        <w:rPr>
+          <w:rFonts w:ascii="Arial" w:eastAsia="Times New Roman" w:hAnsi="Arial" w:cs="Arial"/>
+          <w:color w:val="000000"/>
+          <w:sz w:val="20"/>
+          <w:szCs w:val="20"/>
+        </w:rPr>
+        <w:t>-%s"</w:t>
+      </w:r>
+    </w:p>
+    <w:p>
+      <w:pPr>
+        <w:pStyle w:val="ListParagraph"/>
+        <w:pBdr>
+          <w:top w:val="dashed" w:sz="6" w:space="0" w:color="CCCCCC"/>
+          <w:left w:val="dashed" w:sz="6" w:space="0" w:color="CCCCCC"/>
+          <w:bottom w:val="dashed" w:sz="6" w:space="0" w:color="CCCCCC"/>
+          <w:right w:val="dashed" w:sz="6" w:space="0" w:color="CCCCCC"/>
+        </w:pBdr>
+        <w:shd w:val="clear" w:color="auto" w:fill="F0F0F0"/>
+        <w:tabs>
+          <w:tab w:val="left" w:pos="916"/>
+          <w:tab w:val="left" w:pos="1832"/>
+          <w:tab w:val="left" w:pos="2748"/>
+          <w:tab w:val="left" w:pos="3664"/>
+          <w:tab w:val="left" w:pos="4580"/>
+          <w:tab w:val="left" w:pos="5496"/>
+          <w:tab w:val="left" w:pos="6412"/>
+          <w:tab w:val="left" w:pos="7328"/>
+          <w:tab w:val="left" w:pos="8244"/>
+          <w:tab w:val="left" w:pos="9160"/>
+          <w:tab w:val="left" w:pos="10076"/>
+          <w:tab w:val="left" w:pos="10992"/>
+          <w:tab w:val="left" w:pos="11908"/>
+          <w:tab w:val="left" w:pos="12824"/>
+          <w:tab w:val="left" w:pos="13740"/>
+          <w:tab w:val="left" w:pos="14656"/>
+        </w:tabs>
+        <w:spacing w:after="0" w:line="300" w:lineRule="atLeast"/>
+        <w:rPr>
+          <w:rFonts w:ascii="Arial" w:eastAsia="Times New Roman" w:hAnsi="Arial" w:cs="Arial"/>
+          <w:color w:val="000000"/>
+          <w:sz w:val="20"/>
+          <w:szCs w:val="20"/>
+        </w:rPr>
+      </w:pPr>
+      <w:proofErr w:type="spellStart"/>
+      <w:proofErr w:type="gramStart"/>
+      <w:r>
+        <w:rPr>
+          <w:rFonts w:ascii="Arial" w:eastAsia="Times New Roman" w:hAnsi="Arial" w:cs="Arial"/>
+          <w:color w:val="000000"/>
+          <w:sz w:val="20"/>
+          <w:szCs w:val="20"/>
+        </w:rPr>
+        <w:t>xdebug.remote</w:t>
+      </w:r>
+      <w:proofErr w:type="gramEnd"/>
+      <w:r>
+        <w:rPr>
+          <w:rFonts w:ascii="Arial" w:eastAsia="Times New Roman" w:hAnsi="Arial" w:cs="Arial"/>
+          <w:color w:val="000000"/>
+          <w:sz w:val="20"/>
+          <w:szCs w:val="20"/>
+        </w:rPr>
+        <w:t>_enable</w:t>
+      </w:r>
+      <w:proofErr w:type="spellEnd"/>
+      <w:r>
+        <w:rPr>
+          <w:rFonts w:ascii="Arial" w:eastAsia="Times New Roman" w:hAnsi="Arial" w:cs="Arial"/>
+          <w:color w:val="000000"/>
+          <w:sz w:val="20"/>
+          <w:szCs w:val="20"/>
+        </w:rPr>
+        <w:t xml:space="preserve"> = 1</w:t>
+      </w:r>
+    </w:p>
+    <w:p>
+      <w:pPr>
+        <w:pStyle w:val="ListParagraph"/>
+        <w:pBdr>
+          <w:top w:val="dashed" w:sz="6" w:space="0" w:color="CCCCCC"/>
+          <w:left w:val="dashed" w:sz="6" w:space="0" w:color="CCCCCC"/>
+          <w:bottom w:val="dashed" w:sz="6" w:space="0" w:color="CCCCCC"/>
+          <w:right w:val="dashed" w:sz="6" w:space="0" w:color="CCCCCC"/>
+        </w:pBdr>
+        <w:shd w:val="clear" w:color="auto" w:fill="F0F0F0"/>
+        <w:tabs>
+          <w:tab w:val="left" w:pos="916"/>
+          <w:tab w:val="left" w:pos="1832"/>
+          <w:tab w:val="left" w:pos="2748"/>
+          <w:tab w:val="left" w:pos="3664"/>
+          <w:tab w:val="left" w:pos="4580"/>
+          <w:tab w:val="left" w:pos="5496"/>
+          <w:tab w:val="left" w:pos="6412"/>
+          <w:tab w:val="left" w:pos="7328"/>
+          <w:tab w:val="left" w:pos="8244"/>
+          <w:tab w:val="left" w:pos="9160"/>
+          <w:tab w:val="left" w:pos="10076"/>
+          <w:tab w:val="left" w:pos="10992"/>
+          <w:tab w:val="left" w:pos="11908"/>
+          <w:tab w:val="left" w:pos="12824"/>
+          <w:tab w:val="left" w:pos="13740"/>
+          <w:tab w:val="left" w:pos="14656"/>
+        </w:tabs>
+        <w:spacing w:after="0" w:line="300" w:lineRule="atLeast"/>
+        <w:rPr>
+          <w:rFonts w:ascii="Arial" w:eastAsia="Times New Roman" w:hAnsi="Arial" w:cs="Arial"/>
+          <w:color w:val="000000"/>
+          <w:sz w:val="20"/>
+          <w:szCs w:val="20"/>
+        </w:rPr>
+      </w:pPr>
+      <w:proofErr w:type="spellStart"/>
+      <w:proofErr w:type="gramStart"/>
+      <w:r>
+        <w:rPr>
+          <w:rFonts w:ascii="Arial" w:eastAsia="Times New Roman" w:hAnsi="Arial" w:cs="Arial"/>
+          <w:color w:val="000000"/>
+          <w:sz w:val="20"/>
+          <w:szCs w:val="20"/>
+        </w:rPr>
+        <w:t>xdebug.remote</w:t>
+      </w:r>
+      <w:proofErr w:type="gramEnd"/>
+      <w:r>
+        <w:rPr>
+          <w:rFonts w:ascii="Arial" w:eastAsia="Times New Roman" w:hAnsi="Arial" w:cs="Arial"/>
+          <w:color w:val="000000"/>
+          <w:sz w:val="20"/>
+          <w:szCs w:val="20"/>
+        </w:rPr>
+        <w:t>_handler</w:t>
+      </w:r>
+      <w:proofErr w:type="spellEnd"/>
+      <w:r>
+        <w:rPr>
+          <w:rFonts w:ascii="Arial" w:eastAsia="Times New Roman" w:hAnsi="Arial" w:cs="Arial"/>
+          <w:color w:val="000000"/>
+          <w:sz w:val="20"/>
+          <w:szCs w:val="20"/>
+        </w:rPr>
+        <w:t xml:space="preserve"> = "</w:t>
+      </w:r>
+      <w:proofErr w:type="spellStart"/>
+      <w:r>
+        <w:rPr>
+          <w:rFonts w:ascii="Arial" w:eastAsia="Times New Roman" w:hAnsi="Arial" w:cs="Arial"/>
+          <w:color w:val="000000"/>
+          <w:sz w:val="20"/>
+          <w:szCs w:val="20"/>
+        </w:rPr>
+        <w:t>dbgp</w:t>
+      </w:r>
+      <w:proofErr w:type="spellEnd"/>
+      <w:r>
+        <w:rPr>
+          <w:rFonts w:ascii="Arial" w:eastAsia="Times New Roman" w:hAnsi="Arial" w:cs="Arial"/>
+          <w:color w:val="000000"/>
+          <w:sz w:val="20"/>
+          <w:szCs w:val="20"/>
+        </w:rPr>
+        <w:t>"</w:t>
+      </w:r>
+    </w:p>
+    <w:p>
+      <w:pPr>
+        <w:pStyle w:val="ListParagraph"/>
+        <w:pBdr>
+          <w:top w:val="dashed" w:sz="6" w:space="0" w:color="CCCCCC"/>
+          <w:left w:val="dashed" w:sz="6" w:space="0" w:color="CCCCCC"/>
+          <w:bottom w:val="dashed" w:sz="6" w:space="0" w:color="CCCCCC"/>
+          <w:right w:val="dashed" w:sz="6" w:space="0" w:color="CCCCCC"/>
+        </w:pBdr>
+        <w:shd w:val="clear" w:color="auto" w:fill="F0F0F0"/>
+        <w:tabs>
+          <w:tab w:val="left" w:pos="916"/>
+          <w:tab w:val="left" w:pos="1832"/>
+          <w:tab w:val="left" w:pos="2748"/>
+          <w:tab w:val="left" w:pos="3664"/>
+          <w:tab w:val="left" w:pos="4580"/>
+          <w:tab w:val="left" w:pos="5496"/>
+          <w:tab w:val="left" w:pos="6412"/>
+          <w:tab w:val="left" w:pos="7328"/>
+          <w:tab w:val="left" w:pos="8244"/>
+          <w:tab w:val="left" w:pos="9160"/>
+          <w:tab w:val="left" w:pos="10076"/>
+          <w:tab w:val="left" w:pos="10992"/>
+          <w:tab w:val="left" w:pos="11908"/>
+          <w:tab w:val="left" w:pos="12824"/>
+          <w:tab w:val="left" w:pos="13740"/>
+          <w:tab w:val="left" w:pos="14656"/>
+        </w:tabs>
+        <w:spacing w:after="0" w:line="300" w:lineRule="atLeast"/>
+        <w:rPr>
+          <w:rFonts w:ascii="Arial" w:eastAsia="Times New Roman" w:hAnsi="Arial" w:cs="Arial"/>
+          <w:color w:val="000000"/>
+          <w:sz w:val="20"/>
+          <w:szCs w:val="20"/>
+        </w:rPr>
+      </w:pPr>
+      <w:proofErr w:type="spellStart"/>
+      <w:proofErr w:type="gramStart"/>
+      <w:r>
+        <w:rPr>
+          <w:rFonts w:ascii="Arial" w:eastAsia="Times New Roman" w:hAnsi="Arial" w:cs="Arial"/>
+          <w:color w:val="000000"/>
+          <w:sz w:val="20"/>
+          <w:szCs w:val="20"/>
+        </w:rPr>
+        <w:t>xdebug.remote</w:t>
+      </w:r>
+      <w:proofErr w:type="gramEnd"/>
+      <w:r>
+        <w:rPr>
+          <w:rFonts w:ascii="Arial" w:eastAsia="Times New Roman" w:hAnsi="Arial" w:cs="Arial"/>
+          <w:color w:val="000000"/>
+          <w:sz w:val="20"/>
+          <w:szCs w:val="20"/>
+        </w:rPr>
+        <w:t>_host</w:t>
+      </w:r>
+      <w:proofErr w:type="spellEnd"/>
+      <w:r>
+        <w:rPr>
+          <w:rFonts w:ascii="Arial" w:eastAsia="Times New Roman" w:hAnsi="Arial" w:cs="Arial"/>
+          <w:color w:val="000000"/>
+          <w:sz w:val="20"/>
+          <w:szCs w:val="20"/>
+        </w:rPr>
+        <w:t xml:space="preserve"> = "127.0.0.1"</w:t>
+      </w:r>
+    </w:p>
+    <w:p>
+      <w:pPr>
+        <w:pStyle w:val="ListParagraph"/>
+        <w:pBdr>
+          <w:top w:val="dashed" w:sz="6" w:space="0" w:color="CCCCCC"/>
+          <w:left w:val="dashed" w:sz="6" w:space="0" w:color="CCCCCC"/>
+          <w:bottom w:val="dashed" w:sz="6" w:space="0" w:color="CCCCCC"/>
+          <w:right w:val="dashed" w:sz="6" w:space="0" w:color="CCCCCC"/>
+        </w:pBdr>
+        <w:shd w:val="clear" w:color="auto" w:fill="F0F0F0"/>
+        <w:tabs>
+          <w:tab w:val="left" w:pos="916"/>
+          <w:tab w:val="left" w:pos="1832"/>
+          <w:tab w:val="left" w:pos="2748"/>
+          <w:tab w:val="left" w:pos="3664"/>
+          <w:tab w:val="left" w:pos="4580"/>
+          <w:tab w:val="left" w:pos="5496"/>
+          <w:tab w:val="left" w:pos="6412"/>
+          <w:tab w:val="left" w:pos="7328"/>
+          <w:tab w:val="left" w:pos="8244"/>
+          <w:tab w:val="left" w:pos="9160"/>
+          <w:tab w:val="left" w:pos="10076"/>
+          <w:tab w:val="left" w:pos="10992"/>
+          <w:tab w:val="left" w:pos="11908"/>
+          <w:tab w:val="left" w:pos="12824"/>
+          <w:tab w:val="left" w:pos="13740"/>
+          <w:tab w:val="left" w:pos="14656"/>
+        </w:tabs>
+        <w:spacing w:after="0" w:line="300" w:lineRule="atLeast"/>
+        <w:rPr>
+          <w:rFonts w:ascii="Arial" w:eastAsia="Times New Roman" w:hAnsi="Arial" w:cs="Arial"/>
+          <w:color w:val="000000"/>
+          <w:sz w:val="20"/>
+          <w:szCs w:val="20"/>
+        </w:rPr>
+      </w:pPr>
+      <w:proofErr w:type="spellStart"/>
+      <w:proofErr w:type="gramStart"/>
+      <w:r>
+        <w:rPr>
+          <w:rFonts w:ascii="Arial" w:eastAsia="Times New Roman" w:hAnsi="Arial" w:cs="Arial"/>
+          <w:color w:val="000000"/>
+          <w:sz w:val="20"/>
+          <w:szCs w:val="20"/>
+        </w:rPr>
+        <w:t>xdebug.remote</w:t>
+      </w:r>
+      <w:proofErr w:type="gramEnd"/>
+      <w:r>
+        <w:rPr>
+          <w:rFonts w:ascii="Arial" w:eastAsia="Times New Roman" w:hAnsi="Arial" w:cs="Arial"/>
+          <w:color w:val="000000"/>
+          <w:sz w:val="20"/>
+          <w:szCs w:val="20"/>
+        </w:rPr>
+        <w:t>_log</w:t>
+      </w:r>
+      <w:proofErr w:type="spellEnd"/>
+      <w:r>
+        <w:rPr>
+          <w:rFonts w:ascii="Arial" w:eastAsia="Times New Roman" w:hAnsi="Arial" w:cs="Arial"/>
+          <w:color w:val="000000"/>
+          <w:sz w:val="20"/>
+          <w:szCs w:val="20"/>
+        </w:rPr>
+        <w:t xml:space="preserve"> = "c:\xampp\tmp\xdebug.txt"</w:t>
+      </w:r>
+    </w:p>
+    <w:p>
+      <w:pPr>
+        <w:pStyle w:val="ListParagraph"/>
+        <w:pBdr>
+          <w:top w:val="dashed" w:sz="6" w:space="0" w:color="CCCCCC"/>
+          <w:left w:val="dashed" w:sz="6" w:space="0" w:color="CCCCCC"/>
+          <w:bottom w:val="dashed" w:sz="6" w:space="0" w:color="CCCCCC"/>
+          <w:right w:val="dashed" w:sz="6" w:space="0" w:color="CCCCCC"/>
+        </w:pBdr>
+        <w:shd w:val="clear" w:color="auto" w:fill="F0F0F0"/>
+        <w:tabs>
+          <w:tab w:val="left" w:pos="916"/>
+          <w:tab w:val="left" w:pos="1832"/>
+          <w:tab w:val="left" w:pos="2748"/>
+          <w:tab w:val="left" w:pos="3664"/>
+          <w:tab w:val="left" w:pos="4580"/>
+          <w:tab w:val="left" w:pos="5496"/>
+          <w:tab w:val="left" w:pos="6412"/>
+          <w:tab w:val="left" w:pos="7328"/>
+          <w:tab w:val="left" w:pos="8244"/>
+          <w:tab w:val="left" w:pos="9160"/>
+          <w:tab w:val="left" w:pos="10076"/>
+          <w:tab w:val="left" w:pos="10992"/>
+          <w:tab w:val="left" w:pos="11908"/>
+          <w:tab w:val="left" w:pos="12824"/>
+          <w:tab w:val="left" w:pos="13740"/>
+          <w:tab w:val="left" w:pos="14656"/>
+        </w:tabs>
+        <w:spacing w:after="0" w:line="300" w:lineRule="atLeast"/>
+        <w:rPr>
+          <w:rFonts w:ascii="Arial" w:eastAsia="Times New Roman" w:hAnsi="Arial" w:cs="Arial"/>
+          <w:color w:val="000000"/>
+          <w:sz w:val="20"/>
+          <w:szCs w:val="20"/>
+        </w:rPr>
+      </w:pPr>
+      <w:proofErr w:type="spellStart"/>
+      <w:proofErr w:type="gramStart"/>
+      <w:r>
+        <w:rPr>
+          <w:rFonts w:ascii="Arial" w:eastAsia="Times New Roman" w:hAnsi="Arial" w:cs="Arial"/>
+          <w:color w:val="000000"/>
+          <w:sz w:val="20"/>
+          <w:szCs w:val="20"/>
+        </w:rPr>
+        <w:t>xdebug.remote</w:t>
+      </w:r>
+      <w:proofErr w:type="gramEnd"/>
+      <w:r>
+        <w:rPr>
+          <w:rFonts w:ascii="Arial" w:eastAsia="Times New Roman" w:hAnsi="Arial" w:cs="Arial"/>
+          <w:color w:val="000000"/>
+          <w:sz w:val="20"/>
+          <w:szCs w:val="20"/>
+        </w:rPr>
+        <w:t>_port</w:t>
+      </w:r>
+      <w:proofErr w:type="spellEnd"/>
+      <w:r>
+        <w:rPr>
+          <w:rFonts w:ascii="Arial" w:eastAsia="Times New Roman" w:hAnsi="Arial" w:cs="Arial"/>
+          <w:color w:val="000000"/>
+          <w:sz w:val="20"/>
+          <w:szCs w:val="20"/>
+        </w:rPr>
+        <w:t xml:space="preserve"> = 9000</w:t>
+      </w:r>
+    </w:p>
+    <w:p>
+      <w:pPr>
+        <w:pStyle w:val="ListParagraph"/>
+        <w:pBdr>
+          <w:top w:val="dashed" w:sz="6" w:space="0" w:color="CCCCCC"/>
+          <w:left w:val="dashed" w:sz="6" w:space="0" w:color="CCCCCC"/>
+          <w:bottom w:val="dashed" w:sz="6" w:space="0" w:color="CCCCCC"/>
+          <w:right w:val="dashed" w:sz="6" w:space="0" w:color="CCCCCC"/>
+        </w:pBdr>
+        <w:shd w:val="clear" w:color="auto" w:fill="F0F0F0"/>
+        <w:tabs>
+          <w:tab w:val="left" w:pos="916"/>
+          <w:tab w:val="left" w:pos="1832"/>
+          <w:tab w:val="left" w:pos="2748"/>
+          <w:tab w:val="left" w:pos="3664"/>
+          <w:tab w:val="left" w:pos="4580"/>
+          <w:tab w:val="left" w:pos="5496"/>
+          <w:tab w:val="left" w:pos="6412"/>
+          <w:tab w:val="left" w:pos="7328"/>
+          <w:tab w:val="left" w:pos="8244"/>
+          <w:tab w:val="left" w:pos="9160"/>
+          <w:tab w:val="left" w:pos="10076"/>
+          <w:tab w:val="left" w:pos="10992"/>
+          <w:tab w:val="left" w:pos="11908"/>
+          <w:tab w:val="left" w:pos="12824"/>
+          <w:tab w:val="left" w:pos="13740"/>
+          <w:tab w:val="left" w:pos="14656"/>
+        </w:tabs>
+        <w:spacing w:after="0" w:line="300" w:lineRule="atLeast"/>
+        <w:rPr>
+          <w:rFonts w:ascii="Arial" w:eastAsia="Times New Roman" w:hAnsi="Arial" w:cs="Arial"/>
+          <w:color w:val="000000"/>
+          <w:sz w:val="20"/>
+          <w:szCs w:val="20"/>
+        </w:rPr>
+      </w:pPr>
+      <w:proofErr w:type="spellStart"/>
+      <w:proofErr w:type="gramStart"/>
+      <w:r>
+        <w:rPr>
+          <w:rFonts w:ascii="Arial" w:eastAsia="Times New Roman" w:hAnsi="Arial" w:cs="Arial"/>
+          <w:color w:val="000000"/>
+          <w:sz w:val="20"/>
+          <w:szCs w:val="20"/>
+        </w:rPr>
+        <w:t>xdebug.trace</w:t>
+      </w:r>
+      <w:proofErr w:type="gramEnd"/>
+      <w:r>
+        <w:rPr>
+          <w:rFonts w:ascii="Arial" w:eastAsia="Times New Roman" w:hAnsi="Arial" w:cs="Arial"/>
+          <w:color w:val="000000"/>
+          <w:sz w:val="20"/>
+          <w:szCs w:val="20"/>
+        </w:rPr>
+        <w:t>_output_dir</w:t>
+      </w:r>
+      <w:proofErr w:type="spellEnd"/>
+      <w:r>
+        <w:rPr>
+          <w:rFonts w:ascii="Arial" w:eastAsia="Times New Roman" w:hAnsi="Arial" w:cs="Arial"/>
+          <w:color w:val="000000"/>
+          <w:sz w:val="20"/>
+          <w:szCs w:val="20"/>
+        </w:rPr>
+        <w:t xml:space="preserve"> = "c:\xampp\tmp"</w:t>
+      </w:r>
+    </w:p>
+    <w:p>
+      <w:pPr>
+        <w:pStyle w:val="ListParagraph"/>
+        <w:pBdr>
+          <w:top w:val="dashed" w:sz="6" w:space="0" w:color="CCCCCC"/>
+          <w:left w:val="dashed" w:sz="6" w:space="0" w:color="CCCCCC"/>
+          <w:bottom w:val="dashed" w:sz="6" w:space="0" w:color="CCCCCC"/>
+          <w:right w:val="dashed" w:sz="6" w:space="0" w:color="CCCCCC"/>
+        </w:pBdr>
+        <w:shd w:val="clear" w:color="auto" w:fill="F0F0F0"/>
+        <w:tabs>
+          <w:tab w:val="left" w:pos="916"/>
+          <w:tab w:val="left" w:pos="1832"/>
+          <w:tab w:val="left" w:pos="2748"/>
+          <w:tab w:val="left" w:pos="3664"/>
+          <w:tab w:val="left" w:pos="4580"/>
+          <w:tab w:val="left" w:pos="5496"/>
+          <w:tab w:val="left" w:pos="6412"/>
+          <w:tab w:val="left" w:pos="7328"/>
+          <w:tab w:val="left" w:pos="8244"/>
+          <w:tab w:val="left" w:pos="9160"/>
+          <w:tab w:val="left" w:pos="10076"/>
+          <w:tab w:val="left" w:pos="10992"/>
+          <w:tab w:val="left" w:pos="11908"/>
+          <w:tab w:val="left" w:pos="12824"/>
+          <w:tab w:val="left" w:pos="13740"/>
+          <w:tab w:val="left" w:pos="14656"/>
+        </w:tabs>
+        <w:spacing w:after="0" w:line="300" w:lineRule="atLeast"/>
+        <w:rPr>
+          <w:rFonts w:ascii="Arial" w:eastAsia="Times New Roman" w:hAnsi="Arial" w:cs="Arial"/>
+          <w:color w:val="000000"/>
+          <w:sz w:val="20"/>
+          <w:szCs w:val="20"/>
+        </w:rPr>
+      </w:pPr>
+      <w:r>
+        <w:rPr>
+          <w:rFonts w:ascii="Arial" w:eastAsia="Times New Roman" w:hAnsi="Arial" w:cs="Arial"/>
+          <w:color w:val="000000"/>
+          <w:sz w:val="20"/>
+          <w:szCs w:val="20"/>
+        </w:rPr>
+        <w:t>36000 = 10h</w:t>
+      </w:r>
+    </w:p>
+    <w:p>
+      <w:pPr>
+        <w:pStyle w:val="ListParagraph"/>
+        <w:pBdr>
+          <w:top w:val="dashed" w:sz="6" w:space="0" w:color="CCCCCC"/>
+          <w:left w:val="dashed" w:sz="6" w:space="0" w:color="CCCCCC"/>
+          <w:bottom w:val="dashed" w:sz="6" w:space="0" w:color="CCCCCC"/>
+          <w:right w:val="dashed" w:sz="6" w:space="0" w:color="CCCCCC"/>
+        </w:pBdr>
+        <w:shd w:val="clear" w:color="auto" w:fill="F0F0F0"/>
+        <w:tabs>
+          <w:tab w:val="left" w:pos="916"/>
+          <w:tab w:val="left" w:pos="1832"/>
+          <w:tab w:val="left" w:pos="2748"/>
+          <w:tab w:val="left" w:pos="3664"/>
+          <w:tab w:val="left" w:pos="4580"/>
+          <w:tab w:val="left" w:pos="5496"/>
+          <w:tab w:val="left" w:pos="6412"/>
+          <w:tab w:val="left" w:pos="7328"/>
+          <w:tab w:val="left" w:pos="8244"/>
+          <w:tab w:val="left" w:pos="9160"/>
+          <w:tab w:val="left" w:pos="10076"/>
+          <w:tab w:val="left" w:pos="10992"/>
+          <w:tab w:val="left" w:pos="11908"/>
+          <w:tab w:val="left" w:pos="12824"/>
+          <w:tab w:val="left" w:pos="13740"/>
+          <w:tab w:val="left" w:pos="14656"/>
+        </w:tabs>
+        <w:spacing w:after="0" w:line="300" w:lineRule="atLeast"/>
+        <w:rPr>
+          <w:rFonts w:ascii="Arial" w:eastAsia="Times New Roman" w:hAnsi="Arial" w:cs="Arial"/>
+          <w:color w:val="000000"/>
+          <w:sz w:val="20"/>
+          <w:szCs w:val="20"/>
+        </w:rPr>
+      </w:pPr>
+      <w:proofErr w:type="spellStart"/>
+      <w:proofErr w:type="gramStart"/>
+      <w:r>
+        <w:rPr>
+          <w:rFonts w:ascii="Arial" w:eastAsia="Times New Roman" w:hAnsi="Arial" w:cs="Arial"/>
+          <w:color w:val="000000"/>
+          <w:sz w:val="20"/>
+          <w:szCs w:val="20"/>
+        </w:rPr>
+        <w:t>xdebug.remote</w:t>
+      </w:r>
+      <w:proofErr w:type="gramEnd"/>
+      <w:r>
+        <w:rPr>
+          <w:rFonts w:ascii="Arial" w:eastAsia="Times New Roman" w:hAnsi="Arial" w:cs="Arial"/>
+          <w:color w:val="000000"/>
+          <w:sz w:val="20"/>
+          <w:szCs w:val="20"/>
+        </w:rPr>
+        <w:t>_cookie_expire_time</w:t>
+      </w:r>
+      <w:proofErr w:type="spellEnd"/>
+      <w:r>
+        <w:rPr>
+          <w:rFonts w:ascii="Arial" w:eastAsia="Times New Roman" w:hAnsi="Arial" w:cs="Arial"/>
+          <w:color w:val="000000"/>
+          <w:sz w:val="20"/>
+          <w:szCs w:val="20"/>
+        </w:rPr>
+        <w:t xml:space="preserve"> = 36000</w:t>
+      </w:r>
+      <w:bookmarkStart w:id="1" w:name="_GoBack"/>
+      <w:bookmarkEnd w:id="1"/>
     </w:p>
     <w:p>
       <w:pPr>
@@ -847,13 +6201,95 @@
           <w:szCs w:val="26"/>
         </w:rPr>
       </w:pPr>
-      <w:r>
-        <w:rPr>
-          <w:rFonts w:ascii="Arial" w:hAnsi="Arial" w:cs="Arial"/>
-          <w:sz w:val="26"/>
-          <w:szCs w:val="26"/>
-        </w:rPr>
-        <w:t>Thêm Lưu lại file php.ini, restart lại Apache của XAMPP</w:t>
+      <w:proofErr w:type="spellStart"/>
+      <w:r>
+        <w:rPr>
+          <w:rFonts w:ascii="Arial" w:hAnsi="Arial" w:cs="Arial"/>
+          <w:sz w:val="26"/>
+          <w:szCs w:val="26"/>
+        </w:rPr>
+        <w:t>Thêm</w:t>
+      </w:r>
+      <w:proofErr w:type="spellEnd"/>
+      <w:r>
+        <w:rPr>
+          <w:rFonts w:ascii="Arial" w:hAnsi="Arial" w:cs="Arial"/>
+          <w:sz w:val="26"/>
+          <w:szCs w:val="26"/>
+        </w:rPr>
+        <w:t xml:space="preserve"> </w:t>
+      </w:r>
+      <w:proofErr w:type="spellStart"/>
+      <w:r>
+        <w:rPr>
+          <w:rFonts w:ascii="Arial" w:hAnsi="Arial" w:cs="Arial"/>
+          <w:sz w:val="26"/>
+          <w:szCs w:val="26"/>
+        </w:rPr>
+        <w:t>Lưu</w:t>
+      </w:r>
+      <w:proofErr w:type="spellEnd"/>
+      <w:r>
+        <w:rPr>
+          <w:rFonts w:ascii="Arial" w:hAnsi="Arial" w:cs="Arial"/>
+          <w:sz w:val="26"/>
+          <w:szCs w:val="26"/>
+        </w:rPr>
+        <w:t xml:space="preserve"> </w:t>
+      </w:r>
+      <w:proofErr w:type="spellStart"/>
+      <w:r>
+        <w:rPr>
+          <w:rFonts w:ascii="Arial" w:hAnsi="Arial" w:cs="Arial"/>
+          <w:sz w:val="26"/>
+          <w:szCs w:val="26"/>
+        </w:rPr>
+        <w:t>lại</w:t>
+      </w:r>
+      <w:proofErr w:type="spellEnd"/>
+      <w:r>
+        <w:rPr>
+          <w:rFonts w:ascii="Arial" w:hAnsi="Arial" w:cs="Arial"/>
+          <w:sz w:val="26"/>
+          <w:szCs w:val="26"/>
+        </w:rPr>
+        <w:t xml:space="preserve"> file php.ini, restart </w:t>
+      </w:r>
+      <w:proofErr w:type="spellStart"/>
+      <w:r>
+        <w:rPr>
+          <w:rFonts w:ascii="Arial" w:hAnsi="Arial" w:cs="Arial"/>
+          <w:sz w:val="26"/>
+          <w:szCs w:val="26"/>
+        </w:rPr>
+        <w:t>lại</w:t>
+      </w:r>
+      <w:proofErr w:type="spellEnd"/>
+      <w:r>
+        <w:rPr>
+          <w:rFonts w:ascii="Arial" w:hAnsi="Arial" w:cs="Arial"/>
+          <w:sz w:val="26"/>
+          <w:szCs w:val="26"/>
+        </w:rPr>
+        <w:t xml:space="preserve"> Apache </w:t>
+      </w:r>
+      <w:proofErr w:type="spellStart"/>
+      <w:r>
+        <w:rPr>
+          <w:rFonts w:ascii="Arial" w:hAnsi="Arial" w:cs="Arial"/>
+          <w:sz w:val="26"/>
+          <w:szCs w:val="26"/>
+        </w:rPr>
+        <w:t>của</w:t>
+      </w:r>
+      <w:proofErr w:type="spellEnd"/>
+      <w:r>
+        <w:rPr>
+          <w:rFonts w:ascii="Arial" w:hAnsi="Arial" w:cs="Arial"/>
+          <w:sz w:val="26"/>
+          <w:szCs w:val="26"/>
+        </w:rPr>
+        <w:t xml:space="preserve"> XAMPP</w:t>
       </w:r>
     </w:p>
     <w:p>
@@ -884,7 +6320,115 @@
           <w:sz w:val="26"/>
           <w:szCs w:val="26"/>
         </w:rPr>
-        <w:t>2 – Sử dụng PHPStorm để debug như sau:</w:t>
+        <w:t xml:space="preserve">2 – </w:t>
+      </w:r>
+      <w:proofErr w:type="spellStart"/>
+      <w:r>
+        <w:rPr>
+          <w:rFonts w:ascii="Arial" w:hAnsi="Arial" w:cs="Arial"/>
+          <w:sz w:val="26"/>
+          <w:szCs w:val="26"/>
+        </w:rPr>
+        <w:t>Sử</w:t>
+      </w:r>
+      <w:proofErr w:type="spellEnd"/>
+      <w:r>
+        <w:rPr>
+          <w:rFonts w:ascii="Arial" w:hAnsi="Arial" w:cs="Arial"/>
+          <w:sz w:val="26"/>
+          <w:szCs w:val="26"/>
+        </w:rPr>
+        <w:t xml:space="preserve"> </w:t>
+      </w:r>
+      <w:proofErr w:type="spellStart"/>
+      <w:r>
+        <w:rPr>
+          <w:rFonts w:ascii="Arial" w:hAnsi="Arial" w:cs="Arial"/>
+          <w:sz w:val="26"/>
+          <w:szCs w:val="26"/>
+        </w:rPr>
+        <w:t>dụng</w:t>
+      </w:r>
+      <w:proofErr w:type="spellEnd"/>
+      <w:r>
+        <w:rPr>
+          <w:rFonts w:ascii="Arial" w:hAnsi="Arial" w:cs="Arial"/>
+          <w:sz w:val="26"/>
+          <w:szCs w:val="26"/>
+        </w:rPr>
+        <w:t xml:space="preserve"> </w:t>
+      </w:r>
+      <w:proofErr w:type="spellStart"/>
+      <w:r>
+        <w:rPr>
+          <w:rFonts w:ascii="Arial" w:hAnsi="Arial" w:cs="Arial"/>
+          <w:sz w:val="26"/>
+          <w:szCs w:val="26"/>
+        </w:rPr>
+        <w:t>PHPStorm</w:t>
+      </w:r>
+      <w:proofErr w:type="spellEnd"/>
+      <w:r>
+        <w:rPr>
+          <w:rFonts w:ascii="Arial" w:hAnsi="Arial" w:cs="Arial"/>
+          <w:sz w:val="26"/>
+          <w:szCs w:val="26"/>
+        </w:rPr>
+        <w:t xml:space="preserve"> </w:t>
+      </w:r>
+      <w:proofErr w:type="spellStart"/>
+      <w:r>
+        <w:rPr>
+          <w:rFonts w:ascii="Arial" w:hAnsi="Arial" w:cs="Arial"/>
+          <w:sz w:val="26"/>
+          <w:szCs w:val="26"/>
+        </w:rPr>
+        <w:t>để</w:t>
+      </w:r>
+      <w:proofErr w:type="spellEnd"/>
+      <w:r>
+        <w:rPr>
+          <w:rFonts w:ascii="Arial" w:hAnsi="Arial" w:cs="Arial"/>
+          <w:sz w:val="26"/>
+          <w:szCs w:val="26"/>
+        </w:rPr>
+        <w:t xml:space="preserve"> debug </w:t>
+      </w:r>
+      <w:proofErr w:type="spellStart"/>
+      <w:r>
+        <w:rPr>
+          <w:rFonts w:ascii="Arial" w:hAnsi="Arial" w:cs="Arial"/>
+          <w:sz w:val="26"/>
+          <w:szCs w:val="26"/>
+        </w:rPr>
+        <w:t>như</w:t>
+      </w:r>
+      <w:proofErr w:type="spellEnd"/>
+      <w:r>
+        <w:rPr>
+          <w:rFonts w:ascii="Arial" w:hAnsi="Arial" w:cs="Arial"/>
+          <w:sz w:val="26"/>
+          <w:szCs w:val="26"/>
+        </w:rPr>
+        <w:t xml:space="preserve"> </w:t>
+      </w:r>
+      <w:proofErr w:type="spellStart"/>
+      <w:r>
+        <w:rPr>
+          <w:rFonts w:ascii="Arial" w:hAnsi="Arial" w:cs="Arial"/>
+          <w:sz w:val="26"/>
+          <w:szCs w:val="26"/>
+        </w:rPr>
+        <w:t>sau</w:t>
+      </w:r>
+      <w:proofErr w:type="spellEnd"/>
+      <w:r>
+        <w:rPr>
+          <w:rFonts w:ascii="Arial" w:hAnsi="Arial" w:cs="Arial"/>
+          <w:sz w:val="26"/>
+          <w:szCs w:val="26"/>
+        </w:rPr>
+        <w:t>:</w:t>
       </w:r>
     </w:p>
     <w:p>
@@ -900,30 +6444,528 @@
           <w:szCs w:val="26"/>
         </w:rPr>
       </w:pPr>
-      <w:r>
-        <w:rPr>
-          <w:rFonts w:ascii="Arial" w:hAnsi="Arial" w:cs="Arial"/>
-          <w:sz w:val="26"/>
-          <w:szCs w:val="26"/>
-        </w:rPr>
-        <w:t>Mở PHPStorm</w:t>
-      </w:r>
-      <w:r>
-        <w:rPr>
-          <w:rFonts w:ascii="Arial" w:hAnsi="Arial" w:cs="Arial"/>
-          <w:sz w:val="26"/>
-          <w:szCs w:val="26"/>
-        </w:rPr>
-        <w:t>, mở project sẽ debug</w:t>
-      </w:r>
-      <w:r>
-        <w:rPr>
-          <w:rFonts w:ascii="Arial" w:hAnsi="Arial" w:cs="Arial"/>
-          <w:sz w:val="26"/>
-          <w:szCs w:val="26"/>
-        </w:rPr>
-        <w:t>, click vào icon sau để bắt đầu cho phép XDebug hoạt động trên project của bạn, như hiện tại trong hình là màu xanh là đang kích hoạt</w:t>
-      </w:r>
+      <w:proofErr w:type="spellStart"/>
+      <w:r>
+        <w:rPr>
+          <w:rFonts w:ascii="Arial" w:hAnsi="Arial" w:cs="Arial"/>
+          <w:sz w:val="26"/>
+          <w:szCs w:val="26"/>
+        </w:rPr>
+        <w:t>Mở</w:t>
+      </w:r>
+      <w:proofErr w:type="spellEnd"/>
+      <w:r>
+        <w:rPr>
+          <w:rFonts w:ascii="Arial" w:hAnsi="Arial" w:cs="Arial"/>
+          <w:sz w:val="26"/>
+          <w:szCs w:val="26"/>
+        </w:rPr>
+        <w:t xml:space="preserve"> </w:t>
+      </w:r>
+      <w:proofErr w:type="spellStart"/>
+      <w:r>
+        <w:rPr>
+          <w:rFonts w:ascii="Arial" w:hAnsi="Arial" w:cs="Arial"/>
+          <w:sz w:val="26"/>
+          <w:szCs w:val="26"/>
+        </w:rPr>
+        <w:t>PHPStorm</w:t>
+      </w:r>
+      <w:proofErr w:type="spellEnd"/>
+      <w:r>
+        <w:rPr>
+          <w:rFonts w:ascii="Arial" w:hAnsi="Arial" w:cs="Arial"/>
+          <w:sz w:val="26"/>
+          <w:szCs w:val="26"/>
+        </w:rPr>
+        <w:t xml:space="preserve">, </w:t>
+      </w:r>
+      <w:proofErr w:type="spellStart"/>
+      <w:r>
+        <w:rPr>
+          <w:rFonts w:ascii="Arial" w:hAnsi="Arial" w:cs="Arial"/>
+          <w:sz w:val="26"/>
+          <w:szCs w:val="26"/>
+        </w:rPr>
+        <w:t>mở</w:t>
+      </w:r>
+      <w:proofErr w:type="spellEnd"/>
+      <w:r>
+        <w:rPr>
+          <w:rFonts w:ascii="Arial" w:hAnsi="Arial" w:cs="Arial"/>
+          <w:sz w:val="26"/>
+          <w:szCs w:val="26"/>
+        </w:rPr>
+        <w:t xml:space="preserve"> project </w:t>
+      </w:r>
+      <w:proofErr w:type="spellStart"/>
+      <w:r>
+        <w:rPr>
+          <w:rFonts w:ascii="Arial" w:hAnsi="Arial" w:cs="Arial"/>
+          <w:sz w:val="26"/>
+          <w:szCs w:val="26"/>
+        </w:rPr>
+        <w:t>sẽ</w:t>
+      </w:r>
+      <w:proofErr w:type="spellEnd"/>
+      <w:r>
+        <w:rPr>
+          <w:rFonts w:ascii="Arial" w:hAnsi="Arial" w:cs="Arial"/>
+          <w:sz w:val="26"/>
+          <w:szCs w:val="26"/>
+        </w:rPr>
+        <w:t xml:space="preserve"> debug</w:t>
+      </w:r>
+      <w:r>
+        <w:rPr>
+          <w:rFonts w:ascii="Arial" w:hAnsi="Arial" w:cs="Arial"/>
+          <w:sz w:val="26"/>
+          <w:szCs w:val="26"/>
+        </w:rPr>
+        <w:t xml:space="preserve">, click </w:t>
+      </w:r>
+      <w:proofErr w:type="spellStart"/>
+      <w:r>
+        <w:rPr>
+          <w:rFonts w:ascii="Arial" w:hAnsi="Arial" w:cs="Arial"/>
+          <w:sz w:val="26"/>
+          <w:szCs w:val="26"/>
+        </w:rPr>
+        <w:t>vào</w:t>
+      </w:r>
+      <w:proofErr w:type="spellEnd"/>
+      <w:r>
+        <w:rPr>
+          <w:rFonts w:ascii="Arial" w:hAnsi="Arial" w:cs="Arial"/>
+          <w:sz w:val="26"/>
+          <w:szCs w:val="26"/>
+        </w:rPr>
+        <w:t xml:space="preserve"> icon </w:t>
+      </w:r>
+      <w:proofErr w:type="spellStart"/>
+      <w:r>
+        <w:rPr>
+          <w:rFonts w:ascii="Arial" w:hAnsi="Arial" w:cs="Arial"/>
+          <w:sz w:val="26"/>
+          <w:szCs w:val="26"/>
+        </w:rPr>
+        <w:t>sau</w:t>
+      </w:r>
+      <w:proofErr w:type="spellEnd"/>
+      <w:r>
+        <w:rPr>
+          <w:rFonts w:ascii="Arial" w:hAnsi="Arial" w:cs="Arial"/>
+          <w:sz w:val="26"/>
+          <w:szCs w:val="26"/>
+        </w:rPr>
+        <w:t xml:space="preserve"> </w:t>
+      </w:r>
+      <w:proofErr w:type="spellStart"/>
+      <w:r>
+        <w:rPr>
+          <w:rFonts w:ascii="Arial" w:hAnsi="Arial" w:cs="Arial"/>
+          <w:sz w:val="26"/>
+          <w:szCs w:val="26"/>
+        </w:rPr>
+        <w:t>để</w:t>
+      </w:r>
+      <w:proofErr w:type="spellEnd"/>
+      <w:r>
+        <w:rPr>
+          <w:rFonts w:ascii="Arial" w:hAnsi="Arial" w:cs="Arial"/>
+          <w:sz w:val="26"/>
+          <w:szCs w:val="26"/>
+        </w:rPr>
+        <w:t xml:space="preserve"> </w:t>
+      </w:r>
+      <w:proofErr w:type="spellStart"/>
+      <w:r>
+        <w:rPr>
+          <w:rFonts w:ascii="Arial" w:hAnsi="Arial" w:cs="Arial"/>
+          <w:sz w:val="26"/>
+          <w:szCs w:val="26"/>
+        </w:rPr>
+        <w:t>bắt</w:t>
+      </w:r>
+      <w:proofErr w:type="spellEnd"/>
+      <w:r>
+        <w:rPr>
+          <w:rFonts w:ascii="Arial" w:hAnsi="Arial" w:cs="Arial"/>
+          <w:sz w:val="26"/>
+          <w:szCs w:val="26"/>
+        </w:rPr>
+        <w:t xml:space="preserve"> </w:t>
+      </w:r>
+      <w:proofErr w:type="spellStart"/>
+      <w:r>
+        <w:rPr>
+          <w:rFonts w:ascii="Arial" w:hAnsi="Arial" w:cs="Arial"/>
+          <w:sz w:val="26"/>
+          <w:szCs w:val="26"/>
+        </w:rPr>
+        <w:t>đầu</w:t>
+      </w:r>
+      <w:proofErr w:type="spellEnd"/>
+      <w:r>
+        <w:rPr>
+          <w:rFonts w:ascii="Arial" w:hAnsi="Arial" w:cs="Arial"/>
+          <w:sz w:val="26"/>
+          <w:szCs w:val="26"/>
+        </w:rPr>
+        <w:t xml:space="preserve"> </w:t>
+      </w:r>
+      <w:proofErr w:type="spellStart"/>
+      <w:r>
+        <w:rPr>
+          <w:rFonts w:ascii="Arial" w:hAnsi="Arial" w:cs="Arial"/>
+          <w:sz w:val="26"/>
+          <w:szCs w:val="26"/>
+        </w:rPr>
+        <w:t>cho</w:t>
+      </w:r>
+      <w:proofErr w:type="spellEnd"/>
+      <w:r>
+        <w:rPr>
+          <w:rFonts w:ascii="Arial" w:hAnsi="Arial" w:cs="Arial"/>
+          <w:sz w:val="26"/>
+          <w:szCs w:val="26"/>
+        </w:rPr>
+        <w:t xml:space="preserve"> </w:t>
+      </w:r>
+      <w:proofErr w:type="spellStart"/>
+      <w:r>
+        <w:rPr>
+          <w:rFonts w:ascii="Arial" w:hAnsi="Arial" w:cs="Arial"/>
+          <w:sz w:val="26"/>
+          <w:szCs w:val="26"/>
+        </w:rPr>
+        <w:t>phép</w:t>
+      </w:r>
+      <w:proofErr w:type="spellEnd"/>
+      <w:r>
+        <w:rPr>
+          <w:rFonts w:ascii="Arial" w:hAnsi="Arial" w:cs="Arial"/>
+          <w:sz w:val="26"/>
+          <w:szCs w:val="26"/>
+        </w:rPr>
+        <w:t xml:space="preserve"> </w:t>
+      </w:r>
+      <w:proofErr w:type="spellStart"/>
+      <w:r>
+        <w:rPr>
+          <w:rFonts w:ascii="Arial" w:hAnsi="Arial" w:cs="Arial"/>
+          <w:sz w:val="26"/>
+          <w:szCs w:val="26"/>
+        </w:rPr>
+        <w:t>XDebug</w:t>
+      </w:r>
+      <w:proofErr w:type="spellEnd"/>
+      <w:r>
+        <w:rPr>
+          <w:rFonts w:ascii="Arial" w:hAnsi="Arial" w:cs="Arial"/>
+          <w:sz w:val="26"/>
+          <w:szCs w:val="26"/>
+        </w:rPr>
+        <w:t xml:space="preserve"> </w:t>
+      </w:r>
+      <w:proofErr w:type="spellStart"/>
+      <w:r>
+        <w:rPr>
+          <w:rFonts w:ascii="Arial" w:hAnsi="Arial" w:cs="Arial"/>
+          <w:sz w:val="26"/>
+          <w:szCs w:val="26"/>
+        </w:rPr>
+        <w:t>hoạt</w:t>
+      </w:r>
+      <w:proofErr w:type="spellEnd"/>
+      <w:r>
+        <w:rPr>
+          <w:rFonts w:ascii="Arial" w:hAnsi="Arial" w:cs="Arial"/>
+          <w:sz w:val="26"/>
+          <w:szCs w:val="26"/>
+        </w:rPr>
+        <w:t xml:space="preserve"> </w:t>
+      </w:r>
+      <w:proofErr w:type="spellStart"/>
+      <w:r>
+        <w:rPr>
+          <w:rFonts w:ascii="Arial" w:hAnsi="Arial" w:cs="Arial"/>
+          <w:sz w:val="26"/>
+          <w:szCs w:val="26"/>
+        </w:rPr>
+        <w:t>động</w:t>
+      </w:r>
+      <w:proofErr w:type="spellEnd"/>
+      <w:r>
+        <w:rPr>
+          <w:rFonts w:ascii="Arial" w:hAnsi="Arial" w:cs="Arial"/>
+          <w:sz w:val="26"/>
+          <w:szCs w:val="26"/>
+        </w:rPr>
+        <w:t xml:space="preserve"> </w:t>
+      </w:r>
+      <w:proofErr w:type="spellStart"/>
+      <w:r>
+        <w:rPr>
+          <w:rFonts w:ascii="Arial" w:hAnsi="Arial" w:cs="Arial"/>
+          <w:sz w:val="26"/>
+          <w:szCs w:val="26"/>
+        </w:rPr>
+        <w:t>trên</w:t>
+      </w:r>
+      <w:proofErr w:type="spellEnd"/>
+      <w:r>
+        <w:rPr>
+          <w:rFonts w:ascii="Arial" w:hAnsi="Arial" w:cs="Arial"/>
+          <w:sz w:val="26"/>
+          <w:szCs w:val="26"/>
+        </w:rPr>
+        <w:t xml:space="preserve"> project </w:t>
+      </w:r>
+      <w:proofErr w:type="spellStart"/>
+      <w:r>
+        <w:rPr>
+          <w:rFonts w:ascii="Arial" w:hAnsi="Arial" w:cs="Arial"/>
+          <w:sz w:val="26"/>
+          <w:szCs w:val="26"/>
+        </w:rPr>
+        <w:t>của</w:t>
+      </w:r>
+      <w:proofErr w:type="spellEnd"/>
+      <w:r>
+        <w:rPr>
+          <w:rFonts w:ascii="Arial" w:hAnsi="Arial" w:cs="Arial"/>
+          <w:sz w:val="26"/>
+          <w:szCs w:val="26"/>
+        </w:rPr>
+        <w:t xml:space="preserve"> </w:t>
+      </w:r>
+      <w:proofErr w:type="spellStart"/>
+      <w:r>
+        <w:rPr>
+          <w:rFonts w:ascii="Arial" w:hAnsi="Arial" w:cs="Arial"/>
+          <w:sz w:val="26"/>
+          <w:szCs w:val="26"/>
+        </w:rPr>
+        <w:t>bạn</w:t>
+      </w:r>
+      <w:proofErr w:type="spellEnd"/>
+      <w:r>
+        <w:rPr>
+          <w:rFonts w:ascii="Arial" w:hAnsi="Arial" w:cs="Arial"/>
+          <w:sz w:val="26"/>
+          <w:szCs w:val="26"/>
+        </w:rPr>
+        <w:t xml:space="preserve">, </w:t>
+      </w:r>
+      <w:proofErr w:type="spellStart"/>
+      <w:r>
+        <w:rPr>
+          <w:rFonts w:ascii="Arial" w:hAnsi="Arial" w:cs="Arial"/>
+          <w:sz w:val="26"/>
+          <w:szCs w:val="26"/>
+        </w:rPr>
+        <w:t>như</w:t>
+      </w:r>
+      <w:proofErr w:type="spellEnd"/>
+      <w:r>
+        <w:rPr>
+          <w:rFonts w:ascii="Arial" w:hAnsi="Arial" w:cs="Arial"/>
+          <w:sz w:val="26"/>
+          <w:szCs w:val="26"/>
+        </w:rPr>
+        <w:t xml:space="preserve"> </w:t>
+      </w:r>
+      <w:proofErr w:type="spellStart"/>
+      <w:r>
+        <w:rPr>
+          <w:rFonts w:ascii="Arial" w:hAnsi="Arial" w:cs="Arial"/>
+          <w:sz w:val="26"/>
+          <w:szCs w:val="26"/>
+        </w:rPr>
+        <w:t>hiện</w:t>
+      </w:r>
+      <w:proofErr w:type="spellEnd"/>
+      <w:r>
+        <w:rPr>
+          <w:rFonts w:ascii="Arial" w:hAnsi="Arial" w:cs="Arial"/>
+          <w:sz w:val="26"/>
+          <w:szCs w:val="26"/>
+        </w:rPr>
+        <w:t xml:space="preserve"> </w:t>
+      </w:r>
+      <w:proofErr w:type="spellStart"/>
+      <w:r>
+        <w:rPr>
+          <w:rFonts w:ascii="Arial" w:hAnsi="Arial" w:cs="Arial"/>
+          <w:sz w:val="26"/>
+          <w:szCs w:val="26"/>
+        </w:rPr>
+        <w:t>tại</w:t>
+      </w:r>
+      <w:proofErr w:type="spellEnd"/>
+      <w:r>
+        <w:rPr>
+          <w:rFonts w:ascii="Arial" w:hAnsi="Arial" w:cs="Arial"/>
+          <w:sz w:val="26"/>
+          <w:szCs w:val="26"/>
+        </w:rPr>
+        <w:t xml:space="preserve"> </w:t>
+      </w:r>
+      <w:proofErr w:type="spellStart"/>
+      <w:r>
+        <w:rPr>
+          <w:rFonts w:ascii="Arial" w:hAnsi="Arial" w:cs="Arial"/>
+          <w:sz w:val="26"/>
+          <w:szCs w:val="26"/>
+        </w:rPr>
+        <w:t>trong</w:t>
+      </w:r>
+      <w:proofErr w:type="spellEnd"/>
+      <w:r>
+        <w:rPr>
+          <w:rFonts w:ascii="Arial" w:hAnsi="Arial" w:cs="Arial"/>
+          <w:sz w:val="26"/>
+          <w:szCs w:val="26"/>
+        </w:rPr>
+        <w:t xml:space="preserve"> </w:t>
+      </w:r>
+      <w:proofErr w:type="spellStart"/>
+      <w:r>
+        <w:rPr>
+          <w:rFonts w:ascii="Arial" w:hAnsi="Arial" w:cs="Arial"/>
+          <w:sz w:val="26"/>
+          <w:szCs w:val="26"/>
+        </w:rPr>
+        <w:t>hình</w:t>
+      </w:r>
+      <w:proofErr w:type="spellEnd"/>
+      <w:r>
+        <w:rPr>
+          <w:rFonts w:ascii="Arial" w:hAnsi="Arial" w:cs="Arial"/>
+          <w:sz w:val="26"/>
+          <w:szCs w:val="26"/>
+        </w:rPr>
+        <w:t xml:space="preserve"> </w:t>
+      </w:r>
+      <w:proofErr w:type="spellStart"/>
+      <w:r>
+        <w:rPr>
+          <w:rFonts w:ascii="Arial" w:hAnsi="Arial" w:cs="Arial"/>
+          <w:sz w:val="26"/>
+          <w:szCs w:val="26"/>
+        </w:rPr>
+        <w:t>là</w:t>
+      </w:r>
+      <w:proofErr w:type="spellEnd"/>
+      <w:r>
+        <w:rPr>
+          <w:rFonts w:ascii="Arial" w:hAnsi="Arial" w:cs="Arial"/>
+          <w:sz w:val="26"/>
+          <w:szCs w:val="26"/>
+        </w:rPr>
+        <w:t xml:space="preserve"> </w:t>
+      </w:r>
+      <w:proofErr w:type="spellStart"/>
+      <w:r>
+        <w:rPr>
+          <w:rFonts w:ascii="Arial" w:hAnsi="Arial" w:cs="Arial"/>
+          <w:sz w:val="26"/>
+          <w:szCs w:val="26"/>
+        </w:rPr>
+        <w:t>màu</w:t>
+      </w:r>
+      <w:proofErr w:type="spellEnd"/>
+      <w:r>
+        <w:rPr>
+          <w:rFonts w:ascii="Arial" w:hAnsi="Arial" w:cs="Arial"/>
+          <w:sz w:val="26"/>
+          <w:szCs w:val="26"/>
+        </w:rPr>
+        <w:t xml:space="preserve"> </w:t>
+      </w:r>
+      <w:proofErr w:type="spellStart"/>
+      <w:r>
+        <w:rPr>
+          <w:rFonts w:ascii="Arial" w:hAnsi="Arial" w:cs="Arial"/>
+          <w:sz w:val="26"/>
+          <w:szCs w:val="26"/>
+        </w:rPr>
+        <w:t>xanh</w:t>
+      </w:r>
+      <w:proofErr w:type="spellEnd"/>
+      <w:r>
+        <w:rPr>
+          <w:rFonts w:ascii="Arial" w:hAnsi="Arial" w:cs="Arial"/>
+          <w:sz w:val="26"/>
+          <w:szCs w:val="26"/>
+        </w:rPr>
+        <w:t xml:space="preserve"> </w:t>
+      </w:r>
+      <w:proofErr w:type="spellStart"/>
+      <w:r>
+        <w:rPr>
+          <w:rFonts w:ascii="Arial" w:hAnsi="Arial" w:cs="Arial"/>
+          <w:sz w:val="26"/>
+          <w:szCs w:val="26"/>
+        </w:rPr>
+        <w:t>là</w:t>
+      </w:r>
+      <w:proofErr w:type="spellEnd"/>
+      <w:r>
+        <w:rPr>
+          <w:rFonts w:ascii="Arial" w:hAnsi="Arial" w:cs="Arial"/>
+          <w:sz w:val="26"/>
+          <w:szCs w:val="26"/>
+        </w:rPr>
+        <w:t xml:space="preserve"> </w:t>
+      </w:r>
+      <w:proofErr w:type="spellStart"/>
+      <w:r>
+        <w:rPr>
+          <w:rFonts w:ascii="Arial" w:hAnsi="Arial" w:cs="Arial"/>
+          <w:sz w:val="26"/>
+          <w:szCs w:val="26"/>
+        </w:rPr>
+        <w:t>đang</w:t>
+      </w:r>
+      <w:proofErr w:type="spellEnd"/>
+      <w:r>
+        <w:rPr>
+          <w:rFonts w:ascii="Arial" w:hAnsi="Arial" w:cs="Arial"/>
+          <w:sz w:val="26"/>
+          <w:szCs w:val="26"/>
+        </w:rPr>
+        <w:t xml:space="preserve"> </w:t>
+      </w:r>
+      <w:proofErr w:type="spellStart"/>
+      <w:r>
+        <w:rPr>
+          <w:rFonts w:ascii="Arial" w:hAnsi="Arial" w:cs="Arial"/>
+          <w:sz w:val="26"/>
+          <w:szCs w:val="26"/>
+        </w:rPr>
+        <w:t>kích</w:t>
+      </w:r>
+      <w:proofErr w:type="spellEnd"/>
+      <w:r>
+        <w:rPr>
+          <w:rFonts w:ascii="Arial" w:hAnsi="Arial" w:cs="Arial"/>
+          <w:sz w:val="26"/>
+          <w:szCs w:val="26"/>
+        </w:rPr>
+        <w:t xml:space="preserve"> </w:t>
+      </w:r>
+      <w:proofErr w:type="spellStart"/>
+      <w:r>
+        <w:rPr>
+          <w:rFonts w:ascii="Arial" w:hAnsi="Arial" w:cs="Arial"/>
+          <w:sz w:val="26"/>
+          <w:szCs w:val="26"/>
+        </w:rPr>
+        <w:t>hoạt</w:t>
+      </w:r>
+      <w:proofErr w:type="spellEnd"/>
     </w:p>
     <w:p>
       <w:pPr>
@@ -938,6 +6980,7 @@
         <w:rPr>
           <w:rFonts w:ascii="Arial" w:hAnsi="Arial" w:cs="Arial"/>
           <w:noProof/>
+          <w:lang w:eastAsia="ja-JP"/>
         </w:rPr>
         <w:drawing>
           <wp:inline distT="0" distB="0" distL="0" distR="0" wp14:anchorId="60746E45" wp14:editId="4B903A5F">
@@ -999,21 +7042,491 @@
           <w:szCs w:val="26"/>
         </w:rPr>
       </w:pPr>
-      <w:r>
-        <w:rPr>
-          <w:rFonts w:ascii="Arial" w:hAnsi="Arial" w:cs="Arial"/>
-          <w:sz w:val="26"/>
-          <w:szCs w:val="26"/>
-        </w:rPr>
-        <w:t>Chạy file .php cần debug,</w:t>
-      </w:r>
-      <w:r>
-        <w:rPr>
-          <w:rFonts w:ascii="Arial" w:hAnsi="Arial" w:cs="Arial"/>
-          <w:sz w:val="26"/>
-          <w:szCs w:val="26"/>
-        </w:rPr>
-        <w:t xml:space="preserve"> trong lần đầu tiên chạy XDebug sẽ hỏi bạn cấu hình đường dẫn sẽ chạy file, chọn tùy chọn như trong hình và nhấn Accept</w:t>
+      <w:proofErr w:type="spellStart"/>
+      <w:r>
+        <w:rPr>
+          <w:rFonts w:ascii="Arial" w:hAnsi="Arial" w:cs="Arial"/>
+          <w:sz w:val="26"/>
+          <w:szCs w:val="26"/>
+        </w:rPr>
+        <w:t>Chạy</w:t>
+      </w:r>
+      <w:proofErr w:type="spellEnd"/>
+      <w:r>
+        <w:rPr>
+          <w:rFonts w:ascii="Arial" w:hAnsi="Arial" w:cs="Arial"/>
+          <w:sz w:val="26"/>
+          <w:szCs w:val="26"/>
+        </w:rPr>
+        <w:t xml:space="preserve"> </w:t>
+      </w:r>
+      <w:proofErr w:type="gramStart"/>
+      <w:r>
+        <w:rPr>
+          <w:rFonts w:ascii="Arial" w:hAnsi="Arial" w:cs="Arial"/>
+          <w:sz w:val="26"/>
+          <w:szCs w:val="26"/>
+        </w:rPr>
+        <w:t>file .</w:t>
+      </w:r>
+      <w:proofErr w:type="spellStart"/>
+      <w:r>
+        <w:rPr>
+          <w:rFonts w:ascii="Arial" w:hAnsi="Arial" w:cs="Arial"/>
+          <w:sz w:val="26"/>
+          <w:szCs w:val="26"/>
+        </w:rPr>
+        <w:t>php</w:t>
+      </w:r>
+      <w:proofErr w:type="spellEnd"/>
+      <w:proofErr w:type="gramEnd"/>
+      <w:r>
+        <w:rPr>
+          <w:rFonts w:ascii="Arial" w:hAnsi="Arial" w:cs="Arial"/>
+          <w:sz w:val="26"/>
+          <w:szCs w:val="26"/>
+        </w:rPr>
+        <w:t xml:space="preserve"> </w:t>
+      </w:r>
+      <w:proofErr w:type="spellStart"/>
+      <w:r>
+        <w:rPr>
+          <w:rFonts w:ascii="Arial" w:hAnsi="Arial" w:cs="Arial"/>
+          <w:sz w:val="26"/>
+          <w:szCs w:val="26"/>
+        </w:rPr>
+        <w:t>cần</w:t>
+      </w:r>
+      <w:proofErr w:type="spellEnd"/>
+      <w:r>
+        <w:rPr>
+          <w:rFonts w:ascii="Arial" w:hAnsi="Arial" w:cs="Arial"/>
+          <w:sz w:val="26"/>
+          <w:szCs w:val="26"/>
+        </w:rPr>
+        <w:t xml:space="preserve"> debug,</w:t>
+      </w:r>
+      <w:r>
+        <w:rPr>
+          <w:rFonts w:ascii="Arial" w:hAnsi="Arial" w:cs="Arial"/>
+          <w:sz w:val="26"/>
+          <w:szCs w:val="26"/>
+        </w:rPr>
+        <w:t xml:space="preserve"> </w:t>
+      </w:r>
+      <w:proofErr w:type="spellStart"/>
+      <w:r>
+        <w:rPr>
+          <w:rFonts w:ascii="Arial" w:hAnsi="Arial" w:cs="Arial"/>
+          <w:sz w:val="26"/>
+          <w:szCs w:val="26"/>
+        </w:rPr>
+        <w:t>trong</w:t>
+      </w:r>
+      <w:proofErr w:type="spellEnd"/>
+      <w:r>
+        <w:rPr>
+          <w:rFonts w:ascii="Arial" w:hAnsi="Arial" w:cs="Arial"/>
+          <w:sz w:val="26"/>
+          <w:szCs w:val="26"/>
+        </w:rPr>
+        <w:t xml:space="preserve"> </w:t>
+      </w:r>
+      <w:proofErr w:type="spellStart"/>
+      <w:r>
+        <w:rPr>
+          <w:rFonts w:ascii="Arial" w:hAnsi="Arial" w:cs="Arial"/>
+          <w:sz w:val="26"/>
+          <w:szCs w:val="26"/>
+        </w:rPr>
+        <w:t>lần</w:t>
+      </w:r>
+      <w:proofErr w:type="spellEnd"/>
+      <w:r>
+        <w:rPr>
+          <w:rFonts w:ascii="Arial" w:hAnsi="Arial" w:cs="Arial"/>
+          <w:sz w:val="26"/>
+          <w:szCs w:val="26"/>
+        </w:rPr>
+        <w:t xml:space="preserve"> </w:t>
+      </w:r>
+      <w:proofErr w:type="spellStart"/>
+      <w:r>
+        <w:rPr>
+          <w:rFonts w:ascii="Arial" w:hAnsi="Arial" w:cs="Arial"/>
+          <w:sz w:val="26"/>
+          <w:szCs w:val="26"/>
+        </w:rPr>
+        <w:t>đầu</w:t>
+      </w:r>
+      <w:proofErr w:type="spellEnd"/>
+      <w:r>
+        <w:rPr>
+          <w:rFonts w:ascii="Arial" w:hAnsi="Arial" w:cs="Arial"/>
+          <w:sz w:val="26"/>
+          <w:szCs w:val="26"/>
+        </w:rPr>
+        <w:t xml:space="preserve"> </w:t>
+      </w:r>
+      <w:proofErr w:type="spellStart"/>
+      <w:r>
+        <w:rPr>
+          <w:rFonts w:ascii="Arial" w:hAnsi="Arial" w:cs="Arial"/>
+          <w:sz w:val="26"/>
+          <w:szCs w:val="26"/>
+        </w:rPr>
+        <w:t>tiên</w:t>
+      </w:r>
+      <w:proofErr w:type="spellEnd"/>
+      <w:r>
+        <w:rPr>
+          <w:rFonts w:ascii="Arial" w:hAnsi="Arial" w:cs="Arial"/>
+          <w:sz w:val="26"/>
+          <w:szCs w:val="26"/>
+        </w:rPr>
+        <w:t xml:space="preserve"> </w:t>
+      </w:r>
+      <w:proofErr w:type="spellStart"/>
+      <w:r>
+        <w:rPr>
+          <w:rFonts w:ascii="Arial" w:hAnsi="Arial" w:cs="Arial"/>
+          <w:sz w:val="26"/>
+          <w:szCs w:val="26"/>
+        </w:rPr>
+        <w:t>chạy</w:t>
+      </w:r>
+      <w:proofErr w:type="spellEnd"/>
+      <w:r>
+        <w:rPr>
+          <w:rFonts w:ascii="Arial" w:hAnsi="Arial" w:cs="Arial"/>
+          <w:sz w:val="26"/>
+          <w:szCs w:val="26"/>
+        </w:rPr>
+        <w:t xml:space="preserve"> </w:t>
+      </w:r>
+      <w:proofErr w:type="spellStart"/>
+      <w:r>
+        <w:rPr>
+          <w:rFonts w:ascii="Arial" w:hAnsi="Arial" w:cs="Arial"/>
+          <w:sz w:val="26"/>
+          <w:szCs w:val="26"/>
+        </w:rPr>
+        <w:t>XDebug</w:t>
+      </w:r>
+      <w:proofErr w:type="spellEnd"/>
+      <w:r>
+        <w:rPr>
+          <w:rFonts w:ascii="Arial" w:hAnsi="Arial" w:cs="Arial"/>
+          <w:sz w:val="26"/>
+          <w:szCs w:val="26"/>
+        </w:rPr>
+        <w:t xml:space="preserve"> </w:t>
+      </w:r>
+      <w:proofErr w:type="spellStart"/>
+      <w:r>
+        <w:rPr>
+          <w:rFonts w:ascii="Arial" w:hAnsi="Arial" w:cs="Arial"/>
+          <w:sz w:val="26"/>
+          <w:szCs w:val="26"/>
+        </w:rPr>
+        <w:t>sẽ</w:t>
+      </w:r>
+      <w:proofErr w:type="spellEnd"/>
+      <w:r>
+        <w:rPr>
+          <w:rFonts w:ascii="Arial" w:hAnsi="Arial" w:cs="Arial"/>
+          <w:sz w:val="26"/>
+          <w:szCs w:val="26"/>
+        </w:rPr>
+        <w:t xml:space="preserve"> </w:t>
+      </w:r>
+      <w:proofErr w:type="spellStart"/>
+      <w:r>
+        <w:rPr>
+          <w:rFonts w:ascii="Arial" w:hAnsi="Arial" w:cs="Arial"/>
+          <w:sz w:val="26"/>
+          <w:szCs w:val="26"/>
+        </w:rPr>
+        <w:t>hỏi</w:t>
+      </w:r>
+      <w:proofErr w:type="spellEnd"/>
+      <w:r>
+        <w:rPr>
+          <w:rFonts w:ascii="Arial" w:hAnsi="Arial" w:cs="Arial"/>
+          <w:sz w:val="26"/>
+          <w:szCs w:val="26"/>
+        </w:rPr>
+        <w:t xml:space="preserve"> </w:t>
+      </w:r>
+      <w:proofErr w:type="spellStart"/>
+      <w:r>
+        <w:rPr>
+          <w:rFonts w:ascii="Arial" w:hAnsi="Arial" w:cs="Arial"/>
+          <w:sz w:val="26"/>
+          <w:szCs w:val="26"/>
+        </w:rPr>
+        <w:t>bạn</w:t>
+      </w:r>
+      <w:proofErr w:type="spellEnd"/>
+      <w:r>
+        <w:rPr>
+          <w:rFonts w:ascii="Arial" w:hAnsi="Arial" w:cs="Arial"/>
+          <w:sz w:val="26"/>
+          <w:szCs w:val="26"/>
+        </w:rPr>
+        <w:t xml:space="preserve"> </w:t>
+      </w:r>
+      <w:proofErr w:type="spellStart"/>
+      <w:r>
+        <w:rPr>
+          <w:rFonts w:ascii="Arial" w:hAnsi="Arial" w:cs="Arial"/>
+          <w:sz w:val="26"/>
+          <w:szCs w:val="26"/>
+        </w:rPr>
+        <w:t>cấu</w:t>
+      </w:r>
+      <w:proofErr w:type="spellEnd"/>
+      <w:r>
+        <w:rPr>
+          <w:rFonts w:ascii="Arial" w:hAnsi="Arial" w:cs="Arial"/>
+          <w:sz w:val="26"/>
+          <w:szCs w:val="26"/>
+        </w:rPr>
+        <w:t xml:space="preserve"> </w:t>
+      </w:r>
+      <w:proofErr w:type="spellStart"/>
+      <w:r>
+        <w:rPr>
+          <w:rFonts w:ascii="Arial" w:hAnsi="Arial" w:cs="Arial"/>
+          <w:sz w:val="26"/>
+          <w:szCs w:val="26"/>
+        </w:rPr>
+        <w:t>hình</w:t>
+      </w:r>
+      <w:proofErr w:type="spellEnd"/>
+      <w:r>
+        <w:rPr>
+          <w:rFonts w:ascii="Arial" w:hAnsi="Arial" w:cs="Arial"/>
+          <w:sz w:val="26"/>
+          <w:szCs w:val="26"/>
+        </w:rPr>
+        <w:t xml:space="preserve"> </w:t>
+      </w:r>
+      <w:proofErr w:type="spellStart"/>
+      <w:r>
+        <w:rPr>
+          <w:rFonts w:ascii="Arial" w:hAnsi="Arial" w:cs="Arial"/>
+          <w:sz w:val="26"/>
+          <w:szCs w:val="26"/>
+        </w:rPr>
+        <w:t>đường</w:t>
+      </w:r>
+      <w:proofErr w:type="spellEnd"/>
+      <w:r>
+        <w:rPr>
+          <w:rFonts w:ascii="Arial" w:hAnsi="Arial" w:cs="Arial"/>
+          <w:sz w:val="26"/>
+          <w:szCs w:val="26"/>
+        </w:rPr>
+        <w:t xml:space="preserve"> </w:t>
+      </w:r>
+      <w:proofErr w:type="spellStart"/>
+      <w:r>
+        <w:rPr>
+          <w:rFonts w:ascii="Arial" w:hAnsi="Arial" w:cs="Arial"/>
+          <w:sz w:val="26"/>
+          <w:szCs w:val="26"/>
+        </w:rPr>
+        <w:t>dẫn</w:t>
+      </w:r>
+      <w:proofErr w:type="spellEnd"/>
+      <w:r>
+        <w:rPr>
+          <w:rFonts w:ascii="Arial" w:hAnsi="Arial" w:cs="Arial"/>
+          <w:sz w:val="26"/>
+          <w:szCs w:val="26"/>
+        </w:rPr>
+        <w:t xml:space="preserve"> </w:t>
+      </w:r>
+      <w:proofErr w:type="spellStart"/>
+      <w:r>
+        <w:rPr>
+          <w:rFonts w:ascii="Arial" w:hAnsi="Arial" w:cs="Arial"/>
+          <w:sz w:val="26"/>
+          <w:szCs w:val="26"/>
+        </w:rPr>
+        <w:t>sẽ</w:t>
+      </w:r>
+      <w:proofErr w:type="spellEnd"/>
+      <w:r>
+        <w:rPr>
+          <w:rFonts w:ascii="Arial" w:hAnsi="Arial" w:cs="Arial"/>
+          <w:sz w:val="26"/>
+          <w:szCs w:val="26"/>
+        </w:rPr>
+        <w:t xml:space="preserve"> </w:t>
+      </w:r>
+      <w:proofErr w:type="spellStart"/>
+      <w:r>
+        <w:rPr>
+          <w:rFonts w:ascii="Arial" w:hAnsi="Arial" w:cs="Arial"/>
+          <w:sz w:val="26"/>
+          <w:szCs w:val="26"/>
+        </w:rPr>
+        <w:t>chạy</w:t>
+      </w:r>
+      <w:proofErr w:type="spellEnd"/>
+      <w:r>
+        <w:rPr>
+          <w:rFonts w:ascii="Arial" w:hAnsi="Arial" w:cs="Arial"/>
+          <w:sz w:val="26"/>
+          <w:szCs w:val="26"/>
+        </w:rPr>
+        <w:t xml:space="preserve"> file, </w:t>
+      </w:r>
+      <w:proofErr w:type="spellStart"/>
+      <w:r>
+        <w:rPr>
+          <w:rFonts w:ascii="Arial" w:hAnsi="Arial" w:cs="Arial"/>
+          <w:sz w:val="26"/>
+          <w:szCs w:val="26"/>
+        </w:rPr>
+        <w:t>chọn</w:t>
+      </w:r>
+      <w:proofErr w:type="spellEnd"/>
+      <w:r>
+        <w:rPr>
+          <w:rFonts w:ascii="Arial" w:hAnsi="Arial" w:cs="Arial"/>
+          <w:sz w:val="26"/>
+          <w:szCs w:val="26"/>
+        </w:rPr>
+        <w:t xml:space="preserve"> </w:t>
+      </w:r>
+      <w:proofErr w:type="spellStart"/>
+      <w:r>
+        <w:rPr>
+          <w:rFonts w:ascii="Arial" w:hAnsi="Arial" w:cs="Arial"/>
+          <w:sz w:val="26"/>
+          <w:szCs w:val="26"/>
+        </w:rPr>
+        <w:t>tùy</w:t>
+      </w:r>
+      <w:proofErr w:type="spellEnd"/>
+      <w:r>
+        <w:rPr>
+          <w:rFonts w:ascii="Arial" w:hAnsi="Arial" w:cs="Arial"/>
+          <w:sz w:val="26"/>
+          <w:szCs w:val="26"/>
+        </w:rPr>
+        <w:t xml:space="preserve"> </w:t>
+      </w:r>
+      <w:proofErr w:type="spellStart"/>
+      <w:r>
+        <w:rPr>
+          <w:rFonts w:ascii="Arial" w:hAnsi="Arial" w:cs="Arial"/>
+          <w:sz w:val="26"/>
+          <w:szCs w:val="26"/>
+        </w:rPr>
+        <w:t>chọn</w:t>
+      </w:r>
+      <w:proofErr w:type="spellEnd"/>
+      <w:r>
+        <w:rPr>
+          <w:rFonts w:ascii="Arial" w:hAnsi="Arial" w:cs="Arial"/>
+          <w:sz w:val="26"/>
+          <w:szCs w:val="26"/>
+        </w:rPr>
+        <w:t xml:space="preserve"> </w:t>
+      </w:r>
+      <w:proofErr w:type="spellStart"/>
+      <w:r>
+        <w:rPr>
+          <w:rFonts w:ascii="Arial" w:hAnsi="Arial" w:cs="Arial"/>
+          <w:sz w:val="26"/>
+          <w:szCs w:val="26"/>
+        </w:rPr>
+        <w:t>như</w:t>
+      </w:r>
+      <w:proofErr w:type="spellEnd"/>
+      <w:r>
+        <w:rPr>
+          <w:rFonts w:ascii="Arial" w:hAnsi="Arial" w:cs="Arial"/>
+          <w:sz w:val="26"/>
+          <w:szCs w:val="26"/>
+        </w:rPr>
+        <w:t xml:space="preserve"> </w:t>
+      </w:r>
+      <w:proofErr w:type="spellStart"/>
+      <w:r>
+        <w:rPr>
+          <w:rFonts w:ascii="Arial" w:hAnsi="Arial" w:cs="Arial"/>
+          <w:sz w:val="26"/>
+          <w:szCs w:val="26"/>
+        </w:rPr>
+        <w:t>trong</w:t>
+      </w:r>
+      <w:proofErr w:type="spellEnd"/>
+      <w:r>
+        <w:rPr>
+          <w:rFonts w:ascii="Arial" w:hAnsi="Arial" w:cs="Arial"/>
+          <w:sz w:val="26"/>
+          <w:szCs w:val="26"/>
+        </w:rPr>
+        <w:t xml:space="preserve"> </w:t>
+      </w:r>
+      <w:proofErr w:type="spellStart"/>
+      <w:r>
+        <w:rPr>
+          <w:rFonts w:ascii="Arial" w:hAnsi="Arial" w:cs="Arial"/>
+          <w:sz w:val="26"/>
+          <w:szCs w:val="26"/>
+        </w:rPr>
+        <w:t>hình</w:t>
+      </w:r>
+      <w:proofErr w:type="spellEnd"/>
+      <w:r>
+        <w:rPr>
+          <w:rFonts w:ascii="Arial" w:hAnsi="Arial" w:cs="Arial"/>
+          <w:sz w:val="26"/>
+          <w:szCs w:val="26"/>
+        </w:rPr>
+        <w:t xml:space="preserve"> </w:t>
+      </w:r>
+      <w:proofErr w:type="spellStart"/>
+      <w:r>
+        <w:rPr>
+          <w:rFonts w:ascii="Arial" w:hAnsi="Arial" w:cs="Arial"/>
+          <w:sz w:val="26"/>
+          <w:szCs w:val="26"/>
+        </w:rPr>
+        <w:t>và</w:t>
+      </w:r>
+      <w:proofErr w:type="spellEnd"/>
+      <w:r>
+        <w:rPr>
+          <w:rFonts w:ascii="Arial" w:hAnsi="Arial" w:cs="Arial"/>
+          <w:sz w:val="26"/>
+          <w:szCs w:val="26"/>
+        </w:rPr>
+        <w:t xml:space="preserve"> </w:t>
+      </w:r>
+      <w:proofErr w:type="spellStart"/>
+      <w:r>
+        <w:rPr>
+          <w:rFonts w:ascii="Arial" w:hAnsi="Arial" w:cs="Arial"/>
+          <w:sz w:val="26"/>
+          <w:szCs w:val="26"/>
+        </w:rPr>
+        <w:t>nhấn</w:t>
+      </w:r>
+      <w:proofErr w:type="spellEnd"/>
+      <w:r>
+        <w:rPr>
+          <w:rFonts w:ascii="Arial" w:hAnsi="Arial" w:cs="Arial"/>
+          <w:sz w:val="26"/>
+          <w:szCs w:val="26"/>
+        </w:rPr>
+        <w:t xml:space="preserve"> Accept</w:t>
       </w:r>
     </w:p>
     <w:p>
@@ -1033,6 +7546,7 @@
         <w:rPr>
           <w:rFonts w:ascii="Arial" w:hAnsi="Arial" w:cs="Arial"/>
           <w:noProof/>
+          <w:lang w:eastAsia="ja-JP"/>
         </w:rPr>
         <w:lastRenderedPageBreak/>
         <w:drawing>
@@ -1094,13 +7608,167 @@
           <w:szCs w:val="26"/>
         </w:rPr>
       </w:pPr>
-      <w:r>
-        <w:rPr>
-          <w:rFonts w:ascii="Arial" w:hAnsi="Arial" w:cs="Arial"/>
-          <w:sz w:val="26"/>
-          <w:szCs w:val="26"/>
-        </w:rPr>
-        <w:t xml:space="preserve">Sau bước này có thể bắt đầu debug, tham khảo link </w:t>
+      <w:proofErr w:type="spellStart"/>
+      <w:r>
+        <w:rPr>
+          <w:rFonts w:ascii="Arial" w:hAnsi="Arial" w:cs="Arial"/>
+          <w:sz w:val="26"/>
+          <w:szCs w:val="26"/>
+        </w:rPr>
+        <w:t>Sau</w:t>
+      </w:r>
+      <w:proofErr w:type="spellEnd"/>
+      <w:r>
+        <w:rPr>
+          <w:rFonts w:ascii="Arial" w:hAnsi="Arial" w:cs="Arial"/>
+          <w:sz w:val="26"/>
+          <w:szCs w:val="26"/>
+        </w:rPr>
+        <w:t xml:space="preserve"> </w:t>
+      </w:r>
+      <w:proofErr w:type="spellStart"/>
+      <w:r>
+        <w:rPr>
+          <w:rFonts w:ascii="Arial" w:hAnsi="Arial" w:cs="Arial"/>
+          <w:sz w:val="26"/>
+          <w:szCs w:val="26"/>
+        </w:rPr>
+        <w:t>bước</w:t>
+      </w:r>
+      <w:proofErr w:type="spellEnd"/>
+      <w:r>
+        <w:rPr>
+          <w:rFonts w:ascii="Arial" w:hAnsi="Arial" w:cs="Arial"/>
+          <w:sz w:val="26"/>
+          <w:szCs w:val="26"/>
+        </w:rPr>
+        <w:t xml:space="preserve"> </w:t>
+      </w:r>
+      <w:proofErr w:type="spellStart"/>
+      <w:r>
+        <w:rPr>
+          <w:rFonts w:ascii="Arial" w:hAnsi="Arial" w:cs="Arial"/>
+          <w:sz w:val="26"/>
+          <w:szCs w:val="26"/>
+        </w:rPr>
+        <w:t>này</w:t>
+      </w:r>
+      <w:proofErr w:type="spellEnd"/>
+      <w:r>
+        <w:rPr>
+          <w:rFonts w:ascii="Arial" w:hAnsi="Arial" w:cs="Arial"/>
+          <w:sz w:val="26"/>
+          <w:szCs w:val="26"/>
+        </w:rPr>
+        <w:t xml:space="preserve"> </w:t>
+      </w:r>
+      <w:proofErr w:type="spellStart"/>
+      <w:r>
+        <w:rPr>
+          <w:rFonts w:ascii="Arial" w:hAnsi="Arial" w:cs="Arial"/>
+          <w:sz w:val="26"/>
+          <w:szCs w:val="26"/>
+        </w:rPr>
+        <w:t>có</w:t>
+      </w:r>
+      <w:proofErr w:type="spellEnd"/>
+      <w:r>
+        <w:rPr>
+          <w:rFonts w:ascii="Arial" w:hAnsi="Arial" w:cs="Arial"/>
+          <w:sz w:val="26"/>
+          <w:szCs w:val="26"/>
+        </w:rPr>
+        <w:t xml:space="preserve"> </w:t>
+      </w:r>
+      <w:proofErr w:type="spellStart"/>
+      <w:r>
+        <w:rPr>
+          <w:rFonts w:ascii="Arial" w:hAnsi="Arial" w:cs="Arial"/>
+          <w:sz w:val="26"/>
+          <w:szCs w:val="26"/>
+        </w:rPr>
+        <w:t>thể</w:t>
+      </w:r>
+      <w:proofErr w:type="spellEnd"/>
+      <w:r>
+        <w:rPr>
+          <w:rFonts w:ascii="Arial" w:hAnsi="Arial" w:cs="Arial"/>
+          <w:sz w:val="26"/>
+          <w:szCs w:val="26"/>
+        </w:rPr>
+        <w:t xml:space="preserve"> </w:t>
+      </w:r>
+      <w:proofErr w:type="spellStart"/>
+      <w:r>
+        <w:rPr>
+          <w:rFonts w:ascii="Arial" w:hAnsi="Arial" w:cs="Arial"/>
+          <w:sz w:val="26"/>
+          <w:szCs w:val="26"/>
+        </w:rPr>
+        <w:t>bắt</w:t>
+      </w:r>
+      <w:proofErr w:type="spellEnd"/>
+      <w:r>
+        <w:rPr>
+          <w:rFonts w:ascii="Arial" w:hAnsi="Arial" w:cs="Arial"/>
+          <w:sz w:val="26"/>
+          <w:szCs w:val="26"/>
+        </w:rPr>
+        <w:t xml:space="preserve"> </w:t>
+      </w:r>
+      <w:proofErr w:type="spellStart"/>
+      <w:r>
+        <w:rPr>
+          <w:rFonts w:ascii="Arial" w:hAnsi="Arial" w:cs="Arial"/>
+          <w:sz w:val="26"/>
+          <w:szCs w:val="26"/>
+        </w:rPr>
+        <w:t>đầu</w:t>
+      </w:r>
+      <w:proofErr w:type="spellEnd"/>
+      <w:r>
+        <w:rPr>
+          <w:rFonts w:ascii="Arial" w:hAnsi="Arial" w:cs="Arial"/>
+          <w:sz w:val="26"/>
+          <w:szCs w:val="26"/>
+        </w:rPr>
+        <w:t xml:space="preserve"> debug, </w:t>
+      </w:r>
+      <w:proofErr w:type="spellStart"/>
+      <w:r>
+        <w:rPr>
+          <w:rFonts w:ascii="Arial" w:hAnsi="Arial" w:cs="Arial"/>
+          <w:sz w:val="26"/>
+          <w:szCs w:val="26"/>
+        </w:rPr>
+        <w:t>tham</w:t>
+      </w:r>
+      <w:proofErr w:type="spellEnd"/>
+      <w:r>
+        <w:rPr>
+          <w:rFonts w:ascii="Arial" w:hAnsi="Arial" w:cs="Arial"/>
+          <w:sz w:val="26"/>
+          <w:szCs w:val="26"/>
+        </w:rPr>
+        <w:t xml:space="preserve"> </w:t>
+      </w:r>
+      <w:proofErr w:type="spellStart"/>
+      <w:r>
+        <w:rPr>
+          <w:rFonts w:ascii="Arial" w:hAnsi="Arial" w:cs="Arial"/>
+          <w:sz w:val="26"/>
+          <w:szCs w:val="26"/>
+        </w:rPr>
+        <w:t>khảo</w:t>
+      </w:r>
+      <w:proofErr w:type="spellEnd"/>
+      <w:r>
+        <w:rPr>
+          <w:rFonts w:ascii="Arial" w:hAnsi="Arial" w:cs="Arial"/>
+          <w:sz w:val="26"/>
+          <w:szCs w:val="26"/>
+        </w:rPr>
+        <w:t xml:space="preserve"> link </w:t>
       </w:r>
       <w:r>
         <w:rPr>
@@ -1135,8 +7803,165 @@
           <w:szCs w:val="26"/>
           <w:shd w:val="clear" w:color="auto" w:fill="FFFFFF"/>
         </w:rPr>
-        <w:t xml:space="preserve"> để biết các thao tác debug cơ bản</w:t>
-      </w:r>
+        <w:t xml:space="preserve"> </w:t>
+      </w:r>
+      <w:proofErr w:type="spellStart"/>
+      <w:r>
+        <w:rPr>
+          <w:rFonts w:ascii="Arial" w:hAnsi="Arial" w:cs="Arial"/>
+          <w:color w:val="1B1B1B"/>
+          <w:spacing w:val="-1"/>
+          <w:sz w:val="26"/>
+          <w:szCs w:val="26"/>
+          <w:shd w:val="clear" w:color="auto" w:fill="FFFFFF"/>
+        </w:rPr>
+        <w:t>để</w:t>
+      </w:r>
+      <w:proofErr w:type="spellEnd"/>
+      <w:r>
+        <w:rPr>
+          <w:rFonts w:ascii="Arial" w:hAnsi="Arial" w:cs="Arial"/>
+          <w:color w:val="1B1B1B"/>
+          <w:spacing w:val="-1"/>
+          <w:sz w:val="26"/>
+          <w:szCs w:val="26"/>
+          <w:shd w:val="clear" w:color="auto" w:fill="FFFFFF"/>
+        </w:rPr>
+        <w:t xml:space="preserve"> </w:t>
+      </w:r>
+      <w:proofErr w:type="spellStart"/>
+      <w:r>
+        <w:rPr>
+          <w:rFonts w:ascii="Arial" w:hAnsi="Arial" w:cs="Arial"/>
+          <w:color w:val="1B1B1B"/>
+          <w:spacing w:val="-1"/>
+          <w:sz w:val="26"/>
+          <w:szCs w:val="26"/>
+          <w:shd w:val="clear" w:color="auto" w:fill="FFFFFF"/>
+        </w:rPr>
+        <w:t>biết</w:t>
+      </w:r>
+      <w:proofErr w:type="spellEnd"/>
+      <w:r>
+        <w:rPr>
+          <w:rFonts w:ascii="Arial" w:hAnsi="Arial" w:cs="Arial"/>
+          <w:color w:val="1B1B1B"/>
+          <w:spacing w:val="-1"/>
+          <w:sz w:val="26"/>
+          <w:szCs w:val="26"/>
+          <w:shd w:val="clear" w:color="auto" w:fill="FFFFFF"/>
+        </w:rPr>
+        <w:t xml:space="preserve"> </w:t>
+      </w:r>
+      <w:proofErr w:type="spellStart"/>
+      <w:r>
+        <w:rPr>
+          <w:rFonts w:ascii="Arial" w:hAnsi="Arial" w:cs="Arial"/>
+          <w:color w:val="1B1B1B"/>
+          <w:spacing w:val="-1"/>
+          <w:sz w:val="26"/>
+          <w:szCs w:val="26"/>
+          <w:shd w:val="clear" w:color="auto" w:fill="FFFFFF"/>
+        </w:rPr>
+        <w:t>các</w:t>
+      </w:r>
+      <w:proofErr w:type="spellEnd"/>
+      <w:r>
+        <w:rPr>
+          <w:rFonts w:ascii="Arial" w:hAnsi="Arial" w:cs="Arial"/>
+          <w:color w:val="1B1B1B"/>
+          <w:spacing w:val="-1"/>
+          <w:sz w:val="26"/>
+          <w:szCs w:val="26"/>
+          <w:shd w:val="clear" w:color="auto" w:fill="FFFFFF"/>
+        </w:rPr>
+        <w:t xml:space="preserve"> </w:t>
+      </w:r>
+      <w:proofErr w:type="spellStart"/>
+      <w:r>
+        <w:rPr>
+          <w:rFonts w:ascii="Arial" w:hAnsi="Arial" w:cs="Arial"/>
+          <w:color w:val="1B1B1B"/>
+          <w:spacing w:val="-1"/>
+          <w:sz w:val="26"/>
+          <w:szCs w:val="26"/>
+          <w:shd w:val="clear" w:color="auto" w:fill="FFFFFF"/>
+        </w:rPr>
+        <w:t>thao</w:t>
+      </w:r>
+      <w:proofErr w:type="spellEnd"/>
+      <w:r>
+        <w:rPr>
+          <w:rFonts w:ascii="Arial" w:hAnsi="Arial" w:cs="Arial"/>
+          <w:color w:val="1B1B1B"/>
+          <w:spacing w:val="-1"/>
+          <w:sz w:val="26"/>
+          <w:szCs w:val="26"/>
+          <w:shd w:val="clear" w:color="auto" w:fill="FFFFFF"/>
+        </w:rPr>
+        <w:t xml:space="preserve"> </w:t>
+      </w:r>
+      <w:proofErr w:type="spellStart"/>
+      <w:r>
+        <w:rPr>
+          <w:rFonts w:ascii="Arial" w:hAnsi="Arial" w:cs="Arial"/>
+          <w:color w:val="1B1B1B"/>
+          <w:spacing w:val="-1"/>
+          <w:sz w:val="26"/>
+          <w:szCs w:val="26"/>
+          <w:shd w:val="clear" w:color="auto" w:fill="FFFFFF"/>
+        </w:rPr>
+        <w:t>tác</w:t>
+      </w:r>
+      <w:proofErr w:type="spellEnd"/>
+      <w:r>
+        <w:rPr>
+          <w:rFonts w:ascii="Arial" w:hAnsi="Arial" w:cs="Arial"/>
+          <w:color w:val="1B1B1B"/>
+          <w:spacing w:val="-1"/>
+          <w:sz w:val="26"/>
+          <w:szCs w:val="26"/>
+          <w:shd w:val="clear" w:color="auto" w:fill="FFFFFF"/>
+        </w:rPr>
+        <w:t xml:space="preserve"> debug </w:t>
+      </w:r>
+      <w:proofErr w:type="spellStart"/>
+      <w:r>
+        <w:rPr>
+          <w:rFonts w:ascii="Arial" w:hAnsi="Arial" w:cs="Arial"/>
+          <w:color w:val="1B1B1B"/>
+          <w:spacing w:val="-1"/>
+          <w:sz w:val="26"/>
+          <w:szCs w:val="26"/>
+          <w:shd w:val="clear" w:color="auto" w:fill="FFFFFF"/>
+        </w:rPr>
+        <w:t>cơ</w:t>
+      </w:r>
+      <w:proofErr w:type="spellEnd"/>
+      <w:r>
+        <w:rPr>
+          <w:rFonts w:ascii="Arial" w:hAnsi="Arial" w:cs="Arial"/>
+          <w:color w:val="1B1B1B"/>
+          <w:spacing w:val="-1"/>
+          <w:sz w:val="26"/>
+          <w:szCs w:val="26"/>
+          <w:shd w:val="clear" w:color="auto" w:fill="FFFFFF"/>
+        </w:rPr>
+        <w:t xml:space="preserve"> </w:t>
+      </w:r>
+      <w:proofErr w:type="spellStart"/>
+      <w:r>
+        <w:rPr>
+          <w:rFonts w:ascii="Arial" w:hAnsi="Arial" w:cs="Arial"/>
+          <w:color w:val="1B1B1B"/>
+          <w:spacing w:val="-1"/>
+          <w:sz w:val="26"/>
+          <w:szCs w:val="26"/>
+          <w:shd w:val="clear" w:color="auto" w:fill="FFFFFF"/>
+        </w:rPr>
+        <w:t>bản</w:t>
+      </w:r>
+      <w:proofErr w:type="spellEnd"/>
     </w:p>
     <w:sectPr>
       <w:pgSz w:w="12240" w:h="15840"/>
@@ -1149,7 +7974,7 @@
 </file>
 
 <file path=word/numbering.xml><?xml version="1.0" encoding="utf-8"?>
-<w:numbering xmlns:wpc="http://schemas.microsoft.com/office/word/2010/wordprocessingCanvas" xmlns:cx="http://schemas.microsoft.com/office/drawing/2014/chartex" xmlns:cx1="http://schemas.microsoft.com/office/drawing/2015/9/8/chartex" xmlns:cx2="http://schemas.microsoft.com/office/drawing/2015/10/21/chartex" xmlns:cx3="http://schemas.microsoft.com/office/drawing/2016/5/9/chartex" xmlns:cx4="http://schemas.microsoft.com/office/drawing/2016/5/10/chartex" xmlns:cx5="http://schemas.microsoft.com/office/drawing/2016/5/11/chartex" xmlns:cx6="http://schemas.microsoft.com/office/drawing/2016/5/12/chartex" xmlns:cx7="http://schemas.microsoft.com/office/drawing/2016/5/13/chartex" xmlns:cx8="http://schemas.microsoft.com/office/drawing/2016/5/14/chartex" xmlns:mc="http://schemas.openxmlformats.org/markup-compatibility/2006" xmlns:aink="http://schemas.microsoft.com/office/drawing/2016/ink" xmlns:am3d="http://schemas.microsoft.com/office/drawing/2017/model3d" xmlns:o="urn:schemas-microsoft-com:office:office" xmlns:r="http://schemas.openxmlformats.org/officeDocument/2006/relationships" xmlns:m="http://schemas.openxmlformats.org/officeDocument/2006/math" xmlns:v="urn:schemas-microsoft-com:vml" xmlns:wp14="http://schemas.microsoft.com/office/word/2010/wordprocessingDrawing" xmlns:wp="http://schemas.openxmlformats.org/drawingml/2006/wordprocessingDrawing" xmlns:w10="urn:schemas-microsoft-com:office:word" xmlns:w="http://schemas.openxmlformats.org/wordprocessingml/2006/main" xmlns:w14="http://schemas.microsoft.com/office/word/2010/wordml" xmlns:w15="http://schemas.microsoft.com/office/word/2012/wordml" xmlns:w16cex="http://schemas.microsoft.com/office/word/2018/wordml/cex" xmlns:w16cid="http://schemas.microsoft.com/office/word/2016/wordml/cid" xmlns:w16="http://schemas.microsoft.com/office/word/2018/wordml" xmlns:w16se="http://schemas.microsoft.com/office/word/2015/wordml/symex" xmlns:wpg="http://schemas.microsoft.com/office/word/2010/wordprocessingGroup" xmlns:wpi="http://schemas.microsoft.com/office/word/2010/wordprocessingInk" xmlns:wne="http://schemas.microsoft.com/office/word/2006/wordml" xmlns:wps="http://schemas.microsoft.com/office/word/2010/wordprocessingShape" mc:Ignorable="w14 w15 w16se w16cid w16 w16cex wp14">
+<w:numbering xmlns:wpc="http://schemas.microsoft.com/office/word/2010/wordprocessingCanvas" xmlns:cx="http://schemas.microsoft.com/office/drawing/2014/chartex" xmlns:mc="http://schemas.openxmlformats.org/markup-compatibility/2006" xmlns:o="urn:schemas-microsoft-com:office:office" xmlns:r="http://schemas.openxmlformats.org/officeDocument/2006/relationships" xmlns:m="http://schemas.openxmlformats.org/officeDocument/2006/math" xmlns:v="urn:schemas-microsoft-com:vml" xmlns:wp14="http://schemas.microsoft.com/office/word/2010/wordprocessingDrawing" xmlns:wp="http://schemas.openxmlformats.org/drawingml/2006/wordprocessingDrawing" xmlns:w10="urn:schemas-microsoft-com:office:word" xmlns:w="http://schemas.openxmlformats.org/wordprocessingml/2006/main" xmlns:w14="http://schemas.microsoft.com/office/word/2010/wordml" xmlns:w15="http://schemas.microsoft.com/office/word/2012/wordml" xmlns:w16se="http://schemas.microsoft.com/office/word/2015/wordml/symex" xmlns:wpg="http://schemas.microsoft.com/office/word/2010/wordprocessingGroup" xmlns:wpi="http://schemas.microsoft.com/office/word/2010/wordprocessingInk" xmlns:wne="http://schemas.microsoft.com/office/word/2006/wordml" xmlns:wps="http://schemas.microsoft.com/office/word/2010/wordprocessingShape" mc:Ignorable="w14 w15 w16se wp14">
   <w:abstractNum w:abstractNumId="0" w15:restartNumberingAfterBreak="0">
     <w:nsid w:val="44675363"/>
     <w:multiLevelType w:val="hybridMultilevel"/>
@@ -1386,7 +8211,7 @@
 </file>
 
 <file path=word/styles.xml><?xml version="1.0" encoding="utf-8"?>
-<w:styles xmlns:mc="http://schemas.openxmlformats.org/markup-compatibility/2006" xmlns:r="http://schemas.openxmlformats.org/officeDocument/2006/relationships" xmlns:w="http://schemas.openxmlformats.org/wordprocessingml/2006/main" xmlns:w14="http://schemas.microsoft.com/office/word/2010/wordml" xmlns:w15="http://schemas.microsoft.com/office/word/2012/wordml" xmlns:w16cex="http://schemas.microsoft.com/office/word/2018/wordml/cex" xmlns:w16cid="http://schemas.microsoft.com/office/word/2016/wordml/cid" xmlns:w16="http://schemas.microsoft.com/office/word/2018/wordml" xmlns:w16se="http://schemas.microsoft.com/office/word/2015/wordml/symex" mc:Ignorable="w14 w15 w16se w16cid w16 w16cex">
+<w:styles xmlns:mc="http://schemas.openxmlformats.org/markup-compatibility/2006" xmlns:r="http://schemas.openxmlformats.org/officeDocument/2006/relationships" xmlns:w="http://schemas.openxmlformats.org/wordprocessingml/2006/main" xmlns:w14="http://schemas.microsoft.com/office/word/2010/wordml" xmlns:w15="http://schemas.microsoft.com/office/word/2012/wordml" xmlns:w16se="http://schemas.microsoft.com/office/word/2015/wordml/symex" mc:Ignorable="w14 w15 w16se">
   <w:docDefaults>
     <w:rPrDefault>
       <w:rPr>
@@ -1402,7 +8227,7 @@
       </w:pPr>
     </w:pPrDefault>
   </w:docDefaults>
-  <w:latentStyles w:defLockedState="0" w:defUIPriority="99" w:defSemiHidden="0" w:defUnhideWhenUsed="0" w:defQFormat="0" w:count="376">
+  <w:latentStyles w:defLockedState="0" w:defUIPriority="99" w:defSemiHidden="0" w:defUnhideWhenUsed="0" w:defQFormat="0" w:count="371">
     <w:lsdException w:name="Normal" w:uiPriority="0" w:qFormat="1"/>
     <w:lsdException w:name="heading 1" w:uiPriority="9" w:qFormat="1"/>
     <w:lsdException w:name="heading 2" w:semiHidden="1" w:uiPriority="9" w:unhideWhenUsed="1" w:qFormat="1"/>
@@ -1508,6 +8333,7 @@
     <w:lsdException w:name="HTML Sample" w:semiHidden="1" w:unhideWhenUsed="1"/>
     <w:lsdException w:name="HTML Typewriter" w:semiHidden="1" w:unhideWhenUsed="1"/>
     <w:lsdException w:name="HTML Variable" w:semiHidden="1" w:unhideWhenUsed="1"/>
+    <w:lsdException w:name="Normal Table" w:semiHidden="1" w:unhideWhenUsed="1"/>
     <w:lsdException w:name="annotation subject" w:semiHidden="1" w:unhideWhenUsed="1"/>
     <w:lsdException w:name="No List" w:semiHidden="1" w:unhideWhenUsed="1"/>
     <w:lsdException w:name="Outline List 1" w:semiHidden="1" w:unhideWhenUsed="1"/>
@@ -1550,8 +8376,11 @@
     <w:lsdException w:name="Table Contemporary" w:semiHidden="1" w:unhideWhenUsed="1"/>
     <w:lsdException w:name="Table Elegant" w:semiHidden="1" w:unhideWhenUsed="1"/>
     <w:lsdException w:name="Table Professional" w:semiHidden="1" w:unhideWhenUsed="1"/>
+    <w:lsdException w:name="Table Subtle 1" w:semiHidden="1" w:unhideWhenUsed="1"/>
     <w:lsdException w:name="Table Subtle 2" w:semiHidden="1" w:unhideWhenUsed="1"/>
     <w:lsdException w:name="Table Web 1" w:semiHidden="1" w:unhideWhenUsed="1"/>
+    <w:lsdException w:name="Table Web 2" w:semiHidden="1" w:unhideWhenUsed="1"/>
+    <w:lsdException w:name="Table Web 3" w:semiHidden="1" w:unhideWhenUsed="1"/>
     <w:lsdException w:name="Balloon Text" w:semiHidden="1" w:unhideWhenUsed="1"/>
     <w:lsdException w:name="Table Grid" w:uiPriority="39"/>
     <w:lsdException w:name="Table Theme" w:semiHidden="1" w:unhideWhenUsed="1"/>
@@ -1770,11 +8599,6 @@
     <w:lsdException w:name="List Table 5 Dark Accent 6" w:uiPriority="50"/>
     <w:lsdException w:name="List Table 6 Colorful Accent 6" w:uiPriority="51"/>
     <w:lsdException w:name="List Table 7 Colorful Accent 6" w:uiPriority="52"/>
-    <w:lsdException w:name="Mention" w:semiHidden="1" w:unhideWhenUsed="1"/>
-    <w:lsdException w:name="Smart Hyperlink" w:semiHidden="1" w:unhideWhenUsed="1"/>
-    <w:lsdException w:name="Hashtag" w:semiHidden="1" w:unhideWhenUsed="1"/>
-    <w:lsdException w:name="Unresolved Mention" w:semiHidden="1" w:unhideWhenUsed="1"/>
-    <w:lsdException w:name="Smart Link" w:semiHidden="1" w:unhideWhenUsed="1"/>
   </w:latentStyles>
   <w:style w:type="paragraph" w:default="1" w:styleId="Normal">
     <w:name w:val="Normal"/>
@@ -1936,7 +8760,7 @@
       <w:shd w:val="clear" w:color="auto" w:fill="E1DFDD"/>
     </w:rPr>
   </w:style>
-  <w:style w:type="character" w:styleId="UnresolvedMention">
+  <w:style w:type="character" w:customStyle="1" w:styleId="UnresolvedMention">
     <w:name w:val="Unresolved Mention"/>
     <w:basedOn w:val="DefaultParagraphFont"/>
     <w:uiPriority w:val="99"/>
